--- a/content/programme/Semantics_Session_1.3.docx
+++ b/content/programme/Semantics_Session_1.3.docx
@@ -114,18 +114,13 @@
         <w:pStyle w:val="Heading3"/>
         <w:rPr/>
       </w:pPr>
-      <w:bookmarkStart w:colFirst="0" w:colLast="0" w:name="_zdnxklhnplxs" w:id="5"/>
+      <w:bookmarkStart w:colFirst="0" w:colLast="0" w:name="_op0u25nf24c" w:id="5"/>
       <w:bookmarkEnd w:id="5"/>
       <w:r>
         <w:rPr>
           <w:rtl w:val="0"/>
         </w:rPr>
-        <w:t xml:space="preserve">TBA</w:t>
-      </w:r>
-      <w:r>
-        <w:rPr>
-          <w:rtl w:val="0"/>
-        </w:rPr>
+        <w:t xml:space="preserve">Zero-shot Topic Classification of Column Headers: Leveraging LLMs for Metadata Enrichment</w:t>
       </w:r>
     </w:p>
     <w:p>
@@ -137,7 +132,31 @@
         <w:rPr>
           <w:rtl w:val="0"/>
         </w:rPr>
-        <w:t xml:space="preserve">abstract </w:t>
+        <w:t xml:space="preserve">Traditional dataset retrieval systems rely on metadata for indexing, rather than on the underlying data values. However, high-quality metadata creation and enrichment often require manual annotations, which is a labour-intensive and challenging process to automate. In this study, we propose a method to support metadata enrichment using topic annotations generated by three Large Language Models (LLMs): ChatGPT-3.5, GoogleBard, and GoogleGemini. Our analysis focusses on classifying column headers based on domain-specific topics from the Consortium of European Social Science Data Archives (CESSDA), a Linked Data controlled vocabulary. Our approach operates in a zero-shot setting, integrating the controlled topic vocabulary directly within the input prompt. This integration serves as a Retrieval-Augmented Generation (RAG) approach, with the aim of improving the results of the topic classification task.</w:t>
+      </w:r>
+    </w:p>
+    <w:p>
+      <w:pPr>
+        <w:jc w:val="both"/>
+        <w:rPr/>
+      </w:pPr>
+      <w:r>
+        <w:rPr>
+          <w:rtl w:val="0"/>
+        </w:rPr>
+        <w:t xml:space="preserve">We evaluated the performance of the LLMs in terms of internal consistency, inter-machine alignment, and agreement with human classification. Additionally, we investigate the impact of contextual information (i.e., dataset description) on the classification outcomes. Our findings suggest that ChatGPT and GoogleGemini outperform GoogleBard in terms of internal consistency as well as LLM-human-alignment. Interestingly, we found that contextual information had no significant impact on LLM performance.</w:t>
+      </w:r>
+    </w:p>
+    <w:p>
+      <w:pPr>
+        <w:jc w:val="both"/>
+        <w:rPr/>
+      </w:pPr>
+      <w:r>
+        <w:rPr>
+          <w:rtl w:val="0"/>
+        </w:rPr>
+        <w:t xml:space="preserve">This work proposes a novel approach that leverages LLMs for topic classification of column headers using a controlled vocabulary, presenting a practical application of LLMs and RAG systems within the Semantic Web domain. This approach has the potential to facilitate automated metadata enrichment, thereby enhancing dataset retrieval and the Findability, Accessibility, Interoperability, and Reusability (FAIR) of research data on the Web.</w:t>
       </w:r>
     </w:p>
     <w:p>
@@ -210,7 +229,7 @@
                 <wp:inline distB="114300" distT="114300" distL="114300" distR="114300">
                   <wp:extent cx="1435100" cy="1435100"/>
                   <wp:effectExtent b="0" l="0" r="0" t="0"/>
-                  <wp:docPr id="2" name="image1.png"/>
+                  <wp:docPr id="8" name="image1.png"/>
                   <a:graphic>
                     <a:graphicData uri="http://schemas.openxmlformats.org/drawingml/2006/picture">
                       <pic:pic>
@@ -247,34 +266,19 @@
           </w:p>
           <w:p>
             <w:pPr>
-              <w:pStyle w:val="Heading4"/>
-              <w:spacing w:before="0" w:lineRule="auto"/>
-              <w:rPr/>
-            </w:pPr>
-            <w:bookmarkStart w:colFirst="0" w:colLast="0" w:name="_k742ewolt6i" w:id="6"/>
-            <w:bookmarkEnd w:id="6"/>
-            <w:r>
-              <w:rPr>
-                <w:rtl w:val="0"/>
-              </w:rPr>
-              <w:t xml:space="preserve">name</w:t>
-            </w:r>
-          </w:p>
-          <w:p>
-            <w:pPr>
               <w:pStyle w:val="Heading5"/>
               <w:shd w:fill="ffffff" w:val="clear"/>
               <w:spacing w:after="0" w:before="0" w:lineRule="auto"/>
               <w:ind w:left="-20" w:right="-20" w:firstLine="0"/>
               <w:rPr/>
             </w:pPr>
-            <w:bookmarkStart w:colFirst="0" w:colLast="0" w:name="_au4nhbkjwgm8" w:id="7"/>
-            <w:bookmarkEnd w:id="7"/>
-            <w:r>
-              <w:rPr>
-                <w:rtl w:val="0"/>
-              </w:rPr>
-              <w:t xml:space="preserve">affiliation</w:t>
+            <w:bookmarkStart w:colFirst="0" w:colLast="0" w:name="_au4nhbkjwgm8" w:id="6"/>
+            <w:bookmarkEnd w:id="6"/>
+            <w:r>
+              <w:rPr>
+                <w:rtl w:val="0"/>
+              </w:rPr>
+              <w:t xml:space="preserve">Margherita Martorana</w:t>
             </w:r>
           </w:p>
           <w:p>
@@ -289,6 +293,346 @@
             </w:r>
           </w:p>
         </w:tc>
+        <w:tc>
+          <w:tcPr>
+            <w:shd w:fill="auto" w:val="clear"/>
+            <w:tcMar>
+              <w:top w:w="100.0" w:type="dxa"/>
+              <w:left w:w="100.0" w:type="dxa"/>
+              <w:bottom w:w="100.0" w:type="dxa"/>
+              <w:right w:w="100.0" w:type="dxa"/>
+            </w:tcMar>
+            <w:vAlign w:val="top"/>
+          </w:tcPr>
+          <w:p>
+            <w:pPr>
+              <w:shd w:fill="ffffff" w:val="clear"/>
+              <w:rPr>
+                <w:b w:val="1"/>
+                <w:color w:val="212529"/>
+                <w:sz w:val="36"/>
+                <w:szCs w:val="36"/>
+              </w:rPr>
+            </w:pPr>
+            <w:r>
+              <w:rPr>
+                <w:rFonts w:ascii="Lato" w:cs="Lato" w:eastAsia="Lato" w:hAnsi="Lato"/>
+                <w:b w:val="1"/>
+                <w:color w:val="212529"/>
+                <w:sz w:val="36"/>
+                <w:szCs w:val="36"/>
+              </w:rPr>
+              <w:drawing>
+                <wp:inline distB="114300" distT="114300" distL="114300" distR="114300">
+                  <wp:extent cx="1435100" cy="1435100"/>
+                  <wp:effectExtent b="0" l="0" r="0" t="0"/>
+                  <wp:docPr id="10" name="image1.png"/>
+                  <a:graphic>
+                    <a:graphicData uri="http://schemas.openxmlformats.org/drawingml/2006/picture">
+                      <pic:pic>
+                        <pic:nvPicPr>
+                          <pic:cNvPr id="0" name="image1.png"/>
+                          <pic:cNvPicPr preferRelativeResize="0"/>
+                        </pic:nvPicPr>
+                        <pic:blipFill>
+                          <a:blip r:embed="rId6"/>
+                          <a:srcRect b="0" l="0" r="0" t="0"/>
+                          <a:stretch>
+                            <a:fillRect/>
+                          </a:stretch>
+                        </pic:blipFill>
+                        <pic:spPr>
+                          <a:xfrm>
+                            <a:off x="0" y="0"/>
+                            <a:ext cx="1435100" cy="1435100"/>
+                          </a:xfrm>
+                          <a:prstGeom prst="rect"/>
+                          <a:ln/>
+                        </pic:spPr>
+                      </pic:pic>
+                    </a:graphicData>
+                  </a:graphic>
+                </wp:inline>
+              </w:drawing>
+            </w:r>
+            <w:r>
+              <w:rPr>
+                <w:rtl w:val="0"/>
+              </w:rPr>
+            </w:r>
+          </w:p>
+          <w:p>
+            <w:pPr>
+              <w:pStyle w:val="Heading5"/>
+              <w:spacing w:line="240" w:lineRule="auto"/>
+              <w:rPr/>
+            </w:pPr>
+            <w:bookmarkStart w:colFirst="0" w:colLast="0" w:name="_qitez4je2n74" w:id="7"/>
+            <w:bookmarkEnd w:id="7"/>
+            <w:r>
+              <w:rPr>
+                <w:rtl w:val="0"/>
+              </w:rPr>
+              <w:t xml:space="preserve">Tobias Kuhn</w:t>
+            </w:r>
+            <w:r>
+              <w:rPr>
+                <w:rtl w:val="0"/>
+              </w:rPr>
+            </w:r>
+          </w:p>
+        </w:tc>
+      </w:tr>
+      <w:tr>
+        <w:trPr>
+          <w:cantSplit w:val="1"/>
+          <w:tblHeader w:val="0"/>
+        </w:trPr>
+        <w:tc>
+          <w:tcPr>
+            <w:shd w:fill="auto" w:val="clear"/>
+            <w:tcMar>
+              <w:top w:w="100.0" w:type="dxa"/>
+              <w:left w:w="100.0" w:type="dxa"/>
+              <w:bottom w:w="100.0" w:type="dxa"/>
+              <w:right w:w="100.0" w:type="dxa"/>
+            </w:tcMar>
+            <w:vAlign w:val="top"/>
+          </w:tcPr>
+          <w:p>
+            <w:pPr>
+              <w:shd w:fill="ffffff" w:val="clear"/>
+              <w:rPr/>
+            </w:pPr>
+            <w:r>
+              <w:rPr>
+                <w:rFonts w:ascii="Lato" w:cs="Lato" w:eastAsia="Lato" w:hAnsi="Lato"/>
+                <w:b w:val="1"/>
+                <w:color w:val="212529"/>
+                <w:sz w:val="36"/>
+                <w:szCs w:val="36"/>
+              </w:rPr>
+              <w:drawing>
+                <wp:inline distB="114300" distT="114300" distL="114300" distR="114300">
+                  <wp:extent cx="1435100" cy="1435100"/>
+                  <wp:effectExtent b="0" l="0" r="0" t="0"/>
+                  <wp:docPr id="15" name="image1.png"/>
+                  <a:graphic>
+                    <a:graphicData uri="http://schemas.openxmlformats.org/drawingml/2006/picture">
+                      <pic:pic>
+                        <pic:nvPicPr>
+                          <pic:cNvPr id="0" name="image1.png"/>
+                          <pic:cNvPicPr preferRelativeResize="0"/>
+                        </pic:nvPicPr>
+                        <pic:blipFill>
+                          <a:blip r:embed="rId6"/>
+                          <a:srcRect b="0" l="0" r="0" t="0"/>
+                          <a:stretch>
+                            <a:fillRect/>
+                          </a:stretch>
+                        </pic:blipFill>
+                        <pic:spPr>
+                          <a:xfrm>
+                            <a:off x="0" y="0"/>
+                            <a:ext cx="1435100" cy="1435100"/>
+                          </a:xfrm>
+                          <a:prstGeom prst="rect"/>
+                          <a:ln/>
+                        </pic:spPr>
+                      </pic:pic>
+                    </a:graphicData>
+                  </a:graphic>
+                </wp:inline>
+              </w:drawing>
+            </w:r>
+            <w:r>
+              <w:rPr>
+                <w:rtl w:val="0"/>
+              </w:rPr>
+            </w:r>
+          </w:p>
+          <w:p>
+            <w:pPr>
+              <w:pStyle w:val="Heading5"/>
+              <w:shd w:fill="ffffff" w:val="clear"/>
+              <w:spacing w:after="0" w:before="0" w:lineRule="auto"/>
+              <w:ind w:left="-20" w:right="-20" w:firstLine="0"/>
+              <w:rPr/>
+            </w:pPr>
+            <w:bookmarkStart w:colFirst="0" w:colLast="0" w:name="_3tbz6s7xy9pr" w:id="8"/>
+            <w:bookmarkEnd w:id="8"/>
+            <w:r>
+              <w:rPr>
+                <w:rtl w:val="0"/>
+              </w:rPr>
+              <w:t xml:space="preserve">Lise Stork</w:t>
+            </w:r>
+          </w:p>
+          <w:p>
+            <w:pPr>
+              <w:spacing w:line="240" w:lineRule="auto"/>
+              <w:rPr/>
+            </w:pPr>
+            <w:r>
+              <w:rPr>
+                <w:rtl w:val="0"/>
+              </w:rPr>
+            </w:r>
+          </w:p>
+        </w:tc>
+        <w:tc>
+          <w:tcPr>
+            <w:shd w:fill="auto" w:val="clear"/>
+            <w:tcMar>
+              <w:top w:w="100.0" w:type="dxa"/>
+              <w:left w:w="100.0" w:type="dxa"/>
+              <w:bottom w:w="100.0" w:type="dxa"/>
+              <w:right w:w="100.0" w:type="dxa"/>
+            </w:tcMar>
+            <w:vAlign w:val="top"/>
+          </w:tcPr>
+          <w:p>
+            <w:pPr>
+              <w:shd w:fill="ffffff" w:val="clear"/>
+              <w:rPr>
+                <w:b w:val="1"/>
+                <w:color w:val="212529"/>
+                <w:sz w:val="36"/>
+                <w:szCs w:val="36"/>
+              </w:rPr>
+            </w:pPr>
+            <w:r>
+              <w:rPr>
+                <w:rFonts w:ascii="Lato" w:cs="Lato" w:eastAsia="Lato" w:hAnsi="Lato"/>
+                <w:b w:val="1"/>
+                <w:color w:val="212529"/>
+                <w:sz w:val="36"/>
+                <w:szCs w:val="36"/>
+              </w:rPr>
+              <w:drawing>
+                <wp:inline distB="114300" distT="114300" distL="114300" distR="114300">
+                  <wp:extent cx="1435100" cy="1435100"/>
+                  <wp:effectExtent b="0" l="0" r="0" t="0"/>
+                  <wp:docPr id="1" name="image1.png"/>
+                  <a:graphic>
+                    <a:graphicData uri="http://schemas.openxmlformats.org/drawingml/2006/picture">
+                      <pic:pic>
+                        <pic:nvPicPr>
+                          <pic:cNvPr id="0" name="image1.png"/>
+                          <pic:cNvPicPr preferRelativeResize="0"/>
+                        </pic:nvPicPr>
+                        <pic:blipFill>
+                          <a:blip r:embed="rId6"/>
+                          <a:srcRect b="0" l="0" r="0" t="0"/>
+                          <a:stretch>
+                            <a:fillRect/>
+                          </a:stretch>
+                        </pic:blipFill>
+                        <pic:spPr>
+                          <a:xfrm>
+                            <a:off x="0" y="0"/>
+                            <a:ext cx="1435100" cy="1435100"/>
+                          </a:xfrm>
+                          <a:prstGeom prst="rect"/>
+                          <a:ln/>
+                        </pic:spPr>
+                      </pic:pic>
+                    </a:graphicData>
+                  </a:graphic>
+                </wp:inline>
+              </w:drawing>
+            </w:r>
+            <w:r>
+              <w:rPr>
+                <w:rtl w:val="0"/>
+              </w:rPr>
+            </w:r>
+          </w:p>
+          <w:p>
+            <w:pPr>
+              <w:pStyle w:val="Heading5"/>
+              <w:spacing w:line="240" w:lineRule="auto"/>
+              <w:rPr/>
+            </w:pPr>
+            <w:bookmarkStart w:colFirst="0" w:colLast="0" w:name="_snacgcmlwznq" w:id="9"/>
+            <w:bookmarkEnd w:id="9"/>
+            <w:r>
+              <w:rPr>
+                <w:rtl w:val="0"/>
+              </w:rPr>
+              <w:t xml:space="preserve">Jacco van Ossenbruggen</w:t>
+            </w:r>
+          </w:p>
+        </w:tc>
+      </w:tr>
+    </w:tbl>
+    <w:p>
+      <w:pPr>
+        <w:rPr/>
+      </w:pPr>
+      <w:r>
+        <w:rPr>
+          <w:rtl w:val="0"/>
+        </w:rPr>
+      </w:r>
+    </w:p>
+    <w:p>
+      <w:pPr>
+        <w:pStyle w:val="Heading3"/>
+        <w:rPr/>
+      </w:pPr>
+      <w:bookmarkStart w:colFirst="0" w:colLast="0" w:name="_jkpsad9hrpdz" w:id="10"/>
+      <w:bookmarkEnd w:id="10"/>
+      <w:r>
+        <w:rPr>
+          <w:rtl w:val="0"/>
+        </w:rPr>
+        <w:t xml:space="preserve">Multilingual linguistic word sense disambiguation for semantic annotations</w:t>
+      </w:r>
+    </w:p>
+    <w:p>
+      <w:pPr>
+        <w:rPr/>
+      </w:pPr>
+      <w:r>
+        <w:rPr>
+          <w:rtl w:val="0"/>
+        </w:rPr>
+      </w:r>
+    </w:p>
+    <w:tbl>
+      <w:tblPr>
+        <w:tblStyle w:val="Table2"/>
+        <w:tblW w:w="9025.511811023622" w:type="dxa"/>
+        <w:jc w:val="left"/>
+        <w:tblBorders>
+          <w:top w:color="000000" w:space="0" w:sz="8" w:val="single"/>
+          <w:left w:color="000000" w:space="0" w:sz="8" w:val="single"/>
+          <w:bottom w:color="000000" w:space="0" w:sz="8" w:val="single"/>
+          <w:right w:color="000000" w:space="0" w:sz="8" w:val="single"/>
+          <w:insideH w:color="000000" w:space="0" w:sz="8" w:val="single"/>
+          <w:insideV w:color="000000" w:space="0" w:sz="8" w:val="single"/>
+        </w:tblBorders>
+        <w:tblLayout w:type="fixed"/>
+        <w:tblLook w:val="0600"/>
+      </w:tblPr>
+      <w:tblGrid>
+        <w:gridCol w:w="3008.503937007874"/>
+        <w:gridCol w:w="3008.503937007874"/>
+        <w:gridCol w:w="3008.503937007874"/>
+        <w:tblGridChange w:id="0">
+          <w:tblGrid>
+            <w:gridCol w:w="3008.503937007874"/>
+            <w:gridCol w:w="3008.503937007874"/>
+            <w:gridCol w:w="3008.503937007874"/>
+          </w:tblGrid>
+        </w:tblGridChange>
+      </w:tblGrid>
+      <w:tr>
+        <w:trPr>
+          <w:cantSplit w:val="1"/>
+          <w:tblHeader w:val="0"/>
+        </w:trPr>
         <w:tc>
           <w:tcPr>
             <w:shd w:fill="auto" w:val="clear"/>
@@ -360,46 +704,16 @@
           <w:p>
             <w:pPr>
               <w:pStyle w:val="Heading5"/>
-              <w:keepNext w:val="0"/>
-              <w:keepLines w:val="0"/>
-              <w:pBdr>
-                <w:top w:color="auto" w:space="0" w:sz="0" w:val="none"/>
-                <w:left w:color="auto" w:space="0" w:sz="0" w:val="none"/>
-                <w:bottom w:color="auto" w:space="0" w:sz="0" w:val="none"/>
-                <w:right w:color="auto" w:space="0" w:sz="0" w:val="none"/>
-                <w:between w:color="auto" w:space="0" w:sz="0" w:val="none"/>
-              </w:pBdr>
-              <w:shd w:fill="ffffff" w:val="clear"/>
-              <w:spacing w:after="0" w:lineRule="auto"/>
-              <w:rPr/>
-            </w:pPr>
-            <w:bookmarkStart w:colFirst="0" w:colLast="0" w:name="_w10s95jpf2si" w:id="8"/>
-            <w:bookmarkEnd w:id="8"/>
-            <w:r>
-              <w:rPr>
-                <w:rtl w:val="0"/>
-              </w:rPr>
-              <w:t xml:space="preserve">name</w:t>
-            </w:r>
-            <w:r>
-              <w:rPr>
-                <w:rtl w:val="0"/>
-              </w:rPr>
-            </w:r>
-          </w:p>
-          <w:p>
-            <w:pPr>
-              <w:pStyle w:val="Heading5"/>
               <w:spacing w:line="240" w:lineRule="auto"/>
               <w:rPr/>
             </w:pPr>
-            <w:bookmarkStart w:colFirst="0" w:colLast="0" w:name="_qitez4je2n74" w:id="9"/>
-            <w:bookmarkEnd w:id="9"/>
-            <w:r>
-              <w:rPr>
-                <w:rtl w:val="0"/>
-              </w:rPr>
-              <w:t xml:space="preserve">affiliation</w:t>
+            <w:bookmarkStart w:colFirst="0" w:colLast="0" w:name="_r7dbaxgkajg6" w:id="11"/>
+            <w:bookmarkEnd w:id="11"/>
+            <w:r>
+              <w:rPr>
+                <w:rtl w:val="0"/>
+              </w:rPr>
+              <w:t xml:space="preserve">Robert David</w:t>
             </w:r>
             <w:r>
               <w:rPr>
@@ -408,85 +722,6 @@
             </w:r>
           </w:p>
         </w:tc>
-      </w:tr>
-    </w:tbl>
-    <w:p>
-      <w:pPr>
-        <w:pStyle w:val="Heading3"/>
-        <w:rPr/>
-      </w:pPr>
-      <w:bookmarkStart w:colFirst="0" w:colLast="0" w:name="_lkvitwisa2q5" w:id="10"/>
-      <w:bookmarkEnd w:id="10"/>
-      <w:r>
-        <w:rPr>
-          <w:rtl w:val="0"/>
-        </w:rPr>
-      </w:r>
-    </w:p>
-    <w:p>
-      <w:pPr>
-        <w:pStyle w:val="Heading3"/>
-        <w:rPr/>
-      </w:pPr>
-      <w:bookmarkStart w:colFirst="0" w:colLast="0" w:name="_8pqtyoci4gd" w:id="11"/>
-      <w:bookmarkEnd w:id="11"/>
-      <w:r>
-        <w:rPr>
-          <w:rtl w:val="0"/>
-        </w:rPr>
-        <w:t xml:space="preserve">TBA</w:t>
-      </w:r>
-    </w:p>
-    <w:p>
-      <w:pPr>
-        <w:rPr/>
-      </w:pPr>
-      <w:r>
-        <w:rPr>
-          <w:rtl w:val="0"/>
-        </w:rPr>
-        <w:t xml:space="preserve">abstract</w:t>
-      </w:r>
-    </w:p>
-    <w:p>
-      <w:pPr>
-        <w:rPr/>
-      </w:pPr>
-      <w:r>
-        <w:rPr>
-          <w:rtl w:val="0"/>
-        </w:rPr>
-      </w:r>
-    </w:p>
-    <w:tbl>
-      <w:tblPr>
-        <w:tblStyle w:val="Table2"/>
-        <w:tblW w:w="3311.4330708661423" w:type="dxa"/>
-        <w:jc w:val="left"/>
-        <w:tblBorders>
-          <w:top w:color="000000" w:space="0" w:sz="8" w:val="single"/>
-          <w:left w:color="000000" w:space="0" w:sz="8" w:val="single"/>
-          <w:bottom w:color="000000" w:space="0" w:sz="8" w:val="single"/>
-          <w:right w:color="000000" w:space="0" w:sz="8" w:val="single"/>
-          <w:insideH w:color="000000" w:space="0" w:sz="8" w:val="single"/>
-          <w:insideV w:color="000000" w:space="0" w:sz="8" w:val="single"/>
-        </w:tblBorders>
-        <w:tblLayout w:type="fixed"/>
-        <w:tblLook w:val="0600"/>
-      </w:tblPr>
-      <w:tblGrid>
-        <w:gridCol w:w="3311.4330708661423"/>
-        <w:tblGridChange w:id="0">
-          <w:tblGrid>
-            <w:gridCol w:w="3311.4330708661423"/>
-          </w:tblGrid>
-        </w:tblGridChange>
-      </w:tblGrid>
-      <w:tr>
-        <w:trPr>
-          <w:cantSplit w:val="1"/>
-          <w:tblHeader w:val="0"/>
-        </w:trPr>
         <w:tc>
           <w:tcPr>
             <w:shd w:fill="auto" w:val="clear"/>
@@ -520,7 +755,7 @@
                 <wp:inline distB="114300" distT="114300" distL="114300" distR="114300">
                   <wp:extent cx="1435100" cy="1435100"/>
                   <wp:effectExtent b="0" l="0" r="0" t="0"/>
-                  <wp:docPr id="1" name="image1.png"/>
+                  <wp:docPr id="13" name="image1.png"/>
                   <a:graphic>
                     <a:graphicData uri="http://schemas.openxmlformats.org/drawingml/2006/picture">
                       <pic:pic>
@@ -558,41 +793,122 @@
           <w:p>
             <w:pPr>
               <w:pStyle w:val="Heading5"/>
-              <w:keepNext w:val="0"/>
-              <w:keepLines w:val="0"/>
-              <w:pBdr>
-                <w:top w:color="auto" w:space="0" w:sz="0" w:val="none"/>
-                <w:left w:color="auto" w:space="0" w:sz="0" w:val="none"/>
-                <w:bottom w:color="auto" w:space="0" w:sz="0" w:val="none"/>
-                <w:right w:color="auto" w:space="0" w:sz="0" w:val="none"/>
-                <w:between w:color="auto" w:space="0" w:sz="0" w:val="none"/>
-              </w:pBdr>
+              <w:spacing w:line="240" w:lineRule="auto"/>
+              <w:rPr>
+                <w:rFonts w:ascii="Lato" w:cs="Lato" w:eastAsia="Lato" w:hAnsi="Lato"/>
+                <w:b w:val="1"/>
+                <w:color w:val="212529"/>
+                <w:sz w:val="36"/>
+                <w:szCs w:val="36"/>
+              </w:rPr>
+            </w:pPr>
+            <w:bookmarkStart w:colFirst="0" w:colLast="0" w:name="_2u42gvp8sw62" w:id="12"/>
+            <w:bookmarkEnd w:id="12"/>
+            <w:r>
+              <w:rPr>
+                <w:rtl w:val="0"/>
+              </w:rPr>
+              <w:t xml:space="preserve">Ilan Kernerman</w:t>
+            </w:r>
+            <w:r>
+              <w:rPr>
+                <w:rtl w:val="0"/>
+              </w:rPr>
+            </w:r>
+          </w:p>
+        </w:tc>
+        <w:tc>
+          <w:tcPr>
+            <w:shd w:fill="auto" w:val="clear"/>
+            <w:tcMar>
+              <w:top w:w="100.0" w:type="dxa"/>
+              <w:left w:w="100.0" w:type="dxa"/>
+              <w:bottom w:w="100.0" w:type="dxa"/>
+              <w:right w:w="100.0" w:type="dxa"/>
+            </w:tcMar>
+            <w:vAlign w:val="top"/>
+          </w:tcPr>
+          <w:p>
+            <w:pPr>
               <w:shd w:fill="ffffff" w:val="clear"/>
-              <w:spacing w:after="0" w:lineRule="auto"/>
-              <w:rPr/>
-            </w:pPr>
-            <w:bookmarkStart w:colFirst="0" w:colLast="0" w:name="_ftvw5inb3v4i" w:id="12"/>
-            <w:bookmarkEnd w:id="12"/>
-            <w:r>
-              <w:rPr>
-                <w:rtl w:val="0"/>
-              </w:rPr>
-              <w:t xml:space="preserve">name</w:t>
+              <w:rPr>
+                <w:b w:val="1"/>
+                <w:color w:val="212529"/>
+                <w:sz w:val="36"/>
+                <w:szCs w:val="36"/>
+              </w:rPr>
+            </w:pPr>
+            <w:r>
+              <w:rPr>
+                <w:rFonts w:ascii="Lato" w:cs="Lato" w:eastAsia="Lato" w:hAnsi="Lato"/>
+                <w:b w:val="1"/>
+                <w:color w:val="212529"/>
+                <w:sz w:val="36"/>
+                <w:szCs w:val="36"/>
+              </w:rPr>
+              <w:drawing>
+                <wp:inline distB="114300" distT="114300" distL="114300" distR="114300">
+                  <wp:extent cx="1435100" cy="1435100"/>
+                  <wp:effectExtent b="0" l="0" r="0" t="0"/>
+                  <wp:docPr id="11" name="image1.png"/>
+                  <a:graphic>
+                    <a:graphicData uri="http://schemas.openxmlformats.org/drawingml/2006/picture">
+                      <pic:pic>
+                        <pic:nvPicPr>
+                          <pic:cNvPr id="0" name="image1.png"/>
+                          <pic:cNvPicPr preferRelativeResize="0"/>
+                        </pic:nvPicPr>
+                        <pic:blipFill>
+                          <a:blip r:embed="rId6"/>
+                          <a:srcRect b="0" l="0" r="0" t="0"/>
+                          <a:stretch>
+                            <a:fillRect/>
+                          </a:stretch>
+                        </pic:blipFill>
+                        <pic:spPr>
+                          <a:xfrm>
+                            <a:off x="0" y="0"/>
+                            <a:ext cx="1435100" cy="1435100"/>
+                          </a:xfrm>
+                          <a:prstGeom prst="rect"/>
+                          <a:ln/>
+                        </pic:spPr>
+                      </pic:pic>
+                    </a:graphicData>
+                  </a:graphic>
+                </wp:inline>
+              </w:drawing>
+            </w:r>
+            <w:r>
+              <w:rPr>
+                <w:rtl w:val="0"/>
+              </w:rPr>
             </w:r>
           </w:p>
           <w:p>
             <w:pPr>
               <w:pStyle w:val="Heading5"/>
               <w:spacing w:line="240" w:lineRule="auto"/>
-              <w:rPr/>
-            </w:pPr>
-            <w:bookmarkStart w:colFirst="0" w:colLast="0" w:name="_r7dbaxgkajg6" w:id="13"/>
+              <w:rPr>
+                <w:rFonts w:ascii="Lato" w:cs="Lato" w:eastAsia="Lato" w:hAnsi="Lato"/>
+                <w:b w:val="1"/>
+                <w:color w:val="212529"/>
+                <w:sz w:val="36"/>
+                <w:szCs w:val="36"/>
+              </w:rPr>
+            </w:pPr>
+            <w:bookmarkStart w:colFirst="0" w:colLast="0" w:name="_gy96u4o5mxgp" w:id="13"/>
             <w:bookmarkEnd w:id="13"/>
             <w:r>
               <w:rPr>
                 <w:rtl w:val="0"/>
               </w:rPr>
-              <w:t xml:space="preserve">affiliation</w:t>
+              <w:t xml:space="preserve">Assaf Siani</w:t>
+            </w:r>
+            <w:r>
+              <w:rPr>
+                <w:rtl w:val="0"/>
+              </w:rPr>
             </w:r>
           </w:p>
         </w:tc>
@@ -600,11 +916,8 @@
     </w:tbl>
     <w:p>
       <w:pPr>
-        <w:pStyle w:val="Heading3"/>
         <w:rPr/>
       </w:pPr>
-      <w:bookmarkStart w:colFirst="0" w:colLast="0" w:name="_w5d5yord7h2i" w:id="14"/>
-      <w:bookmarkEnd w:id="14"/>
       <w:r>
         <w:rPr>
           <w:rtl w:val="0"/>
@@ -616,13 +929,13 @@
         <w:pStyle w:val="Heading3"/>
         <w:rPr/>
       </w:pPr>
-      <w:bookmarkStart w:colFirst="0" w:colLast="0" w:name="_utcslreb6zxx" w:id="15"/>
-      <w:bookmarkEnd w:id="15"/>
+      <w:bookmarkStart w:colFirst="0" w:colLast="0" w:name="_uqjpuk3hkjwl" w:id="14"/>
+      <w:bookmarkEnd w:id="14"/>
       <w:r>
         <w:rPr>
           <w:rtl w:val="0"/>
         </w:rPr>
-        <w:t xml:space="preserve">TBA</w:t>
+        <w:t xml:space="preserve">Improving term networks through the detection of semantic perspectives</w:t>
       </w:r>
     </w:p>
     <w:p>
@@ -649,7 +962,7 @@
     <w:tbl>
       <w:tblPr>
         <w:tblStyle w:val="Table3"/>
-        <w:tblW w:w="3311.4330708661423" w:type="dxa"/>
+        <w:tblW w:w="6622.866141732285" w:type="dxa"/>
         <w:jc w:val="left"/>
         <w:tblBorders>
           <w:top w:color="000000" w:space="0" w:sz="8" w:val="single"/>
@@ -664,8 +977,10 @@
       </w:tblPr>
       <w:tblGrid>
         <w:gridCol w:w="3311.4330708661423"/>
+        <w:gridCol w:w="3311.4330708661423"/>
         <w:tblGridChange w:id="0">
           <w:tblGrid>
+            <w:gridCol w:w="3311.4330708661423"/>
             <w:gridCol w:w="3311.4330708661423"/>
           </w:tblGrid>
         </w:tblGridChange>
@@ -675,6 +990,553 @@
           <w:cantSplit w:val="1"/>
           <w:tblHeader w:val="0"/>
         </w:trPr>
+        <w:tc>
+          <w:tcPr>
+            <w:shd w:fill="auto" w:val="clear"/>
+            <w:tcMar>
+              <w:top w:w="100.0" w:type="dxa"/>
+              <w:left w:w="100.0" w:type="dxa"/>
+              <w:bottom w:w="100.0" w:type="dxa"/>
+              <w:right w:w="100.0" w:type="dxa"/>
+            </w:tcMar>
+            <w:vAlign w:val="top"/>
+          </w:tcPr>
+          <w:p>
+            <w:pPr>
+              <w:shd w:fill="ffffff" w:val="clear"/>
+              <w:rPr>
+                <w:b w:val="1"/>
+                <w:color w:val="212529"/>
+                <w:sz w:val="36"/>
+                <w:szCs w:val="36"/>
+              </w:rPr>
+            </w:pPr>
+            <w:r>
+              <w:rPr>
+                <w:rFonts w:ascii="Lato" w:cs="Lato" w:eastAsia="Lato" w:hAnsi="Lato"/>
+                <w:b w:val="1"/>
+                <w:color w:val="212529"/>
+                <w:sz w:val="36"/>
+                <w:szCs w:val="36"/>
+              </w:rPr>
+              <w:drawing>
+                <wp:inline distB="114300" distT="114300" distL="114300" distR="114300">
+                  <wp:extent cx="1435100" cy="1435100"/>
+                  <wp:effectExtent b="0" l="0" r="0" t="0"/>
+                  <wp:docPr id="14" name="image1.png"/>
+                  <a:graphic>
+                    <a:graphicData uri="http://schemas.openxmlformats.org/drawingml/2006/picture">
+                      <pic:pic>
+                        <pic:nvPicPr>
+                          <pic:cNvPr id="0" name="image1.png"/>
+                          <pic:cNvPicPr preferRelativeResize="0"/>
+                        </pic:nvPicPr>
+                        <pic:blipFill>
+                          <a:blip r:embed="rId6"/>
+                          <a:srcRect b="0" l="0" r="0" t="0"/>
+                          <a:stretch>
+                            <a:fillRect/>
+                          </a:stretch>
+                        </pic:blipFill>
+                        <pic:spPr>
+                          <a:xfrm>
+                            <a:off x="0" y="0"/>
+                            <a:ext cx="1435100" cy="1435100"/>
+                          </a:xfrm>
+                          <a:prstGeom prst="rect"/>
+                          <a:ln/>
+                        </pic:spPr>
+                      </pic:pic>
+                    </a:graphicData>
+                  </a:graphic>
+                </wp:inline>
+              </w:drawing>
+            </w:r>
+            <w:r>
+              <w:rPr>
+                <w:rtl w:val="0"/>
+              </w:rPr>
+            </w:r>
+          </w:p>
+          <w:p>
+            <w:pPr>
+              <w:pStyle w:val="Heading5"/>
+              <w:spacing w:line="240" w:lineRule="auto"/>
+              <w:rPr/>
+            </w:pPr>
+            <w:bookmarkStart w:colFirst="0" w:colLast="0" w:name="_x6dgxsly4zsy" w:id="15"/>
+            <w:bookmarkEnd w:id="15"/>
+            <w:r>
+              <w:rPr>
+                <w:rtl w:val="0"/>
+              </w:rPr>
+              <w:t xml:space="preserve">Maya Sappelli</w:t>
+            </w:r>
+            <w:r>
+              <w:rPr>
+                <w:rtl w:val="0"/>
+              </w:rPr>
+            </w:r>
+          </w:p>
+        </w:tc>
+        <w:tc>
+          <w:tcPr>
+            <w:shd w:fill="auto" w:val="clear"/>
+            <w:tcMar>
+              <w:top w:w="100.0" w:type="dxa"/>
+              <w:left w:w="100.0" w:type="dxa"/>
+              <w:bottom w:w="100.0" w:type="dxa"/>
+              <w:right w:w="100.0" w:type="dxa"/>
+            </w:tcMar>
+            <w:vAlign w:val="top"/>
+          </w:tcPr>
+          <w:p>
+            <w:pPr>
+              <w:shd w:fill="ffffff" w:val="clear"/>
+              <w:rPr>
+                <w:b w:val="1"/>
+                <w:color w:val="212529"/>
+                <w:sz w:val="36"/>
+                <w:szCs w:val="36"/>
+              </w:rPr>
+            </w:pPr>
+            <w:r>
+              <w:rPr>
+                <w:rFonts w:ascii="Lato" w:cs="Lato" w:eastAsia="Lato" w:hAnsi="Lato"/>
+                <w:b w:val="1"/>
+                <w:color w:val="212529"/>
+                <w:sz w:val="36"/>
+                <w:szCs w:val="36"/>
+              </w:rPr>
+              <w:drawing>
+                <wp:inline distB="114300" distT="114300" distL="114300" distR="114300">
+                  <wp:extent cx="1435100" cy="1435100"/>
+                  <wp:effectExtent b="0" l="0" r="0" t="0"/>
+                  <wp:docPr id="2" name="image1.png"/>
+                  <a:graphic>
+                    <a:graphicData uri="http://schemas.openxmlformats.org/drawingml/2006/picture">
+                      <pic:pic>
+                        <pic:nvPicPr>
+                          <pic:cNvPr id="0" name="image1.png"/>
+                          <pic:cNvPicPr preferRelativeResize="0"/>
+                        </pic:nvPicPr>
+                        <pic:blipFill>
+                          <a:blip r:embed="rId6"/>
+                          <a:srcRect b="0" l="0" r="0" t="0"/>
+                          <a:stretch>
+                            <a:fillRect/>
+                          </a:stretch>
+                        </pic:blipFill>
+                        <pic:spPr>
+                          <a:xfrm>
+                            <a:off x="0" y="0"/>
+                            <a:ext cx="1435100" cy="1435100"/>
+                          </a:xfrm>
+                          <a:prstGeom prst="rect"/>
+                          <a:ln/>
+                        </pic:spPr>
+                      </pic:pic>
+                    </a:graphicData>
+                  </a:graphic>
+                </wp:inline>
+              </w:drawing>
+            </w:r>
+            <w:r>
+              <w:rPr>
+                <w:rtl w:val="0"/>
+              </w:rPr>
+            </w:r>
+          </w:p>
+          <w:p>
+            <w:pPr>
+              <w:pStyle w:val="Heading5"/>
+              <w:spacing w:line="240" w:lineRule="auto"/>
+              <w:rPr>
+                <w:rFonts w:ascii="Lato" w:cs="Lato" w:eastAsia="Lato" w:hAnsi="Lato"/>
+                <w:b w:val="1"/>
+                <w:color w:val="212529"/>
+                <w:sz w:val="36"/>
+                <w:szCs w:val="36"/>
+              </w:rPr>
+            </w:pPr>
+            <w:bookmarkStart w:colFirst="0" w:colLast="0" w:name="_rjkbtp7zjhsf" w:id="16"/>
+            <w:bookmarkEnd w:id="16"/>
+            <w:r>
+              <w:rPr>
+                <w:rtl w:val="0"/>
+              </w:rPr>
+              <w:t xml:space="preserve">Hans Fugers</w:t>
+            </w:r>
+            <w:r>
+              <w:rPr>
+                <w:rtl w:val="0"/>
+              </w:rPr>
+            </w:r>
+          </w:p>
+        </w:tc>
+      </w:tr>
+      <w:tr>
+        <w:trPr>
+          <w:cantSplit w:val="1"/>
+          <w:tblHeader w:val="0"/>
+        </w:trPr>
+        <w:tc>
+          <w:tcPr>
+            <w:shd w:fill="auto" w:val="clear"/>
+            <w:tcMar>
+              <w:top w:w="100.0" w:type="dxa"/>
+              <w:left w:w="100.0" w:type="dxa"/>
+              <w:bottom w:w="100.0" w:type="dxa"/>
+              <w:right w:w="100.0" w:type="dxa"/>
+            </w:tcMar>
+            <w:vAlign w:val="top"/>
+          </w:tcPr>
+          <w:p>
+            <w:pPr>
+              <w:shd w:fill="ffffff" w:val="clear"/>
+              <w:rPr>
+                <w:b w:val="1"/>
+                <w:color w:val="212529"/>
+                <w:sz w:val="36"/>
+                <w:szCs w:val="36"/>
+              </w:rPr>
+            </w:pPr>
+            <w:r>
+              <w:rPr>
+                <w:rFonts w:ascii="Lato" w:cs="Lato" w:eastAsia="Lato" w:hAnsi="Lato"/>
+                <w:b w:val="1"/>
+                <w:color w:val="212529"/>
+                <w:sz w:val="36"/>
+                <w:szCs w:val="36"/>
+              </w:rPr>
+              <w:drawing>
+                <wp:inline distB="114300" distT="114300" distL="114300" distR="114300">
+                  <wp:extent cx="1435100" cy="1435100"/>
+                  <wp:effectExtent b="0" l="0" r="0" t="0"/>
+                  <wp:docPr id="9" name="image1.png"/>
+                  <a:graphic>
+                    <a:graphicData uri="http://schemas.openxmlformats.org/drawingml/2006/picture">
+                      <pic:pic>
+                        <pic:nvPicPr>
+                          <pic:cNvPr id="0" name="image1.png"/>
+                          <pic:cNvPicPr preferRelativeResize="0"/>
+                        </pic:nvPicPr>
+                        <pic:blipFill>
+                          <a:blip r:embed="rId6"/>
+                          <a:srcRect b="0" l="0" r="0" t="0"/>
+                          <a:stretch>
+                            <a:fillRect/>
+                          </a:stretch>
+                        </pic:blipFill>
+                        <pic:spPr>
+                          <a:xfrm>
+                            <a:off x="0" y="0"/>
+                            <a:ext cx="1435100" cy="1435100"/>
+                          </a:xfrm>
+                          <a:prstGeom prst="rect"/>
+                          <a:ln/>
+                        </pic:spPr>
+                      </pic:pic>
+                    </a:graphicData>
+                  </a:graphic>
+                </wp:inline>
+              </w:drawing>
+            </w:r>
+            <w:r>
+              <w:rPr>
+                <w:rtl w:val="0"/>
+              </w:rPr>
+            </w:r>
+          </w:p>
+          <w:p>
+            <w:pPr>
+              <w:pStyle w:val="Heading5"/>
+              <w:spacing w:line="240" w:lineRule="auto"/>
+              <w:rPr>
+                <w:rFonts w:ascii="Lato" w:cs="Lato" w:eastAsia="Lato" w:hAnsi="Lato"/>
+                <w:b w:val="1"/>
+                <w:color w:val="212529"/>
+                <w:sz w:val="36"/>
+                <w:szCs w:val="36"/>
+              </w:rPr>
+            </w:pPr>
+            <w:bookmarkStart w:colFirst="0" w:colLast="0" w:name="_4r2k0aneddz9" w:id="17"/>
+            <w:bookmarkEnd w:id="17"/>
+            <w:r>
+              <w:rPr>
+                <w:rtl w:val="0"/>
+              </w:rPr>
+              <w:t xml:space="preserve">Bart Kleijngeld</w:t>
+            </w:r>
+            <w:r>
+              <w:rPr>
+                <w:rtl w:val="0"/>
+              </w:rPr>
+            </w:r>
+          </w:p>
+        </w:tc>
+        <w:tc>
+          <w:tcPr>
+            <w:shd w:fill="auto" w:val="clear"/>
+            <w:tcMar>
+              <w:top w:w="100.0" w:type="dxa"/>
+              <w:left w:w="100.0" w:type="dxa"/>
+              <w:bottom w:w="100.0" w:type="dxa"/>
+              <w:right w:w="100.0" w:type="dxa"/>
+            </w:tcMar>
+            <w:vAlign w:val="top"/>
+          </w:tcPr>
+          <w:p>
+            <w:pPr>
+              <w:shd w:fill="ffffff" w:val="clear"/>
+              <w:rPr>
+                <w:b w:val="1"/>
+                <w:color w:val="212529"/>
+                <w:sz w:val="36"/>
+                <w:szCs w:val="36"/>
+              </w:rPr>
+            </w:pPr>
+            <w:r>
+              <w:rPr>
+                <w:rFonts w:ascii="Lato" w:cs="Lato" w:eastAsia="Lato" w:hAnsi="Lato"/>
+                <w:b w:val="1"/>
+                <w:color w:val="212529"/>
+                <w:sz w:val="36"/>
+                <w:szCs w:val="36"/>
+              </w:rPr>
+              <w:drawing>
+                <wp:inline distB="114300" distT="114300" distL="114300" distR="114300">
+                  <wp:extent cx="1435100" cy="1435100"/>
+                  <wp:effectExtent b="0" l="0" r="0" t="0"/>
+                  <wp:docPr id="7" name="image1.png"/>
+                  <a:graphic>
+                    <a:graphicData uri="http://schemas.openxmlformats.org/drawingml/2006/picture">
+                      <pic:pic>
+                        <pic:nvPicPr>
+                          <pic:cNvPr id="0" name="image1.png"/>
+                          <pic:cNvPicPr preferRelativeResize="0"/>
+                        </pic:nvPicPr>
+                        <pic:blipFill>
+                          <a:blip r:embed="rId6"/>
+                          <a:srcRect b="0" l="0" r="0" t="0"/>
+                          <a:stretch>
+                            <a:fillRect/>
+                          </a:stretch>
+                        </pic:blipFill>
+                        <pic:spPr>
+                          <a:xfrm>
+                            <a:off x="0" y="0"/>
+                            <a:ext cx="1435100" cy="1435100"/>
+                          </a:xfrm>
+                          <a:prstGeom prst="rect"/>
+                          <a:ln/>
+                        </pic:spPr>
+                      </pic:pic>
+                    </a:graphicData>
+                  </a:graphic>
+                </wp:inline>
+              </w:drawing>
+            </w:r>
+            <w:r>
+              <w:rPr>
+                <w:rtl w:val="0"/>
+              </w:rPr>
+            </w:r>
+          </w:p>
+          <w:p>
+            <w:pPr>
+              <w:pStyle w:val="Heading5"/>
+              <w:spacing w:line="240" w:lineRule="auto"/>
+              <w:rPr>
+                <w:rFonts w:ascii="Lato" w:cs="Lato" w:eastAsia="Lato" w:hAnsi="Lato"/>
+                <w:b w:val="1"/>
+                <w:color w:val="212529"/>
+                <w:sz w:val="36"/>
+                <w:szCs w:val="36"/>
+              </w:rPr>
+            </w:pPr>
+            <w:bookmarkStart w:colFirst="0" w:colLast="0" w:name="_crs2xdo4p103" w:id="18"/>
+            <w:bookmarkEnd w:id="18"/>
+            <w:r>
+              <w:rPr>
+                <w:rtl w:val="0"/>
+              </w:rPr>
+              <w:t xml:space="preserve">Marijn Siebel</w:t>
+            </w:r>
+            <w:r>
+              <w:rPr>
+                <w:rtl w:val="0"/>
+              </w:rPr>
+            </w:r>
+          </w:p>
+        </w:tc>
+      </w:tr>
+    </w:tbl>
+    <w:p>
+      <w:pPr>
+        <w:rPr/>
+      </w:pPr>
+      <w:r>
+        <w:rPr>
+          <w:rtl w:val="0"/>
+        </w:rPr>
+      </w:r>
+    </w:p>
+    <w:p>
+      <w:pPr>
+        <w:pStyle w:val="Heading3"/>
+        <w:rPr/>
+      </w:pPr>
+      <w:bookmarkStart w:colFirst="0" w:colLast="0" w:name="_tymf8360n7sc" w:id="19"/>
+      <w:bookmarkEnd w:id="19"/>
+      <w:r>
+        <w:rPr>
+          <w:rtl w:val="0"/>
+        </w:rPr>
+        <w:t xml:space="preserve">Enhancing Answers Verbalization using Large Language Models</w:t>
+      </w:r>
+    </w:p>
+    <w:p>
+      <w:pPr>
+        <w:rPr/>
+      </w:pPr>
+      <w:r>
+        <w:rPr>
+          <w:rtl w:val="0"/>
+        </w:rPr>
+        <w:t xml:space="preserve">abstract</w:t>
+      </w:r>
+    </w:p>
+    <w:p>
+      <w:pPr>
+        <w:rPr/>
+      </w:pPr>
+      <w:r>
+        <w:rPr>
+          <w:rtl w:val="0"/>
+        </w:rPr>
+      </w:r>
+    </w:p>
+    <w:tbl>
+      <w:tblPr>
+        <w:tblStyle w:val="Table4"/>
+        <w:tblW w:w="6622.866141732285" w:type="dxa"/>
+        <w:jc w:val="left"/>
+        <w:tblBorders>
+          <w:top w:color="000000" w:space="0" w:sz="8" w:val="single"/>
+          <w:left w:color="000000" w:space="0" w:sz="8" w:val="single"/>
+          <w:bottom w:color="000000" w:space="0" w:sz="8" w:val="single"/>
+          <w:right w:color="000000" w:space="0" w:sz="8" w:val="single"/>
+          <w:insideH w:color="000000" w:space="0" w:sz="8" w:val="single"/>
+          <w:insideV w:color="000000" w:space="0" w:sz="8" w:val="single"/>
+        </w:tblBorders>
+        <w:tblLayout w:type="fixed"/>
+        <w:tblLook w:val="0600"/>
+      </w:tblPr>
+      <w:tblGrid>
+        <w:gridCol w:w="3311.4330708661423"/>
+        <w:gridCol w:w="3311.4330708661423"/>
+        <w:tblGridChange w:id="0">
+          <w:tblGrid>
+            <w:gridCol w:w="3311.4330708661423"/>
+            <w:gridCol w:w="3311.4330708661423"/>
+          </w:tblGrid>
+        </w:tblGridChange>
+      </w:tblGrid>
+      <w:tr>
+        <w:trPr>
+          <w:cantSplit w:val="1"/>
+          <w:tblHeader w:val="0"/>
+        </w:trPr>
+        <w:tc>
+          <w:tcPr>
+            <w:shd w:fill="auto" w:val="clear"/>
+            <w:tcMar>
+              <w:top w:w="100.0" w:type="dxa"/>
+              <w:left w:w="100.0" w:type="dxa"/>
+              <w:bottom w:w="100.0" w:type="dxa"/>
+              <w:right w:w="100.0" w:type="dxa"/>
+            </w:tcMar>
+            <w:vAlign w:val="top"/>
+          </w:tcPr>
+          <w:p>
+            <w:pPr>
+              <w:shd w:fill="ffffff" w:val="clear"/>
+              <w:rPr>
+                <w:b w:val="1"/>
+                <w:color w:val="212529"/>
+                <w:sz w:val="36"/>
+                <w:szCs w:val="36"/>
+              </w:rPr>
+            </w:pPr>
+            <w:r>
+              <w:rPr>
+                <w:rFonts w:ascii="Lato" w:cs="Lato" w:eastAsia="Lato" w:hAnsi="Lato"/>
+                <w:b w:val="1"/>
+                <w:color w:val="212529"/>
+                <w:sz w:val="36"/>
+                <w:szCs w:val="36"/>
+              </w:rPr>
+              <w:drawing>
+                <wp:inline distB="114300" distT="114300" distL="114300" distR="114300">
+                  <wp:extent cx="1435100" cy="1435100"/>
+                  <wp:effectExtent b="0" l="0" r="0" t="0"/>
+                  <wp:docPr id="4" name="image1.png"/>
+                  <a:graphic>
+                    <a:graphicData uri="http://schemas.openxmlformats.org/drawingml/2006/picture">
+                      <pic:pic>
+                        <pic:nvPicPr>
+                          <pic:cNvPr id="0" name="image1.png"/>
+                          <pic:cNvPicPr preferRelativeResize="0"/>
+                        </pic:nvPicPr>
+                        <pic:blipFill>
+                          <a:blip r:embed="rId6"/>
+                          <a:srcRect b="0" l="0" r="0" t="0"/>
+                          <a:stretch>
+                            <a:fillRect/>
+                          </a:stretch>
+                        </pic:blipFill>
+                        <pic:spPr>
+                          <a:xfrm>
+                            <a:off x="0" y="0"/>
+                            <a:ext cx="1435100" cy="1435100"/>
+                          </a:xfrm>
+                          <a:prstGeom prst="rect"/>
+                          <a:ln/>
+                        </pic:spPr>
+                      </pic:pic>
+                    </a:graphicData>
+                  </a:graphic>
+                </wp:inline>
+              </w:drawing>
+            </w:r>
+            <w:r>
+              <w:rPr>
+                <w:rtl w:val="0"/>
+              </w:rPr>
+            </w:r>
+          </w:p>
+          <w:p>
+            <w:pPr>
+              <w:pStyle w:val="Heading5"/>
+              <w:spacing w:line="240" w:lineRule="auto"/>
+              <w:rPr/>
+            </w:pPr>
+            <w:bookmarkStart w:colFirst="0" w:colLast="0" w:name="_5slg29oif94u" w:id="20"/>
+            <w:bookmarkEnd w:id="20"/>
+            <w:r>
+              <w:rPr>
+                <w:rtl w:val="0"/>
+              </w:rPr>
+              <w:t xml:space="preserve">Daniel Vollmers</w:t>
+            </w:r>
+            <w:r>
+              <w:rPr>
+                <w:rtl w:val="0"/>
+              </w:rPr>
+            </w:r>
+          </w:p>
+        </w:tc>
         <w:tc>
           <w:tcPr>
             <w:shd w:fill="auto" w:val="clear"/>
@@ -746,118 +1608,31 @@
           <w:p>
             <w:pPr>
               <w:pStyle w:val="Heading5"/>
-              <w:keepNext w:val="0"/>
-              <w:keepLines w:val="0"/>
-              <w:pBdr>
-                <w:top w:color="auto" w:space="0" w:sz="0" w:val="none"/>
-                <w:left w:color="auto" w:space="0" w:sz="0" w:val="none"/>
-                <w:bottom w:color="auto" w:space="0" w:sz="0" w:val="none"/>
-                <w:right w:color="auto" w:space="0" w:sz="0" w:val="none"/>
-                <w:between w:color="auto" w:space="0" w:sz="0" w:val="none"/>
-              </w:pBdr>
-              <w:shd w:fill="ffffff" w:val="clear"/>
-              <w:spacing w:after="0" w:lineRule="auto"/>
-              <w:rPr/>
-            </w:pPr>
-            <w:bookmarkStart w:colFirst="0" w:colLast="0" w:name="_p2kisom76jqy" w:id="16"/>
-            <w:bookmarkEnd w:id="16"/>
-            <w:r>
-              <w:rPr>
-                <w:rtl w:val="0"/>
-              </w:rPr>
-              <w:t xml:space="preserve">name</w:t>
-            </w:r>
-          </w:p>
-          <w:p>
-            <w:pPr>
-              <w:pStyle w:val="Heading5"/>
               <w:spacing w:line="240" w:lineRule="auto"/>
-              <w:rPr/>
-            </w:pPr>
-            <w:bookmarkStart w:colFirst="0" w:colLast="0" w:name="_x6dgxsly4zsy" w:id="17"/>
-            <w:bookmarkEnd w:id="17"/>
-            <w:r>
-              <w:rPr>
-                <w:rtl w:val="0"/>
-              </w:rPr>
-              <w:t xml:space="preserve">affiliation</w:t>
+              <w:rPr>
+                <w:rFonts w:ascii="Lato" w:cs="Lato" w:eastAsia="Lato" w:hAnsi="Lato"/>
+                <w:b w:val="1"/>
+                <w:color w:val="212529"/>
+                <w:sz w:val="36"/>
+                <w:szCs w:val="36"/>
+              </w:rPr>
+            </w:pPr>
+            <w:bookmarkStart w:colFirst="0" w:colLast="0" w:name="_egxhc32hb6b" w:id="21"/>
+            <w:bookmarkEnd w:id="21"/>
+            <w:r>
+              <w:rPr>
+                <w:rtl w:val="0"/>
+              </w:rPr>
+              <w:t xml:space="preserve">Parth Sharma</w:t>
+            </w:r>
+            <w:r>
+              <w:rPr>
+                <w:rtl w:val="0"/>
+              </w:rPr>
             </w:r>
           </w:p>
         </w:tc>
       </w:tr>
-    </w:tbl>
-    <w:p>
-      <w:pPr>
-        <w:pStyle w:val="Heading3"/>
-        <w:rPr/>
-      </w:pPr>
-      <w:bookmarkStart w:colFirst="0" w:colLast="0" w:name="_g75pax681g0n" w:id="18"/>
-      <w:bookmarkEnd w:id="18"/>
-      <w:r>
-        <w:rPr>
-          <w:rtl w:val="0"/>
-        </w:rPr>
-      </w:r>
-    </w:p>
-    <w:p>
-      <w:pPr>
-        <w:pStyle w:val="Heading3"/>
-        <w:rPr/>
-      </w:pPr>
-      <w:bookmarkStart w:colFirst="0" w:colLast="0" w:name="_tymf8360n7sc" w:id="19"/>
-      <w:bookmarkEnd w:id="19"/>
-      <w:r>
-        <w:rPr>
-          <w:rtl w:val="0"/>
-        </w:rPr>
-        <w:t xml:space="preserve">TBA</w:t>
-      </w:r>
-    </w:p>
-    <w:p>
-      <w:pPr>
-        <w:rPr/>
-      </w:pPr>
-      <w:r>
-        <w:rPr>
-          <w:rtl w:val="0"/>
-        </w:rPr>
-        <w:t xml:space="preserve">abstract</w:t>
-      </w:r>
-    </w:p>
-    <w:p>
-      <w:pPr>
-        <w:rPr/>
-      </w:pPr>
-      <w:r>
-        <w:rPr>
-          <w:rtl w:val="0"/>
-        </w:rPr>
-      </w:r>
-    </w:p>
-    <w:tbl>
-      <w:tblPr>
-        <w:tblStyle w:val="Table4"/>
-        <w:tblW w:w="3311.4330708661423" w:type="dxa"/>
-        <w:jc w:val="left"/>
-        <w:tblBorders>
-          <w:top w:color="000000" w:space="0" w:sz="8" w:val="single"/>
-          <w:left w:color="000000" w:space="0" w:sz="8" w:val="single"/>
-          <w:bottom w:color="000000" w:space="0" w:sz="8" w:val="single"/>
-          <w:right w:color="000000" w:space="0" w:sz="8" w:val="single"/>
-          <w:insideH w:color="000000" w:space="0" w:sz="8" w:val="single"/>
-          <w:insideV w:color="000000" w:space="0" w:sz="8" w:val="single"/>
-        </w:tblBorders>
-        <w:tblLayout w:type="fixed"/>
-        <w:tblLook w:val="0600"/>
-      </w:tblPr>
-      <w:tblGrid>
-        <w:gridCol w:w="3311.4330708661423"/>
-        <w:tblGridChange w:id="0">
-          <w:tblGrid>
-            <w:gridCol w:w="3311.4330708661423"/>
-          </w:tblGrid>
-        </w:tblGridChange>
-      </w:tblGrid>
       <w:tr>
         <w:trPr>
           <w:cantSplit w:val="1"/>
@@ -896,7 +1671,7 @@
                 <wp:inline distB="114300" distT="114300" distL="114300" distR="114300">
                   <wp:extent cx="1435100" cy="1435100"/>
                   <wp:effectExtent b="0" l="0" r="0" t="0"/>
-                  <wp:docPr id="4" name="image1.png"/>
+                  <wp:docPr id="12" name="image1.png"/>
                   <a:graphic>
                     <a:graphicData uri="http://schemas.openxmlformats.org/drawingml/2006/picture">
                       <pic:pic>
@@ -934,59 +1709,127 @@
           <w:p>
             <w:pPr>
               <w:pStyle w:val="Heading5"/>
-              <w:keepNext w:val="0"/>
-              <w:keepLines w:val="0"/>
-              <w:pBdr>
-                <w:top w:color="auto" w:space="0" w:sz="0" w:val="none"/>
-                <w:left w:color="auto" w:space="0" w:sz="0" w:val="none"/>
-                <w:bottom w:color="auto" w:space="0" w:sz="0" w:val="none"/>
-                <w:right w:color="auto" w:space="0" w:sz="0" w:val="none"/>
-                <w:between w:color="auto" w:space="0" w:sz="0" w:val="none"/>
-              </w:pBdr>
+              <w:spacing w:line="240" w:lineRule="auto"/>
+              <w:rPr>
+                <w:rFonts w:ascii="Lato" w:cs="Lato" w:eastAsia="Lato" w:hAnsi="Lato"/>
+                <w:b w:val="1"/>
+                <w:color w:val="212529"/>
+                <w:sz w:val="36"/>
+                <w:szCs w:val="36"/>
+              </w:rPr>
+            </w:pPr>
+            <w:bookmarkStart w:colFirst="0" w:colLast="0" w:name="_xt72e728jkdn" w:id="22"/>
+            <w:bookmarkEnd w:id="22"/>
+            <w:r>
+              <w:rPr>
+                <w:rtl w:val="0"/>
+              </w:rPr>
+              <w:t xml:space="preserve">Hamada Zahera</w:t>
+            </w:r>
+            <w:r>
+              <w:rPr>
+                <w:rtl w:val="0"/>
+              </w:rPr>
+            </w:r>
+          </w:p>
+        </w:tc>
+        <w:tc>
+          <w:tcPr>
+            <w:shd w:fill="auto" w:val="clear"/>
+            <w:tcMar>
+              <w:top w:w="100.0" w:type="dxa"/>
+              <w:left w:w="100.0" w:type="dxa"/>
+              <w:bottom w:w="100.0" w:type="dxa"/>
+              <w:right w:w="100.0" w:type="dxa"/>
+            </w:tcMar>
+            <w:vAlign w:val="top"/>
+          </w:tcPr>
+          <w:p>
+            <w:pPr>
               <w:shd w:fill="ffffff" w:val="clear"/>
-              <w:spacing w:after="0" w:lineRule="auto"/>
-              <w:rPr/>
-            </w:pPr>
-            <w:bookmarkStart w:colFirst="0" w:colLast="0" w:name="_mgej8haployi" w:id="20"/>
-            <w:bookmarkEnd w:id="20"/>
-            <w:r>
-              <w:rPr>
-                <w:rtl w:val="0"/>
-              </w:rPr>
-              <w:t xml:space="preserve">name</w:t>
+              <w:rPr>
+                <w:b w:val="1"/>
+                <w:color w:val="212529"/>
+                <w:sz w:val="36"/>
+                <w:szCs w:val="36"/>
+              </w:rPr>
+            </w:pPr>
+            <w:r>
+              <w:rPr>
+                <w:rFonts w:ascii="Lato" w:cs="Lato" w:eastAsia="Lato" w:hAnsi="Lato"/>
+                <w:b w:val="1"/>
+                <w:color w:val="212529"/>
+                <w:sz w:val="36"/>
+                <w:szCs w:val="36"/>
+              </w:rPr>
+              <w:drawing>
+                <wp:inline distB="114300" distT="114300" distL="114300" distR="114300">
+                  <wp:extent cx="1435100" cy="1435100"/>
+                  <wp:effectExtent b="0" l="0" r="0" t="0"/>
+                  <wp:docPr id="6" name="image1.png"/>
+                  <a:graphic>
+                    <a:graphicData uri="http://schemas.openxmlformats.org/drawingml/2006/picture">
+                      <pic:pic>
+                        <pic:nvPicPr>
+                          <pic:cNvPr id="0" name="image1.png"/>
+                          <pic:cNvPicPr preferRelativeResize="0"/>
+                        </pic:nvPicPr>
+                        <pic:blipFill>
+                          <a:blip r:embed="rId6"/>
+                          <a:srcRect b="0" l="0" r="0" t="0"/>
+                          <a:stretch>
+                            <a:fillRect/>
+                          </a:stretch>
+                        </pic:blipFill>
+                        <pic:spPr>
+                          <a:xfrm>
+                            <a:off x="0" y="0"/>
+                            <a:ext cx="1435100" cy="1435100"/>
+                          </a:xfrm>
+                          <a:prstGeom prst="rect"/>
+                          <a:ln/>
+                        </pic:spPr>
+                      </pic:pic>
+                    </a:graphicData>
+                  </a:graphic>
+                </wp:inline>
+              </w:drawing>
+            </w:r>
+            <w:r>
+              <w:rPr>
+                <w:rtl w:val="0"/>
+              </w:rPr>
             </w:r>
           </w:p>
           <w:p>
             <w:pPr>
               <w:pStyle w:val="Heading5"/>
               <w:spacing w:line="240" w:lineRule="auto"/>
-              <w:rPr/>
-            </w:pPr>
-            <w:bookmarkStart w:colFirst="0" w:colLast="0" w:name="_2vjh1636uc09" w:id="21"/>
-            <w:bookmarkEnd w:id="21"/>
-            <w:r>
-              <w:rPr>
-                <w:rtl w:val="0"/>
-              </w:rPr>
-              <w:t xml:space="preserve">affiliation</w:t>
+              <w:rPr>
+                <w:rFonts w:ascii="Lato" w:cs="Lato" w:eastAsia="Lato" w:hAnsi="Lato"/>
+                <w:b w:val="1"/>
+                <w:color w:val="212529"/>
+                <w:sz w:val="36"/>
+                <w:szCs w:val="36"/>
+              </w:rPr>
+            </w:pPr>
+            <w:bookmarkStart w:colFirst="0" w:colLast="0" w:name="_tnrcybkr9dc1" w:id="23"/>
+            <w:bookmarkEnd w:id="23"/>
+            <w:r>
+              <w:rPr>
+                <w:rtl w:val="0"/>
+              </w:rPr>
+              <w:t xml:space="preserve">Axel-Cyrille Ngonga Ngomo</w:t>
+            </w:r>
+            <w:r>
+              <w:rPr>
+                <w:rtl w:val="0"/>
+              </w:rPr>
             </w:r>
           </w:p>
         </w:tc>
       </w:tr>
     </w:tbl>
-    <w:p>
-      <w:pPr>
-        <w:pStyle w:val="Heading3"/>
-        <w:rPr/>
-      </w:pPr>
-      <w:bookmarkStart w:colFirst="0" w:colLast="0" w:name="_53rrz34r0m0h" w:id="22"/>
-      <w:bookmarkEnd w:id="22"/>
-      <w:r>
-        <w:rPr>
-          <w:rtl w:val="0"/>
-        </w:rPr>
-      </w:r>
-    </w:p>
     <w:p>
       <w:pPr>
         <w:rPr/>

--- a/content/programme/Semantics_Session_1.3.docx
+++ b/content/programme/Semantics_Session_1.3.docx
@@ -132,19 +132,6 @@
         <w:rPr>
           <w:rtl w:val="0"/>
         </w:rPr>
-        <w:t xml:space="preserve">Traditional dataset retrieval systems rely on metadata for indexing, rather than on the underlying data values. However, high-quality metadata creation and enrichment often require manual annotations, which is a labour-intensive and challenging process to automate. In this study, we propose a method to support metadata enrichment using topic annotations generated by three Large Language Models (LLMs): ChatGPT-3.5, GoogleBard, and GoogleGemini. Our analysis focusses on classifying column headers based on domain-specific topics from the Consortium of European Social Science Data Archives (CESSDA), a Linked Data controlled vocabulary. Our approach operates in a zero-shot setting, integrating the controlled topic vocabulary directly within the input prompt. This integration serves as a Retrieval-Augmented Generation (RAG) approach, with the aim of improving the results of the topic classification task.</w:t>
-      </w:r>
-    </w:p>
-    <w:p>
-      <w:pPr>
-        <w:jc w:val="both"/>
-        <w:rPr/>
-      </w:pPr>
-      <w:r>
-        <w:rPr>
-          <w:rtl w:val="0"/>
-        </w:rPr>
-        <w:t xml:space="preserve">We evaluated the performance of the LLMs in terms of internal consistency, inter-machine alignment, and agreement with human classification. Additionally, we investigate the impact of contextual information (i.e., dataset description) on the classification outcomes. Our findings suggest that ChatGPT and GoogleGemini outperform GoogleBard in terms of internal consistency as well as LLM-human-alignment. Interestingly, we found that contextual information had no significant impact on LLM performance.</w:t>
       </w:r>
     </w:p>
     <w:p>
@@ -227,14 +214,14 @@
               </w:rPr>
               <w:drawing>
                 <wp:inline distB="114300" distT="114300" distL="114300" distR="114300">
-                  <wp:extent cx="1435100" cy="1435100"/>
+                  <wp:extent cx="952500" cy="952500"/>
                   <wp:effectExtent b="0" l="0" r="0" t="0"/>
-                  <wp:docPr id="8" name="image1.png"/>
+                  <wp:docPr id="2" name="image5.png"/>
                   <a:graphic>
                     <a:graphicData uri="http://schemas.openxmlformats.org/drawingml/2006/picture">
                       <pic:pic>
                         <pic:nvPicPr>
-                          <pic:cNvPr id="0" name="image1.png"/>
+                          <pic:cNvPr id="0" name="image5.png"/>
                           <pic:cNvPicPr preferRelativeResize="0"/>
                         </pic:nvPicPr>
                         <pic:blipFill>
@@ -247,7 +234,7 @@
                         <pic:spPr>
                           <a:xfrm>
                             <a:off x="0" y="0"/>
-                            <a:ext cx="1435100" cy="1435100"/>
+                            <a:ext cx="952500" cy="952500"/>
                           </a:xfrm>
                           <a:prstGeom prst="rect"/>
                           <a:ln/>
@@ -324,18 +311,18 @@
               </w:rPr>
               <w:drawing>
                 <wp:inline distB="114300" distT="114300" distL="114300" distR="114300">
-                  <wp:extent cx="1435100" cy="1435100"/>
+                  <wp:extent cx="952500" cy="952500"/>
                   <wp:effectExtent b="0" l="0" r="0" t="0"/>
-                  <wp:docPr id="10" name="image1.png"/>
+                  <wp:docPr id="8" name="image8.png"/>
                   <a:graphic>
                     <a:graphicData uri="http://schemas.openxmlformats.org/drawingml/2006/picture">
                       <pic:pic>
                         <pic:nvPicPr>
-                          <pic:cNvPr id="0" name="image1.png"/>
+                          <pic:cNvPr id="0" name="image8.png"/>
                           <pic:cNvPicPr preferRelativeResize="0"/>
                         </pic:nvPicPr>
                         <pic:blipFill>
-                          <a:blip r:embed="rId6"/>
+                          <a:blip r:embed="rId7"/>
                           <a:srcRect b="0" l="0" r="0" t="0"/>
                           <a:stretch>
                             <a:fillRect/>
@@ -344,7 +331,7 @@
                         <pic:spPr>
                           <a:xfrm>
                             <a:off x="0" y="0"/>
-                            <a:ext cx="1435100" cy="1435100"/>
+                            <a:ext cx="952500" cy="952500"/>
                           </a:xfrm>
                           <a:prstGeom prst="rect"/>
                           <a:ln/>
@@ -414,18 +401,18 @@
               </w:rPr>
               <w:drawing>
                 <wp:inline distB="114300" distT="114300" distL="114300" distR="114300">
-                  <wp:extent cx="1435100" cy="1435100"/>
+                  <wp:extent cx="952500" cy="952500"/>
                   <wp:effectExtent b="0" l="0" r="0" t="0"/>
-                  <wp:docPr id="15" name="image1.png"/>
+                  <wp:docPr id="9" name="image7.png"/>
                   <a:graphic>
                     <a:graphicData uri="http://schemas.openxmlformats.org/drawingml/2006/picture">
                       <pic:pic>
                         <pic:nvPicPr>
-                          <pic:cNvPr id="0" name="image1.png"/>
+                          <pic:cNvPr id="0" name="image7.png"/>
                           <pic:cNvPicPr preferRelativeResize="0"/>
                         </pic:nvPicPr>
                         <pic:blipFill>
-                          <a:blip r:embed="rId6"/>
+                          <a:blip r:embed="rId8"/>
                           <a:srcRect b="0" l="0" r="0" t="0"/>
                           <a:stretch>
                             <a:fillRect/>
@@ -434,7 +421,7 @@
                         <pic:spPr>
                           <a:xfrm>
                             <a:off x="0" y="0"/>
-                            <a:ext cx="1435100" cy="1435100"/>
+                            <a:ext cx="952500" cy="952500"/>
                           </a:xfrm>
                           <a:prstGeom prst="rect"/>
                           <a:ln/>
@@ -511,18 +498,18 @@
               </w:rPr>
               <w:drawing>
                 <wp:inline distB="114300" distT="114300" distL="114300" distR="114300">
-                  <wp:extent cx="1435100" cy="1435100"/>
+                  <wp:extent cx="1895475" cy="1892300"/>
                   <wp:effectExtent b="0" l="0" r="0" t="0"/>
-                  <wp:docPr id="1" name="image1.png"/>
+                  <wp:docPr id="5" name="image2.png"/>
                   <a:graphic>
                     <a:graphicData uri="http://schemas.openxmlformats.org/drawingml/2006/picture">
                       <pic:pic>
                         <pic:nvPicPr>
-                          <pic:cNvPr id="0" name="image1.png"/>
+                          <pic:cNvPr id="0" name="image2.png"/>
                           <pic:cNvPicPr preferRelativeResize="0"/>
                         </pic:nvPicPr>
                         <pic:blipFill>
-                          <a:blip r:embed="rId6"/>
+                          <a:blip r:embed="rId9"/>
                           <a:srcRect b="0" l="0" r="0" t="0"/>
                           <a:stretch>
                             <a:fillRect/>
@@ -531,7 +518,7 @@
                         <pic:spPr>
                           <a:xfrm>
                             <a:off x="0" y="0"/>
-                            <a:ext cx="1435100" cy="1435100"/>
+                            <a:ext cx="1895475" cy="1892300"/>
                           </a:xfrm>
                           <a:prstGeom prst="rect"/>
                           <a:ln/>
@@ -588,6 +575,36 @@
           <w:rtl w:val="0"/>
         </w:rPr>
         <w:t xml:space="preserve">Multilingual linguistic word sense disambiguation for semantic annotations</w:t>
+      </w:r>
+    </w:p>
+    <w:p>
+      <w:pPr>
+        <w:rPr/>
+      </w:pPr>
+      <w:r>
+        <w:rPr>
+          <w:rtl w:val="0"/>
+        </w:rPr>
+      </w:r>
+    </w:p>
+    <w:p>
+      <w:pPr>
+        <w:rPr/>
+      </w:pPr>
+      <w:r>
+        <w:rPr>
+          <w:rFonts w:ascii="Verdana" w:cs="Verdana" w:eastAsia="Verdana" w:hAnsi="Verdana"/>
+          <w:sz w:val="20"/>
+          <w:szCs w:val="20"/>
+          <w:shd w:fill="dbf8f5" w:val="clear"/>
+          <w:rtl w:val="0"/>
+        </w:rPr>
+        <w:t xml:space="preserve">Knowledge models, constructed from vocabularies and ontologies, establish a formal basis to enable semantic annotations, which can then support use cases like semantic search and recommendations. In such a scenario, we face the challenges of word sense disambiguation (WSD), multiword expressions (MWE), and multilinguality (of models and content). We will present the research project carried out jointly by Semantic Web Company and Lexicala by K Dictionaries, including our approach and methodologies along with the preliminary results of our experiments on converging language resources, knowledge graphs, and large language models.</w:t>
+      </w:r>
+      <w:r>
+        <w:rPr>
+          <w:rtl w:val="0"/>
+        </w:rPr>
       </w:r>
     </w:p>
     <w:p>
@@ -664,9 +681,9 @@
               </w:rPr>
               <w:drawing>
                 <wp:inline distB="114300" distT="114300" distL="114300" distR="114300">
-                  <wp:extent cx="1435100" cy="1435100"/>
+                  <wp:extent cx="952500" cy="952500"/>
                   <wp:effectExtent b="0" l="0" r="0" t="0"/>
-                  <wp:docPr id="3" name="image1.png"/>
+                  <wp:docPr id="7" name="image1.png"/>
                   <a:graphic>
                     <a:graphicData uri="http://schemas.openxmlformats.org/drawingml/2006/picture">
                       <pic:pic>
@@ -675,8 +692,97 @@
                           <pic:cNvPicPr preferRelativeResize="0"/>
                         </pic:nvPicPr>
                         <pic:blipFill>
-                          <a:blip r:embed="rId6"/>
+                          <a:blip r:embed="rId10"/>
                           <a:srcRect b="0" l="0" r="0" t="0"/>
+                          <a:stretch>
+                            <a:fillRect/>
+                          </a:stretch>
+                        </pic:blipFill>
+                        <pic:spPr>
+                          <a:xfrm>
+                            <a:off x="0" y="0"/>
+                            <a:ext cx="952500" cy="952500"/>
+                          </a:xfrm>
+                          <a:prstGeom prst="rect"/>
+                          <a:ln/>
+                        </pic:spPr>
+                      </pic:pic>
+                    </a:graphicData>
+                  </a:graphic>
+                </wp:inline>
+              </w:drawing>
+            </w:r>
+            <w:r>
+              <w:rPr>
+                <w:rtl w:val="0"/>
+              </w:rPr>
+            </w:r>
+          </w:p>
+          <w:p>
+            <w:pPr>
+              <w:pStyle w:val="Heading5"/>
+              <w:spacing w:line="240" w:lineRule="auto"/>
+              <w:rPr/>
+            </w:pPr>
+            <w:bookmarkStart w:colFirst="0" w:colLast="0" w:name="_r7dbaxgkajg6" w:id="11"/>
+            <w:bookmarkEnd w:id="11"/>
+            <w:r>
+              <w:rPr>
+                <w:rtl w:val="0"/>
+              </w:rPr>
+              <w:t xml:space="preserve">Robert David</w:t>
+            </w:r>
+            <w:r>
+              <w:rPr>
+                <w:rtl w:val="0"/>
+              </w:rPr>
+            </w:r>
+          </w:p>
+        </w:tc>
+        <w:tc>
+          <w:tcPr>
+            <w:shd w:fill="auto" w:val="clear"/>
+            <w:tcMar>
+              <w:top w:w="100.0" w:type="dxa"/>
+              <w:left w:w="100.0" w:type="dxa"/>
+              <w:bottom w:w="100.0" w:type="dxa"/>
+              <w:right w:w="100.0" w:type="dxa"/>
+            </w:tcMar>
+            <w:vAlign w:val="top"/>
+          </w:tcPr>
+          <w:p>
+            <w:pPr>
+              <w:shd w:fill="ffffff" w:val="clear"/>
+              <w:rPr>
+                <w:b w:val="1"/>
+                <w:color w:val="212529"/>
+                <w:sz w:val="36"/>
+                <w:szCs w:val="36"/>
+              </w:rPr>
+            </w:pPr>
+            <w:r>
+              <w:rPr>
+                <w:rFonts w:ascii="Lato" w:cs="Lato" w:eastAsia="Lato" w:hAnsi="Lato"/>
+                <w:b w:val="1"/>
+                <w:color w:val="212529"/>
+                <w:sz w:val="36"/>
+                <w:szCs w:val="36"/>
+              </w:rPr>
+              <w:drawing>
+                <wp:inline distB="114300" distT="114300" distL="114300" distR="114300">
+                  <wp:extent cx="1435100" cy="1435100"/>
+                  <wp:effectExtent b="0" l="0" r="0" t="0"/>
+                  <wp:docPr id="15" name="image13.jpg"/>
+                  <a:graphic>
+                    <a:graphicData uri="http://schemas.openxmlformats.org/drawingml/2006/picture">
+                      <pic:pic>
+                        <pic:nvPicPr>
+                          <pic:cNvPr id="0" name="image13.jpg"/>
+                          <pic:cNvPicPr preferRelativeResize="0"/>
+                        </pic:nvPicPr>
+                        <pic:blipFill>
+                          <a:blip r:embed="rId11"/>
+                          <a:srcRect b="7215" l="0" r="0" t="7215"/>
                           <a:stretch>
                             <a:fillRect/>
                           </a:stretch>
@@ -707,13 +813,26 @@
               <w:spacing w:line="240" w:lineRule="auto"/>
               <w:rPr/>
             </w:pPr>
-            <w:bookmarkStart w:colFirst="0" w:colLast="0" w:name="_r7dbaxgkajg6" w:id="11"/>
-            <w:bookmarkEnd w:id="11"/>
-            <w:r>
-              <w:rPr>
-                <w:rtl w:val="0"/>
-              </w:rPr>
-              <w:t xml:space="preserve">Robert David</w:t>
+            <w:bookmarkStart w:colFirst="0" w:colLast="0" w:name="_2u42gvp8sw62" w:id="12"/>
+            <w:bookmarkEnd w:id="12"/>
+            <w:r>
+              <w:rPr>
+                <w:rtl w:val="0"/>
+              </w:rPr>
+              <w:t xml:space="preserve">Ilan Kernerman</w:t>
+            </w:r>
+          </w:p>
+          <w:p>
+            <w:pPr>
+              <w:spacing w:line="240" w:lineRule="auto"/>
+              <w:rPr/>
+            </w:pPr>
+            <w:r>
+              <w:rPr>
+                <w:color w:val="666666"/>
+                <w:rtl w:val="0"/>
+              </w:rPr>
+              <w:t xml:space="preserve">Lexicala</w:t>
             </w:r>
             <w:r>
               <w:rPr>
@@ -753,18 +872,18 @@
               </w:rPr>
               <w:drawing>
                 <wp:inline distB="114300" distT="114300" distL="114300" distR="114300">
-                  <wp:extent cx="1435100" cy="1435100"/>
+                  <wp:extent cx="1781175" cy="1778000"/>
                   <wp:effectExtent b="0" l="0" r="0" t="0"/>
-                  <wp:docPr id="13" name="image1.png"/>
+                  <wp:docPr id="14" name="image14.png"/>
                   <a:graphic>
                     <a:graphicData uri="http://schemas.openxmlformats.org/drawingml/2006/picture">
                       <pic:pic>
                         <pic:nvPicPr>
-                          <pic:cNvPr id="0" name="image1.png"/>
+                          <pic:cNvPr id="0" name="image14.png"/>
                           <pic:cNvPicPr preferRelativeResize="0"/>
                         </pic:nvPicPr>
                         <pic:blipFill>
-                          <a:blip r:embed="rId6"/>
+                          <a:blip r:embed="rId12"/>
                           <a:srcRect b="0" l="0" r="0" t="0"/>
                           <a:stretch>
                             <a:fillRect/>
@@ -773,7 +892,7 @@
                         <pic:spPr>
                           <a:xfrm>
                             <a:off x="0" y="0"/>
-                            <a:ext cx="1435100" cy="1435100"/>
+                            <a:ext cx="1781175" cy="1778000"/>
                           </a:xfrm>
                           <a:prstGeom prst="rect"/>
                           <a:ln/>
@@ -802,101 +921,6 @@
                 <w:szCs w:val="36"/>
               </w:rPr>
             </w:pPr>
-            <w:bookmarkStart w:colFirst="0" w:colLast="0" w:name="_2u42gvp8sw62" w:id="12"/>
-            <w:bookmarkEnd w:id="12"/>
-            <w:r>
-              <w:rPr>
-                <w:rtl w:val="0"/>
-              </w:rPr>
-              <w:t xml:space="preserve">Ilan Kernerman</w:t>
-            </w:r>
-            <w:r>
-              <w:rPr>
-                <w:rtl w:val="0"/>
-              </w:rPr>
-            </w:r>
-          </w:p>
-        </w:tc>
-        <w:tc>
-          <w:tcPr>
-            <w:shd w:fill="auto" w:val="clear"/>
-            <w:tcMar>
-              <w:top w:w="100.0" w:type="dxa"/>
-              <w:left w:w="100.0" w:type="dxa"/>
-              <w:bottom w:w="100.0" w:type="dxa"/>
-              <w:right w:w="100.0" w:type="dxa"/>
-            </w:tcMar>
-            <w:vAlign w:val="top"/>
-          </w:tcPr>
-          <w:p>
-            <w:pPr>
-              <w:shd w:fill="ffffff" w:val="clear"/>
-              <w:rPr>
-                <w:b w:val="1"/>
-                <w:color w:val="212529"/>
-                <w:sz w:val="36"/>
-                <w:szCs w:val="36"/>
-              </w:rPr>
-            </w:pPr>
-            <w:r>
-              <w:rPr>
-                <w:rFonts w:ascii="Lato" w:cs="Lato" w:eastAsia="Lato" w:hAnsi="Lato"/>
-                <w:b w:val="1"/>
-                <w:color w:val="212529"/>
-                <w:sz w:val="36"/>
-                <w:szCs w:val="36"/>
-              </w:rPr>
-              <w:drawing>
-                <wp:inline distB="114300" distT="114300" distL="114300" distR="114300">
-                  <wp:extent cx="1435100" cy="1435100"/>
-                  <wp:effectExtent b="0" l="0" r="0" t="0"/>
-                  <wp:docPr id="11" name="image1.png"/>
-                  <a:graphic>
-                    <a:graphicData uri="http://schemas.openxmlformats.org/drawingml/2006/picture">
-                      <pic:pic>
-                        <pic:nvPicPr>
-                          <pic:cNvPr id="0" name="image1.png"/>
-                          <pic:cNvPicPr preferRelativeResize="0"/>
-                        </pic:nvPicPr>
-                        <pic:blipFill>
-                          <a:blip r:embed="rId6"/>
-                          <a:srcRect b="0" l="0" r="0" t="0"/>
-                          <a:stretch>
-                            <a:fillRect/>
-                          </a:stretch>
-                        </pic:blipFill>
-                        <pic:spPr>
-                          <a:xfrm>
-                            <a:off x="0" y="0"/>
-                            <a:ext cx="1435100" cy="1435100"/>
-                          </a:xfrm>
-                          <a:prstGeom prst="rect"/>
-                          <a:ln/>
-                        </pic:spPr>
-                      </pic:pic>
-                    </a:graphicData>
-                  </a:graphic>
-                </wp:inline>
-              </w:drawing>
-            </w:r>
-            <w:r>
-              <w:rPr>
-                <w:rtl w:val="0"/>
-              </w:rPr>
-            </w:r>
-          </w:p>
-          <w:p>
-            <w:pPr>
-              <w:pStyle w:val="Heading5"/>
-              <w:spacing w:line="240" w:lineRule="auto"/>
-              <w:rPr>
-                <w:rFonts w:ascii="Lato" w:cs="Lato" w:eastAsia="Lato" w:hAnsi="Lato"/>
-                <w:b w:val="1"/>
-                <w:color w:val="212529"/>
-                <w:sz w:val="36"/>
-                <w:szCs w:val="36"/>
-              </w:rPr>
-            </w:pPr>
             <w:bookmarkStart w:colFirst="0" w:colLast="0" w:name="_gy96u4o5mxgp" w:id="13"/>
             <w:bookmarkEnd w:id="13"/>
             <w:r>
@@ -944,9 +968,18 @@
       </w:pPr>
       <w:r>
         <w:rPr>
-          <w:rtl w:val="0"/>
-        </w:rPr>
-        <w:t xml:space="preserve">abstract</w:t>
+          <w:rFonts w:ascii="Verdana" w:cs="Verdana" w:eastAsia="Verdana" w:hAnsi="Verdana"/>
+          <w:sz w:val="20"/>
+          <w:szCs w:val="20"/>
+          <w:shd w:fill="dbf8f5" w:val="clear"/>
+          <w:rtl w:val="0"/>
+        </w:rPr>
+        <w:t xml:space="preserve">We present an industry use case in which we discuss the practical use of a formal list of definitions. The list of definitions will be used as a basis for a knowledge graph that will serve knowledge panels when interacting with information in the company and that will help improve question answering using large language models. We evaluate whether the list is complete, whether the terms are relevant and whether there might be ambiguity in these terms. For this purpose we have analyzed a large body of company documents that represent how employees use these terms in practice, as well as a body of formal documents that represent how these terms are used in the industry in general. This has lead to the finding that some of the terms may not be ambiguous, but can be interpreted differently. There is a constant balance in a term list between completeness, level of abstraction and relevance. Determining which terms may lead to confusion because of multiple interpretations is a relevant step forward in creating usable knowledge graphs.</w:t>
+      </w:r>
+      <w:r>
+        <w:rPr>
+          <w:rtl w:val="0"/>
+        </w:rPr>
       </w:r>
     </w:p>
     <w:p>
@@ -1021,18 +1054,107 @@
               </w:rPr>
               <w:drawing>
                 <wp:inline distB="114300" distT="114300" distL="114300" distR="114300">
-                  <wp:extent cx="1435100" cy="1435100"/>
+                  <wp:extent cx="952500" cy="952500"/>
                   <wp:effectExtent b="0" l="0" r="0" t="0"/>
-                  <wp:docPr id="14" name="image1.png"/>
+                  <wp:docPr id="3" name="image12.png"/>
                   <a:graphic>
                     <a:graphicData uri="http://schemas.openxmlformats.org/drawingml/2006/picture">
                       <pic:pic>
                         <pic:nvPicPr>
-                          <pic:cNvPr id="0" name="image1.png"/>
+                          <pic:cNvPr id="0" name="image12.png"/>
                           <pic:cNvPicPr preferRelativeResize="0"/>
                         </pic:nvPicPr>
                         <pic:blipFill>
-                          <a:blip r:embed="rId6"/>
+                          <a:blip r:embed="rId13"/>
+                          <a:srcRect b="0" l="0" r="0" t="0"/>
+                          <a:stretch>
+                            <a:fillRect/>
+                          </a:stretch>
+                        </pic:blipFill>
+                        <pic:spPr>
+                          <a:xfrm>
+                            <a:off x="0" y="0"/>
+                            <a:ext cx="952500" cy="952500"/>
+                          </a:xfrm>
+                          <a:prstGeom prst="rect"/>
+                          <a:ln/>
+                        </pic:spPr>
+                      </pic:pic>
+                    </a:graphicData>
+                  </a:graphic>
+                </wp:inline>
+              </w:drawing>
+            </w:r>
+            <w:r>
+              <w:rPr>
+                <w:rtl w:val="0"/>
+              </w:rPr>
+            </w:r>
+          </w:p>
+          <w:p>
+            <w:pPr>
+              <w:pStyle w:val="Heading5"/>
+              <w:spacing w:line="240" w:lineRule="auto"/>
+              <w:rPr/>
+            </w:pPr>
+            <w:bookmarkStart w:colFirst="0" w:colLast="0" w:name="_x6dgxsly4zsy" w:id="15"/>
+            <w:bookmarkEnd w:id="15"/>
+            <w:r>
+              <w:rPr>
+                <w:rtl w:val="0"/>
+              </w:rPr>
+              <w:t xml:space="preserve">Maya Sappelli</w:t>
+            </w:r>
+            <w:r>
+              <w:rPr>
+                <w:rtl w:val="0"/>
+              </w:rPr>
+            </w:r>
+          </w:p>
+        </w:tc>
+        <w:tc>
+          <w:tcPr>
+            <w:shd w:fill="auto" w:val="clear"/>
+            <w:tcMar>
+              <w:top w:w="100.0" w:type="dxa"/>
+              <w:left w:w="100.0" w:type="dxa"/>
+              <w:bottom w:w="100.0" w:type="dxa"/>
+              <w:right w:w="100.0" w:type="dxa"/>
+            </w:tcMar>
+            <w:vAlign w:val="top"/>
+          </w:tcPr>
+          <w:p>
+            <w:pPr>
+              <w:shd w:fill="ffffff" w:val="clear"/>
+              <w:rPr>
+                <w:b w:val="1"/>
+                <w:color w:val="212529"/>
+                <w:sz w:val="36"/>
+                <w:szCs w:val="36"/>
+              </w:rPr>
+            </w:pPr>
+            <w:r>
+              <w:rPr>
+                <w:rFonts w:ascii="Lato" w:cs="Lato" w:eastAsia="Lato" w:hAnsi="Lato"/>
+                <w:b w:val="1"/>
+                <w:color w:val="212529"/>
+                <w:sz w:val="36"/>
+                <w:szCs w:val="36"/>
+              </w:rPr>
+              <w:drawing>
+                <wp:inline distB="114300" distT="114300" distL="114300" distR="114300">
+                  <wp:extent cx="1435100" cy="1435100"/>
+                  <wp:effectExtent b="0" l="0" r="0" t="0"/>
+                  <wp:docPr id="1" name="image4.png"/>
+                  <a:graphic>
+                    <a:graphicData uri="http://schemas.openxmlformats.org/drawingml/2006/picture">
+                      <pic:pic>
+                        <pic:nvPicPr>
+                          <pic:cNvPr id="0" name="image4.png"/>
+                          <pic:cNvPicPr preferRelativeResize="0"/>
+                        </pic:nvPicPr>
+                        <pic:blipFill>
+                          <a:blip r:embed="rId14"/>
                           <a:srcRect b="0" l="0" r="0" t="0"/>
                           <a:stretch>
                             <a:fillRect/>
@@ -1062,95 +1184,6 @@
             <w:pPr>
               <w:pStyle w:val="Heading5"/>
               <w:spacing w:line="240" w:lineRule="auto"/>
-              <w:rPr/>
-            </w:pPr>
-            <w:bookmarkStart w:colFirst="0" w:colLast="0" w:name="_x6dgxsly4zsy" w:id="15"/>
-            <w:bookmarkEnd w:id="15"/>
-            <w:r>
-              <w:rPr>
-                <w:rtl w:val="0"/>
-              </w:rPr>
-              <w:t xml:space="preserve">Maya Sappelli</w:t>
-            </w:r>
-            <w:r>
-              <w:rPr>
-                <w:rtl w:val="0"/>
-              </w:rPr>
-            </w:r>
-          </w:p>
-        </w:tc>
-        <w:tc>
-          <w:tcPr>
-            <w:shd w:fill="auto" w:val="clear"/>
-            <w:tcMar>
-              <w:top w:w="100.0" w:type="dxa"/>
-              <w:left w:w="100.0" w:type="dxa"/>
-              <w:bottom w:w="100.0" w:type="dxa"/>
-              <w:right w:w="100.0" w:type="dxa"/>
-            </w:tcMar>
-            <w:vAlign w:val="top"/>
-          </w:tcPr>
-          <w:p>
-            <w:pPr>
-              <w:shd w:fill="ffffff" w:val="clear"/>
-              <w:rPr>
-                <w:b w:val="1"/>
-                <w:color w:val="212529"/>
-                <w:sz w:val="36"/>
-                <w:szCs w:val="36"/>
-              </w:rPr>
-            </w:pPr>
-            <w:r>
-              <w:rPr>
-                <w:rFonts w:ascii="Lato" w:cs="Lato" w:eastAsia="Lato" w:hAnsi="Lato"/>
-                <w:b w:val="1"/>
-                <w:color w:val="212529"/>
-                <w:sz w:val="36"/>
-                <w:szCs w:val="36"/>
-              </w:rPr>
-              <w:drawing>
-                <wp:inline distB="114300" distT="114300" distL="114300" distR="114300">
-                  <wp:extent cx="1435100" cy="1435100"/>
-                  <wp:effectExtent b="0" l="0" r="0" t="0"/>
-                  <wp:docPr id="2" name="image1.png"/>
-                  <a:graphic>
-                    <a:graphicData uri="http://schemas.openxmlformats.org/drawingml/2006/picture">
-                      <pic:pic>
-                        <pic:nvPicPr>
-                          <pic:cNvPr id="0" name="image1.png"/>
-                          <pic:cNvPicPr preferRelativeResize="0"/>
-                        </pic:nvPicPr>
-                        <pic:blipFill>
-                          <a:blip r:embed="rId6"/>
-                          <a:srcRect b="0" l="0" r="0" t="0"/>
-                          <a:stretch>
-                            <a:fillRect/>
-                          </a:stretch>
-                        </pic:blipFill>
-                        <pic:spPr>
-                          <a:xfrm>
-                            <a:off x="0" y="0"/>
-                            <a:ext cx="1435100" cy="1435100"/>
-                          </a:xfrm>
-                          <a:prstGeom prst="rect"/>
-                          <a:ln/>
-                        </pic:spPr>
-                      </pic:pic>
-                    </a:graphicData>
-                  </a:graphic>
-                </wp:inline>
-              </w:drawing>
-            </w:r>
-            <w:r>
-              <w:rPr>
-                <w:rtl w:val="0"/>
-              </w:rPr>
-            </w:r>
-          </w:p>
-          <w:p>
-            <w:pPr>
-              <w:pStyle w:val="Heading5"/>
-              <w:spacing w:line="240" w:lineRule="auto"/>
               <w:rPr>
                 <w:rFonts w:ascii="Lato" w:cs="Lato" w:eastAsia="Lato" w:hAnsi="Lato"/>
                 <w:b w:val="1"/>
@@ -1211,18 +1244,18 @@
               </w:rPr>
               <w:drawing>
                 <wp:inline distB="114300" distT="114300" distL="114300" distR="114300">
-                  <wp:extent cx="1435100" cy="1435100"/>
+                  <wp:extent cx="952500" cy="952500"/>
                   <wp:effectExtent b="0" l="0" r="0" t="0"/>
-                  <wp:docPr id="9" name="image1.png"/>
+                  <wp:docPr id="12" name="image3.png"/>
                   <a:graphic>
                     <a:graphicData uri="http://schemas.openxmlformats.org/drawingml/2006/picture">
                       <pic:pic>
                         <pic:nvPicPr>
-                          <pic:cNvPr id="0" name="image1.png"/>
+                          <pic:cNvPr id="0" name="image3.png"/>
                           <pic:cNvPicPr preferRelativeResize="0"/>
                         </pic:nvPicPr>
                         <pic:blipFill>
-                          <a:blip r:embed="rId6"/>
+                          <a:blip r:embed="rId15"/>
                           <a:srcRect b="0" l="0" r="0" t="0"/>
                           <a:stretch>
                             <a:fillRect/>
@@ -1231,7 +1264,7 @@
                         <pic:spPr>
                           <a:xfrm>
                             <a:off x="0" y="0"/>
-                            <a:ext cx="1435100" cy="1435100"/>
+                            <a:ext cx="952500" cy="952500"/>
                           </a:xfrm>
                           <a:prstGeom prst="rect"/>
                           <a:ln/>
@@ -1306,18 +1339,18 @@
               </w:rPr>
               <w:drawing>
                 <wp:inline distB="114300" distT="114300" distL="114300" distR="114300">
-                  <wp:extent cx="1435100" cy="1435100"/>
+                  <wp:extent cx="1971675" cy="1968500"/>
                   <wp:effectExtent b="0" l="0" r="0" t="0"/>
-                  <wp:docPr id="7" name="image1.png"/>
+                  <wp:docPr id="13" name="image9.png"/>
                   <a:graphic>
                     <a:graphicData uri="http://schemas.openxmlformats.org/drawingml/2006/picture">
                       <pic:pic>
                         <pic:nvPicPr>
-                          <pic:cNvPr id="0" name="image1.png"/>
+                          <pic:cNvPr id="0" name="image9.png"/>
                           <pic:cNvPicPr preferRelativeResize="0"/>
                         </pic:nvPicPr>
                         <pic:blipFill>
-                          <a:blip r:embed="rId6"/>
+                          <a:blip r:embed="rId16"/>
                           <a:srcRect b="0" l="0" r="0" t="0"/>
                           <a:stretch>
                             <a:fillRect/>
@@ -1326,7 +1359,7 @@
                         <pic:spPr>
                           <a:xfrm>
                             <a:off x="0" y="0"/>
-                            <a:ext cx="1435100" cy="1435100"/>
+                            <a:ext cx="1971675" cy="1968500"/>
                           </a:xfrm>
                           <a:prstGeom prst="rect"/>
                           <a:ln/>
@@ -1404,7 +1437,22 @@
         <w:rPr>
           <w:rtl w:val="0"/>
         </w:rPr>
-        <w:t xml:space="preserve">abstract</w:t>
+      </w:r>
+    </w:p>
+    <w:p>
+      <w:pPr>
+        <w:rPr/>
+      </w:pPr>
+      <w:r>
+        <w:rPr>
+          <w:rtl w:val="0"/>
+        </w:rPr>
+        <w:t xml:space="preserve">This study investigates the verbalization of answers generated by knowledge graph question answering (KGQA) systems using large language models. In user-centric applications, such as dialogue systems and voice assistants, answer verbalization is an essential step to enhance the quality of interactions. We experimented with multiple large language models to verbalize answers from knowledge-based question-answering systems. In particular, we fine-tuned the LLM models based on different inputs, including SPARQL queries and triples to determine which model performs best for answer verbalization. We found that fine-tuning language models and introducing additional knowledge such as SPARQL queries, achieve state-of-the-art results in verbalizing answers from KGQA systems.</w:t>
+      </w:r>
+      <w:r>
+        <w:rPr>
+          <w:rtl w:val="0"/>
+        </w:rPr>
       </w:r>
     </w:p>
     <w:p>
@@ -1479,18 +1527,107 @@
               </w:rPr>
               <w:drawing>
                 <wp:inline distB="114300" distT="114300" distL="114300" distR="114300">
-                  <wp:extent cx="1435100" cy="1435100"/>
+                  <wp:extent cx="876300" cy="876300"/>
                   <wp:effectExtent b="0" l="0" r="0" t="0"/>
-                  <wp:docPr id="4" name="image1.png"/>
+                  <wp:docPr id="10" name="image11.png"/>
                   <a:graphic>
                     <a:graphicData uri="http://schemas.openxmlformats.org/drawingml/2006/picture">
                       <pic:pic>
                         <pic:nvPicPr>
-                          <pic:cNvPr id="0" name="image1.png"/>
+                          <pic:cNvPr id="0" name="image11.png"/>
                           <pic:cNvPicPr preferRelativeResize="0"/>
                         </pic:nvPicPr>
                         <pic:blipFill>
-                          <a:blip r:embed="rId6"/>
+                          <a:blip r:embed="rId17"/>
+                          <a:srcRect b="0" l="0" r="0" t="0"/>
+                          <a:stretch>
+                            <a:fillRect/>
+                          </a:stretch>
+                        </pic:blipFill>
+                        <pic:spPr>
+                          <a:xfrm>
+                            <a:off x="0" y="0"/>
+                            <a:ext cx="876300" cy="876300"/>
+                          </a:xfrm>
+                          <a:prstGeom prst="rect"/>
+                          <a:ln/>
+                        </pic:spPr>
+                      </pic:pic>
+                    </a:graphicData>
+                  </a:graphic>
+                </wp:inline>
+              </w:drawing>
+            </w:r>
+            <w:r>
+              <w:rPr>
+                <w:rtl w:val="0"/>
+              </w:rPr>
+            </w:r>
+          </w:p>
+          <w:p>
+            <w:pPr>
+              <w:pStyle w:val="Heading5"/>
+              <w:spacing w:line="240" w:lineRule="auto"/>
+              <w:rPr/>
+            </w:pPr>
+            <w:bookmarkStart w:colFirst="0" w:colLast="0" w:name="_5slg29oif94u" w:id="20"/>
+            <w:bookmarkEnd w:id="20"/>
+            <w:r>
+              <w:rPr>
+                <w:rtl w:val="0"/>
+              </w:rPr>
+              <w:t xml:space="preserve">Daniel Vollmers</w:t>
+            </w:r>
+            <w:r>
+              <w:rPr>
+                <w:rtl w:val="0"/>
+              </w:rPr>
+            </w:r>
+          </w:p>
+        </w:tc>
+        <w:tc>
+          <w:tcPr>
+            <w:shd w:fill="auto" w:val="clear"/>
+            <w:tcMar>
+              <w:top w:w="100.0" w:type="dxa"/>
+              <w:left w:w="100.0" w:type="dxa"/>
+              <w:bottom w:w="100.0" w:type="dxa"/>
+              <w:right w:w="100.0" w:type="dxa"/>
+            </w:tcMar>
+            <w:vAlign w:val="top"/>
+          </w:tcPr>
+          <w:p>
+            <w:pPr>
+              <w:shd w:fill="ffffff" w:val="clear"/>
+              <w:rPr>
+                <w:b w:val="1"/>
+                <w:color w:val="212529"/>
+                <w:sz w:val="36"/>
+                <w:szCs w:val="36"/>
+              </w:rPr>
+            </w:pPr>
+            <w:r>
+              <w:rPr>
+                <w:rFonts w:ascii="Lato" w:cs="Lato" w:eastAsia="Lato" w:hAnsi="Lato"/>
+                <w:b w:val="1"/>
+                <w:color w:val="212529"/>
+                <w:sz w:val="36"/>
+                <w:szCs w:val="36"/>
+              </w:rPr>
+              <w:drawing>
+                <wp:inline distB="114300" distT="114300" distL="114300" distR="114300">
+                  <wp:extent cx="1435100" cy="1435100"/>
+                  <wp:effectExtent b="0" l="0" r="0" t="0"/>
+                  <wp:docPr id="4" name="image4.png"/>
+                  <a:graphic>
+                    <a:graphicData uri="http://schemas.openxmlformats.org/drawingml/2006/picture">
+                      <pic:pic>
+                        <pic:nvPicPr>
+                          <pic:cNvPr id="0" name="image4.png"/>
+                          <pic:cNvPicPr preferRelativeResize="0"/>
+                        </pic:nvPicPr>
+                        <pic:blipFill>
+                          <a:blip r:embed="rId14"/>
                           <a:srcRect b="0" l="0" r="0" t="0"/>
                           <a:stretch>
                             <a:fillRect/>
@@ -1520,95 +1657,6 @@
             <w:pPr>
               <w:pStyle w:val="Heading5"/>
               <w:spacing w:line="240" w:lineRule="auto"/>
-              <w:rPr/>
-            </w:pPr>
-            <w:bookmarkStart w:colFirst="0" w:colLast="0" w:name="_5slg29oif94u" w:id="20"/>
-            <w:bookmarkEnd w:id="20"/>
-            <w:r>
-              <w:rPr>
-                <w:rtl w:val="0"/>
-              </w:rPr>
-              <w:t xml:space="preserve">Daniel Vollmers</w:t>
-            </w:r>
-            <w:r>
-              <w:rPr>
-                <w:rtl w:val="0"/>
-              </w:rPr>
-            </w:r>
-          </w:p>
-        </w:tc>
-        <w:tc>
-          <w:tcPr>
-            <w:shd w:fill="auto" w:val="clear"/>
-            <w:tcMar>
-              <w:top w:w="100.0" w:type="dxa"/>
-              <w:left w:w="100.0" w:type="dxa"/>
-              <w:bottom w:w="100.0" w:type="dxa"/>
-              <w:right w:w="100.0" w:type="dxa"/>
-            </w:tcMar>
-            <w:vAlign w:val="top"/>
-          </w:tcPr>
-          <w:p>
-            <w:pPr>
-              <w:shd w:fill="ffffff" w:val="clear"/>
-              <w:rPr>
-                <w:b w:val="1"/>
-                <w:color w:val="212529"/>
-                <w:sz w:val="36"/>
-                <w:szCs w:val="36"/>
-              </w:rPr>
-            </w:pPr>
-            <w:r>
-              <w:rPr>
-                <w:rFonts w:ascii="Lato" w:cs="Lato" w:eastAsia="Lato" w:hAnsi="Lato"/>
-                <w:b w:val="1"/>
-                <w:color w:val="212529"/>
-                <w:sz w:val="36"/>
-                <w:szCs w:val="36"/>
-              </w:rPr>
-              <w:drawing>
-                <wp:inline distB="114300" distT="114300" distL="114300" distR="114300">
-                  <wp:extent cx="1435100" cy="1435100"/>
-                  <wp:effectExtent b="0" l="0" r="0" t="0"/>
-                  <wp:docPr id="5" name="image1.png"/>
-                  <a:graphic>
-                    <a:graphicData uri="http://schemas.openxmlformats.org/drawingml/2006/picture">
-                      <pic:pic>
-                        <pic:nvPicPr>
-                          <pic:cNvPr id="0" name="image1.png"/>
-                          <pic:cNvPicPr preferRelativeResize="0"/>
-                        </pic:nvPicPr>
-                        <pic:blipFill>
-                          <a:blip r:embed="rId6"/>
-                          <a:srcRect b="0" l="0" r="0" t="0"/>
-                          <a:stretch>
-                            <a:fillRect/>
-                          </a:stretch>
-                        </pic:blipFill>
-                        <pic:spPr>
-                          <a:xfrm>
-                            <a:off x="0" y="0"/>
-                            <a:ext cx="1435100" cy="1435100"/>
-                          </a:xfrm>
-                          <a:prstGeom prst="rect"/>
-                          <a:ln/>
-                        </pic:spPr>
-                      </pic:pic>
-                    </a:graphicData>
-                  </a:graphic>
-                </wp:inline>
-              </w:drawing>
-            </w:r>
-            <w:r>
-              <w:rPr>
-                <w:rtl w:val="0"/>
-              </w:rPr>
-            </w:r>
-          </w:p>
-          <w:p>
-            <w:pPr>
-              <w:pStyle w:val="Heading5"/>
-              <w:spacing w:line="240" w:lineRule="auto"/>
               <w:rPr>
                 <w:rFonts w:ascii="Lato" w:cs="Lato" w:eastAsia="Lato" w:hAnsi="Lato"/>
                 <w:b w:val="1"/>
@@ -1669,18 +1717,18 @@
               </w:rPr>
               <w:drawing>
                 <wp:inline distB="114300" distT="114300" distL="114300" distR="114300">
-                  <wp:extent cx="1435100" cy="1435100"/>
+                  <wp:extent cx="876300" cy="876300"/>
                   <wp:effectExtent b="0" l="0" r="0" t="0"/>
-                  <wp:docPr id="12" name="image1.png"/>
+                  <wp:docPr id="6" name="image10.png"/>
                   <a:graphic>
                     <a:graphicData uri="http://schemas.openxmlformats.org/drawingml/2006/picture">
                       <pic:pic>
                         <pic:nvPicPr>
-                          <pic:cNvPr id="0" name="image1.png"/>
+                          <pic:cNvPr id="0" name="image10.png"/>
                           <pic:cNvPicPr preferRelativeResize="0"/>
                         </pic:nvPicPr>
                         <pic:blipFill>
-                          <a:blip r:embed="rId6"/>
+                          <a:blip r:embed="rId18"/>
                           <a:srcRect b="0" l="0" r="0" t="0"/>
                           <a:stretch>
                             <a:fillRect/>
@@ -1689,7 +1737,7 @@
                         <pic:spPr>
                           <a:xfrm>
                             <a:off x="0" y="0"/>
-                            <a:ext cx="1435100" cy="1435100"/>
+                            <a:ext cx="876300" cy="876300"/>
                           </a:xfrm>
                           <a:prstGeom prst="rect"/>
                           <a:ln/>
@@ -1764,18 +1812,18 @@
               </w:rPr>
               <w:drawing>
                 <wp:inline distB="114300" distT="114300" distL="114300" distR="114300">
-                  <wp:extent cx="1435100" cy="1435100"/>
+                  <wp:extent cx="1971675" cy="1968500"/>
                   <wp:effectExtent b="0" l="0" r="0" t="0"/>
-                  <wp:docPr id="6" name="image1.png"/>
+                  <wp:docPr id="11" name="image6.png"/>
                   <a:graphic>
                     <a:graphicData uri="http://schemas.openxmlformats.org/drawingml/2006/picture">
                       <pic:pic>
                         <pic:nvPicPr>
-                          <pic:cNvPr id="0" name="image1.png"/>
+                          <pic:cNvPr id="0" name="image6.png"/>
                           <pic:cNvPicPr preferRelativeResize="0"/>
                         </pic:nvPicPr>
                         <pic:blipFill>
-                          <a:blip r:embed="rId6"/>
+                          <a:blip r:embed="rId19"/>
                           <a:srcRect b="0" l="0" r="0" t="0"/>
                           <a:stretch>
                             <a:fillRect/>
@@ -1784,7 +1832,7 @@
                         <pic:spPr>
                           <a:xfrm>
                             <a:off x="0" y="0"/>
-                            <a:ext cx="1435100" cy="1435100"/>
+                            <a:ext cx="1971675" cy="1968500"/>
                           </a:xfrm>
                           <a:prstGeom prst="rect"/>
                           <a:ln/>

--- a/content/programme/Semantics_Session_1.3.docx
+++ b/content/programme/Semantics_Session_1.3.docx
@@ -1,76 +1,64 @@
 
 <file path=word/document.xml><?xml version="1.0" encoding="utf-8"?>
-<w:document xmlns:mc="http://schemas.openxmlformats.org/markup-compatibility/2006" xmlns:o="urn:schemas-microsoft-com:office:office" xmlns:r="http://schemas.openxmlformats.org/officeDocument/2006/relationships" xmlns:m="http://schemas.openxmlformats.org/officeDocument/2006/math" xmlns:v="urn:schemas-microsoft-com:vml" xmlns:wp="http://schemas.openxmlformats.org/drawingml/2006/wordprocessingDrawing" xmlns:w10="urn:schemas-microsoft-com:office:word" xmlns:w="http://schemas.openxmlformats.org/wordprocessingml/2006/main" xmlns:wne="http://schemas.microsoft.com/office/word/2006/wordml" xmlns:sl="http://schemas.openxmlformats.org/schemaLibrary/2006/main" xmlns:a="http://schemas.openxmlformats.org/drawingml/2006/main" xmlns:pic="http://schemas.openxmlformats.org/drawingml/2006/picture" xmlns:c="http://schemas.openxmlformats.org/drawingml/2006/chart" xmlns:lc="http://schemas.openxmlformats.org/drawingml/2006/lockedCanvas" xmlns:dgm="http://schemas.openxmlformats.org/drawingml/2006/diagram" xmlns:wps="http://schemas.microsoft.com/office/word/2010/wordprocessingShape" xmlns:wpg="http://schemas.microsoft.com/office/word/2010/wordprocessingGroup" xmlns:w14="http://schemas.microsoft.com/office/word/2010/wordml" xmlns:w15="http://schemas.microsoft.com/office/word/2012/wordml" xmlns:w16="http://schemas.microsoft.com/office/word/2018/wordml" xmlns:w16cex="http://schemas.microsoft.com/office/word/2018/wordml/cex" xmlns:w16cid="http://schemas.microsoft.com/office/word/2016/wordml/cid" xmlns="http://schemas.microsoft.com/office/tasks/2019/documenttasks" xmlns:cr="http://schemas.microsoft.com/office/comments/2020/reactions">
+<w:document xmlns:wpc="http://schemas.microsoft.com/office/word/2010/wordprocessingCanvas" xmlns:cx="http://schemas.microsoft.com/office/drawing/2014/chartex" xmlns:cx1="http://schemas.microsoft.com/office/drawing/2015/9/8/chartex" xmlns:cx2="http://schemas.microsoft.com/office/drawing/2015/10/21/chartex" xmlns:cx3="http://schemas.microsoft.com/office/drawing/2016/5/9/chartex" xmlns:cx4="http://schemas.microsoft.com/office/drawing/2016/5/10/chartex" xmlns:cx5="http://schemas.microsoft.com/office/drawing/2016/5/11/chartex" xmlns:cx6="http://schemas.microsoft.com/office/drawing/2016/5/12/chartex" xmlns:cx7="http://schemas.microsoft.com/office/drawing/2016/5/13/chartex" xmlns:cx8="http://schemas.microsoft.com/office/drawing/2016/5/14/chartex" xmlns:mc="http://schemas.openxmlformats.org/markup-compatibility/2006" xmlns:aink="http://schemas.microsoft.com/office/drawing/2016/ink" xmlns:am3d="http://schemas.microsoft.com/office/drawing/2017/model3d" xmlns:o="urn:schemas-microsoft-com:office:office" xmlns:oel="http://schemas.microsoft.com/office/2019/extlst" xmlns:r="http://schemas.openxmlformats.org/officeDocument/2006/relationships" xmlns:m="http://schemas.openxmlformats.org/officeDocument/2006/math" xmlns:v="urn:schemas-microsoft-com:vml" xmlns:wp14="http://schemas.microsoft.com/office/word/2010/wordprocessingDrawing" xmlns:wp="http://schemas.openxmlformats.org/drawingml/2006/wordprocessingDrawing" xmlns:w10="urn:schemas-microsoft-com:office:word" xmlns:w="http://schemas.openxmlformats.org/wordprocessingml/2006/main" xmlns:w14="http://schemas.microsoft.com/office/word/2010/wordml" xmlns:w15="http://schemas.microsoft.com/office/word/2012/wordml" xmlns:w16cex="http://schemas.microsoft.com/office/word/2018/wordml/cex" xmlns:w16cid="http://schemas.microsoft.com/office/word/2016/wordml/cid" xmlns:w16="http://schemas.microsoft.com/office/word/2018/wordml" xmlns:w16sdtdh="http://schemas.microsoft.com/office/word/2020/wordml/sdtdatahash" xmlns:w16se="http://schemas.microsoft.com/office/word/2015/wordml/symex" xmlns:wpg="http://schemas.microsoft.com/office/word/2010/wordprocessingGroup" xmlns:wpi="http://schemas.microsoft.com/office/word/2010/wordprocessingInk" xmlns:wne="http://schemas.microsoft.com/office/word/2006/wordml" xmlns:wps="http://schemas.microsoft.com/office/word/2010/wordprocessingShape" mc:Ignorable="w14 w15 w16se w16cid w16 w16cex w16sdtdh wp14">
   <w:body>
     <w:p>
       <w:pPr>
         <w:pStyle w:val="Heading1"/>
         <w:keepNext w:val="0"/>
         <w:keepLines w:val="0"/>
-        <w:spacing w:before="480" w:lineRule="auto"/>
+        <w:spacing w:before="480"/>
         <w:rPr>
-          <w:rFonts w:ascii="Lato" w:cs="Lato" w:eastAsia="Lato" w:hAnsi="Lato"/>
+          <w:rFonts w:ascii="Lato" w:eastAsia="Lato" w:hAnsi="Lato" w:cs="Lato"/>
           <w:color w:val="212529"/>
           <w:sz w:val="46"/>
           <w:szCs w:val="46"/>
         </w:rPr>
       </w:pPr>
-      <w:bookmarkStart w:colFirst="0" w:colLast="0" w:name="_7wkj6bmtzype" w:id="0"/>
-      <w:bookmarkEnd w:id="0"/>
       <w:r>
         <w:rPr>
-          <w:rFonts w:ascii="Lato" w:cs="Lato" w:eastAsia="Lato" w:hAnsi="Lato"/>
+          <w:rFonts w:ascii="Lato" w:eastAsia="Lato" w:hAnsi="Lato" w:cs="Lato"/>
           <w:color w:val="212529"/>
           <w:sz w:val="46"/>
           <w:szCs w:val="46"/>
-          <w:rtl w:val="0"/>
         </w:rPr>
-        <w:t xml:space="preserve">Session 1.3</w:t>
+        <w:t>LLMs and NLP</w:t>
       </w:r>
     </w:p>
     <w:p>
       <w:pPr>
         <w:pStyle w:val="Heading5"/>
-        <w:spacing w:before="240" w:lineRule="auto"/>
-        <w:rPr/>
+        <w:spacing w:before="240"/>
       </w:pPr>
-      <w:bookmarkStart w:colFirst="0" w:colLast="0" w:name="_f16a8hfxtdfi" w:id="1"/>
-      <w:bookmarkEnd w:id="1"/>
+      <w:bookmarkStart w:id="0" w:name="_f16a8hfxtdfi" w:colFirst="0" w:colLast="0"/>
+      <w:bookmarkEnd w:id="0"/>
       <w:r>
-        <w:rPr>
-          <w:rtl w:val="0"/>
-        </w:rPr>
-        <w:t xml:space="preserve">Session 1.3 (SEMANTiCS)</w:t>
+        <w:t>Session 1.3 (SEMANTiCS)</w:t>
       </w:r>
     </w:p>
     <w:p>
       <w:pPr>
         <w:pStyle w:val="Heading4"/>
-        <w:shd w:fill="ffffff" w:val="clear"/>
-        <w:rPr/>
+        <w:shd w:val="clear" w:color="auto" w:fill="FFFFFF"/>
       </w:pPr>
-      <w:bookmarkStart w:colFirst="0" w:colLast="0" w:name="_o89ahz6k4vh" w:id="2"/>
-      <w:bookmarkEnd w:id="2"/>
+      <w:bookmarkStart w:id="1" w:name="_o89ahz6k4vh" w:colFirst="0" w:colLast="0"/>
+      <w:bookmarkEnd w:id="1"/>
       <w:r>
-        <w:rPr>
-          <w:rtl w:val="0"/>
-        </w:rPr>
-        <w:t xml:space="preserve">Time: Wednesday, September 18, 2024 - 10:40 to 12:00</w:t>
+        <w:t>Time: Wednesday, September 18, 2024 - 10:40 to 12:00</w:t>
       </w:r>
     </w:p>
     <w:p>
       <w:pPr>
         <w:pStyle w:val="Heading4"/>
-        <w:shd w:fill="ffffff" w:val="clear"/>
-        <w:rPr/>
+        <w:shd w:val="clear" w:color="auto" w:fill="FFFFFF"/>
       </w:pPr>
-      <w:bookmarkStart w:colFirst="0" w:colLast="0" w:name="_ctb0ha7qz9im" w:id="3"/>
-      <w:bookmarkEnd w:id="3"/>
+      <w:bookmarkStart w:id="2" w:name="_ctb0ha7qz9im" w:colFirst="0" w:colLast="0"/>
+      <w:bookmarkEnd w:id="2"/>
       <w:r>
-        <w:rPr>
-          <w:rtl w:val="0"/>
-        </w:rPr>
-        <w:t xml:space="preserve">Chair: TBA</w:t>
+        <w:t>Chair:</w:t>
+      </w:r>
+      <w:r>
+        <w:t xml:space="preserve"> Angelo Salatino</w:t>
       </w:r>
     </w:p>
     <w:p>
@@ -78,155 +66,120 @@
         <w:pStyle w:val="Heading2"/>
         <w:keepNext w:val="0"/>
         <w:keepLines w:val="0"/>
-        <w:pBdr>
-          <w:top w:color="auto" w:space="0" w:sz="0" w:val="none"/>
-          <w:left w:color="auto" w:space="0" w:sz="0" w:val="none"/>
-          <w:bottom w:color="auto" w:space="0" w:sz="0" w:val="none"/>
-          <w:right w:color="auto" w:space="0" w:sz="0" w:val="none"/>
-          <w:between w:color="auto" w:space="0" w:sz="0" w:val="none"/>
-        </w:pBdr>
-        <w:shd w:fill="ffffff" w:val="clear"/>
-        <w:spacing w:after="160" w:before="300" w:line="304.9411764705883" w:lineRule="auto"/>
+        <w:shd w:val="clear" w:color="auto" w:fill="FFFFFF"/>
+        <w:spacing w:before="300" w:after="160" w:line="304" w:lineRule="auto"/>
         <w:rPr>
-          <w:rFonts w:ascii="Lato" w:cs="Lato" w:eastAsia="Lato" w:hAnsi="Lato"/>
-          <w:b w:val="1"/>
+          <w:rFonts w:ascii="Lato" w:eastAsia="Lato" w:hAnsi="Lato" w:cs="Lato"/>
+          <w:b/>
           <w:color w:val="444444"/>
           <w:sz w:val="36"/>
           <w:szCs w:val="36"/>
         </w:rPr>
       </w:pPr>
-      <w:bookmarkStart w:colFirst="0" w:colLast="0" w:name="_meaioro9712u" w:id="4"/>
-      <w:bookmarkEnd w:id="4"/>
+      <w:bookmarkStart w:id="3" w:name="_meaioro9712u" w:colFirst="0" w:colLast="0"/>
+      <w:bookmarkEnd w:id="3"/>
       <w:r>
         <w:rPr>
-          <w:rFonts w:ascii="Lato" w:cs="Lato" w:eastAsia="Lato" w:hAnsi="Lato"/>
-          <w:b w:val="1"/>
+          <w:rFonts w:ascii="Lato" w:eastAsia="Lato" w:hAnsi="Lato" w:cs="Lato"/>
+          <w:b/>
           <w:color w:val="444444"/>
           <w:sz w:val="36"/>
           <w:szCs w:val="36"/>
-          <w:rtl w:val="0"/>
         </w:rPr>
-        <w:t xml:space="preserve">Talks</w:t>
+        <w:t>Talks</w:t>
       </w:r>
     </w:p>
     <w:p>
       <w:pPr>
         <w:pStyle w:val="Heading3"/>
-        <w:rPr/>
       </w:pPr>
-      <w:bookmarkStart w:colFirst="0" w:colLast="0" w:name="_op0u25nf24c" w:id="5"/>
-      <w:bookmarkEnd w:id="5"/>
+      <w:bookmarkStart w:id="4" w:name="_op0u25nf24c" w:colFirst="0" w:colLast="0"/>
+      <w:bookmarkEnd w:id="4"/>
       <w:r>
-        <w:rPr>
-          <w:rtl w:val="0"/>
-        </w:rPr>
-        <w:t xml:space="preserve">Zero-shot Topic Classification of Column Headers: Leveraging LLMs for Metadata Enrichment</w:t>
+        <w:t>Zero-shot Topic Classification of Column Headers: Leveraging LLMs for Metadata Enrichment</w:t>
       </w:r>
     </w:p>
     <w:p>
       <w:pPr>
         <w:jc w:val="both"/>
-        <w:rPr/>
+      </w:pPr>
+    </w:p>
+    <w:p>
+      <w:pPr>
+        <w:jc w:val="both"/>
       </w:pPr>
       <w:r>
-        <w:rPr>
-          <w:rtl w:val="0"/>
-        </w:rPr>
+        <w:t>This work proposes a novel approach that leverages LLMs for topic classification of column headers using a controlled vocabulary, presenting a practical application of LLMs and RAG systems within the Semantic Web domain. This approach has the potential to facilitate automated metadata enrichment, thereby enhancing dataset retrieval and the Findability, Accessibility, Interoperability, and Reusability (FAIR) of research data on the Web.</w:t>
       </w:r>
     </w:p>
     <w:p>
       <w:pPr>
         <w:jc w:val="both"/>
-        <w:rPr/>
       </w:pPr>
-      <w:r>
-        <w:rPr>
-          <w:rtl w:val="0"/>
-        </w:rPr>
-        <w:t xml:space="preserve">This work proposes a novel approach that leverages LLMs for topic classification of column headers using a controlled vocabulary, presenting a practical application of LLMs and RAG systems within the Semantic Web domain. This approach has the potential to facilitate automated metadata enrichment, thereby enhancing dataset retrieval and the Findability, Accessibility, Interoperability, and Reusability (FAIR) of research data on the Web.</w:t>
-      </w:r>
-    </w:p>
-    <w:p>
-      <w:pPr>
-        <w:jc w:val="both"/>
-        <w:rPr/>
-      </w:pPr>
-      <w:r>
-        <w:rPr>
-          <w:rtl w:val="0"/>
-        </w:rPr>
-      </w:r>
     </w:p>
     <w:tbl>
       <w:tblPr>
-        <w:tblStyle w:val="Table1"/>
-        <w:tblW w:w="5910.0" w:type="dxa"/>
-        <w:jc w:val="left"/>
+        <w:tblStyle w:val="a"/>
+        <w:tblW w:w="5910" w:type="dxa"/>
         <w:tblBorders>
-          <w:top w:color="000000" w:space="0" w:sz="8" w:val="single"/>
-          <w:left w:color="000000" w:space="0" w:sz="8" w:val="single"/>
-          <w:bottom w:color="000000" w:space="0" w:sz="8" w:val="single"/>
-          <w:right w:color="000000" w:space="0" w:sz="8" w:val="single"/>
-          <w:insideH w:color="000000" w:space="0" w:sz="8" w:val="single"/>
-          <w:insideV w:color="000000" w:space="0" w:sz="8" w:val="single"/>
+          <w:top w:val="single" w:sz="8" w:space="0" w:color="000000"/>
+          <w:left w:val="single" w:sz="8" w:space="0" w:color="000000"/>
+          <w:bottom w:val="single" w:sz="8" w:space="0" w:color="000000"/>
+          <w:right w:val="single" w:sz="8" w:space="0" w:color="000000"/>
+          <w:insideH w:val="single" w:sz="8" w:space="0" w:color="000000"/>
+          <w:insideV w:val="single" w:sz="8" w:space="0" w:color="000000"/>
         </w:tblBorders>
         <w:tblLayout w:type="fixed"/>
-        <w:tblLook w:val="0600"/>
+        <w:tblLook w:val="0600" w:firstRow="0" w:lastRow="0" w:firstColumn="0" w:lastColumn="0" w:noHBand="1" w:noVBand="1"/>
       </w:tblPr>
       <w:tblGrid>
         <w:gridCol w:w="2715"/>
         <w:gridCol w:w="3195"/>
-        <w:tblGridChange w:id="0">
-          <w:tblGrid>
-            <w:gridCol w:w="2715"/>
-            <w:gridCol w:w="3195"/>
-          </w:tblGrid>
-        </w:tblGridChange>
       </w:tblGrid>
       <w:tr>
         <w:trPr>
-          <w:cantSplit w:val="1"/>
-          <w:tblHeader w:val="0"/>
+          <w:cantSplit/>
         </w:trPr>
         <w:tc>
           <w:tcPr>
-            <w:shd w:fill="auto" w:val="clear"/>
+            <w:tcW w:w="2715" w:type="dxa"/>
+            <w:shd w:val="clear" w:color="auto" w:fill="auto"/>
             <w:tcMar>
-              <w:top w:w="100.0" w:type="dxa"/>
-              <w:left w:w="100.0" w:type="dxa"/>
-              <w:bottom w:w="100.0" w:type="dxa"/>
-              <w:right w:w="100.0" w:type="dxa"/>
+              <w:top w:w="100" w:type="dxa"/>
+              <w:left w:w="100" w:type="dxa"/>
+              <w:bottom w:w="100" w:type="dxa"/>
+              <w:right w:w="100" w:type="dxa"/>
             </w:tcMar>
-            <w:vAlign w:val="top"/>
           </w:tcPr>
           <w:p>
             <w:pPr>
-              <w:shd w:fill="ffffff" w:val="clear"/>
-              <w:rPr/>
-            </w:pPr>
-            <w:r>
-              <w:rPr>
-                <w:rFonts w:ascii="Lato" w:cs="Lato" w:eastAsia="Lato" w:hAnsi="Lato"/>
-                <w:b w:val="1"/>
+              <w:shd w:val="clear" w:color="auto" w:fill="FFFFFF"/>
+            </w:pPr>
+            <w:r>
+              <w:rPr>
+                <w:rFonts w:ascii="Lato" w:eastAsia="Lato" w:hAnsi="Lato" w:cs="Lato"/>
+                <w:b/>
+                <w:noProof/>
                 <w:color w:val="212529"/>
                 <w:sz w:val="36"/>
                 <w:szCs w:val="36"/>
               </w:rPr>
               <w:drawing>
-                <wp:inline distB="114300" distT="114300" distL="114300" distR="114300">
+                <wp:inline distT="114300" distB="114300" distL="114300" distR="114300" wp14:anchorId="5895890A" wp14:editId="7BB731F3">
                   <wp:extent cx="952500" cy="952500"/>
-                  <wp:effectExtent b="0" l="0" r="0" t="0"/>
+                  <wp:effectExtent l="0" t="0" r="0" b="0"/>
                   <wp:docPr id="2" name="image5.png"/>
-                  <a:graphic>
+                  <wp:cNvGraphicFramePr/>
+                  <a:graphic xmlns:a="http://schemas.openxmlformats.org/drawingml/2006/main">
                     <a:graphicData uri="http://schemas.openxmlformats.org/drawingml/2006/picture">
-                      <pic:pic>
+                      <pic:pic xmlns:pic="http://schemas.openxmlformats.org/drawingml/2006/picture">
                         <pic:nvPicPr>
                           <pic:cNvPr id="0" name="image5.png"/>
                           <pic:cNvPicPr preferRelativeResize="0"/>
                         </pic:nvPicPr>
                         <pic:blipFill>
-                          <a:blip r:embed="rId6"/>
-                          <a:srcRect b="0" l="0" r="0" t="0"/>
+                          <a:blip r:embed="rId4"/>
+                          <a:srcRect/>
                           <a:stretch>
                             <a:fillRect/>
                           </a:stretch>
@@ -236,7 +189,9 @@
                             <a:off x="0" y="0"/>
                             <a:ext cx="952500" cy="952500"/>
                           </a:xfrm>
-                          <a:prstGeom prst="rect"/>
+                          <a:prstGeom prst="rect">
+                            <a:avLst/>
+                          </a:prstGeom>
                           <a:ln/>
                         </pic:spPr>
                       </pic:pic>
@@ -245,85 +200,72 @@
                 </wp:inline>
               </w:drawing>
             </w:r>
-            <w:r>
-              <w:rPr>
-                <w:rtl w:val="0"/>
-              </w:rPr>
-            </w:r>
           </w:p>
           <w:p>
             <w:pPr>
               <w:pStyle w:val="Heading5"/>
-              <w:shd w:fill="ffffff" w:val="clear"/>
-              <w:spacing w:after="0" w:before="0" w:lineRule="auto"/>
-              <w:ind w:left="-20" w:right="-20" w:firstLine="0"/>
-              <w:rPr/>
-            </w:pPr>
-            <w:bookmarkStart w:colFirst="0" w:colLast="0" w:name="_au4nhbkjwgm8" w:id="6"/>
-            <w:bookmarkEnd w:id="6"/>
-            <w:r>
-              <w:rPr>
-                <w:rtl w:val="0"/>
-              </w:rPr>
-              <w:t xml:space="preserve">Margherita Martorana</w:t>
+              <w:shd w:val="clear" w:color="auto" w:fill="FFFFFF"/>
+              <w:spacing w:after="0"/>
+              <w:ind w:left="-20" w:right="-20"/>
+            </w:pPr>
+            <w:bookmarkStart w:id="5" w:name="_au4nhbkjwgm8" w:colFirst="0" w:colLast="0"/>
+            <w:bookmarkEnd w:id="5"/>
+            <w:r>
+              <w:t>Margherita Martorana</w:t>
             </w:r>
           </w:p>
           <w:p>
             <w:pPr>
               <w:spacing w:line="240" w:lineRule="auto"/>
-              <w:rPr/>
-            </w:pPr>
-            <w:r>
-              <w:rPr>
-                <w:rtl w:val="0"/>
-              </w:rPr>
-            </w:r>
+            </w:pPr>
           </w:p>
         </w:tc>
         <w:tc>
           <w:tcPr>
-            <w:shd w:fill="auto" w:val="clear"/>
+            <w:tcW w:w="3195" w:type="dxa"/>
+            <w:shd w:val="clear" w:color="auto" w:fill="auto"/>
             <w:tcMar>
-              <w:top w:w="100.0" w:type="dxa"/>
-              <w:left w:w="100.0" w:type="dxa"/>
-              <w:bottom w:w="100.0" w:type="dxa"/>
-              <w:right w:w="100.0" w:type="dxa"/>
+              <w:top w:w="100" w:type="dxa"/>
+              <w:left w:w="100" w:type="dxa"/>
+              <w:bottom w:w="100" w:type="dxa"/>
+              <w:right w:w="100" w:type="dxa"/>
             </w:tcMar>
-            <w:vAlign w:val="top"/>
           </w:tcPr>
           <w:p>
             <w:pPr>
-              <w:shd w:fill="ffffff" w:val="clear"/>
-              <w:rPr>
-                <w:b w:val="1"/>
-                <w:color w:val="212529"/>
-                <w:sz w:val="36"/>
-                <w:szCs w:val="36"/>
-              </w:rPr>
-            </w:pPr>
-            <w:r>
-              <w:rPr>
-                <w:rFonts w:ascii="Lato" w:cs="Lato" w:eastAsia="Lato" w:hAnsi="Lato"/>
-                <w:b w:val="1"/>
+              <w:shd w:val="clear" w:color="auto" w:fill="FFFFFF"/>
+              <w:rPr>
+                <w:b/>
+                <w:color w:val="212529"/>
+                <w:sz w:val="36"/>
+                <w:szCs w:val="36"/>
+              </w:rPr>
+            </w:pPr>
+            <w:r>
+              <w:rPr>
+                <w:rFonts w:ascii="Lato" w:eastAsia="Lato" w:hAnsi="Lato" w:cs="Lato"/>
+                <w:b/>
+                <w:noProof/>
                 <w:color w:val="212529"/>
                 <w:sz w:val="36"/>
                 <w:szCs w:val="36"/>
               </w:rPr>
               <w:drawing>
-                <wp:inline distB="114300" distT="114300" distL="114300" distR="114300">
+                <wp:inline distT="114300" distB="114300" distL="114300" distR="114300" wp14:anchorId="3E043801" wp14:editId="42E55A9A">
                   <wp:extent cx="952500" cy="952500"/>
-                  <wp:effectExtent b="0" l="0" r="0" t="0"/>
+                  <wp:effectExtent l="0" t="0" r="0" b="0"/>
                   <wp:docPr id="8" name="image8.png"/>
-                  <a:graphic>
+                  <wp:cNvGraphicFramePr/>
+                  <a:graphic xmlns:a="http://schemas.openxmlformats.org/drawingml/2006/main">
                     <a:graphicData uri="http://schemas.openxmlformats.org/drawingml/2006/picture">
-                      <pic:pic>
+                      <pic:pic xmlns:pic="http://schemas.openxmlformats.org/drawingml/2006/picture">
                         <pic:nvPicPr>
                           <pic:cNvPr id="0" name="image8.png"/>
                           <pic:cNvPicPr preferRelativeResize="0"/>
                         </pic:nvPicPr>
                         <pic:blipFill>
-                          <a:blip r:embed="rId7"/>
-                          <a:srcRect b="0" l="0" r="0" t="0"/>
+                          <a:blip r:embed="rId5"/>
+                          <a:srcRect/>
                           <a:stretch>
                             <a:fillRect/>
                           </a:stretch>
@@ -333,7 +275,9 @@
                             <a:off x="0" y="0"/>
                             <a:ext cx="952500" cy="952500"/>
                           </a:xfrm>
-                          <a:prstGeom prst="rect"/>
+                          <a:prstGeom prst="rect">
+                            <a:avLst/>
+                          </a:prstGeom>
                           <a:ln/>
                         </pic:spPr>
                       </pic:pic>
@@ -342,78 +286,64 @@
                 </wp:inline>
               </w:drawing>
             </w:r>
-            <w:r>
-              <w:rPr>
-                <w:rtl w:val="0"/>
-              </w:rPr>
-            </w:r>
           </w:p>
           <w:p>
             <w:pPr>
               <w:pStyle w:val="Heading5"/>
               <w:spacing w:line="240" w:lineRule="auto"/>
-              <w:rPr/>
-            </w:pPr>
-            <w:bookmarkStart w:colFirst="0" w:colLast="0" w:name="_qitez4je2n74" w:id="7"/>
-            <w:bookmarkEnd w:id="7"/>
-            <w:r>
-              <w:rPr>
-                <w:rtl w:val="0"/>
-              </w:rPr>
-              <w:t xml:space="preserve">Tobias Kuhn</w:t>
-            </w:r>
-            <w:r>
-              <w:rPr>
-                <w:rtl w:val="0"/>
-              </w:rPr>
+            </w:pPr>
+            <w:bookmarkStart w:id="6" w:name="_qitez4je2n74" w:colFirst="0" w:colLast="0"/>
+            <w:bookmarkEnd w:id="6"/>
+            <w:r>
+              <w:t>Tobias Kuhn</w:t>
             </w:r>
           </w:p>
         </w:tc>
       </w:tr>
       <w:tr>
         <w:trPr>
-          <w:cantSplit w:val="1"/>
-          <w:tblHeader w:val="0"/>
+          <w:cantSplit/>
         </w:trPr>
         <w:tc>
           <w:tcPr>
-            <w:shd w:fill="auto" w:val="clear"/>
+            <w:tcW w:w="2715" w:type="dxa"/>
+            <w:shd w:val="clear" w:color="auto" w:fill="auto"/>
             <w:tcMar>
-              <w:top w:w="100.0" w:type="dxa"/>
-              <w:left w:w="100.0" w:type="dxa"/>
-              <w:bottom w:w="100.0" w:type="dxa"/>
-              <w:right w:w="100.0" w:type="dxa"/>
+              <w:top w:w="100" w:type="dxa"/>
+              <w:left w:w="100" w:type="dxa"/>
+              <w:bottom w:w="100" w:type="dxa"/>
+              <w:right w:w="100" w:type="dxa"/>
             </w:tcMar>
-            <w:vAlign w:val="top"/>
           </w:tcPr>
           <w:p>
             <w:pPr>
-              <w:shd w:fill="ffffff" w:val="clear"/>
-              <w:rPr/>
-            </w:pPr>
-            <w:r>
-              <w:rPr>
-                <w:rFonts w:ascii="Lato" w:cs="Lato" w:eastAsia="Lato" w:hAnsi="Lato"/>
-                <w:b w:val="1"/>
+              <w:shd w:val="clear" w:color="auto" w:fill="FFFFFF"/>
+            </w:pPr>
+            <w:r>
+              <w:rPr>
+                <w:rFonts w:ascii="Lato" w:eastAsia="Lato" w:hAnsi="Lato" w:cs="Lato"/>
+                <w:b/>
+                <w:noProof/>
                 <w:color w:val="212529"/>
                 <w:sz w:val="36"/>
                 <w:szCs w:val="36"/>
               </w:rPr>
               <w:drawing>
-                <wp:inline distB="114300" distT="114300" distL="114300" distR="114300">
+                <wp:inline distT="114300" distB="114300" distL="114300" distR="114300" wp14:anchorId="73D1906C" wp14:editId="499E6E34">
                   <wp:extent cx="952500" cy="952500"/>
-                  <wp:effectExtent b="0" l="0" r="0" t="0"/>
+                  <wp:effectExtent l="0" t="0" r="0" b="0"/>
                   <wp:docPr id="9" name="image7.png"/>
-                  <a:graphic>
+                  <wp:cNvGraphicFramePr/>
+                  <a:graphic xmlns:a="http://schemas.openxmlformats.org/drawingml/2006/main">
                     <a:graphicData uri="http://schemas.openxmlformats.org/drawingml/2006/picture">
-                      <pic:pic>
+                      <pic:pic xmlns:pic="http://schemas.openxmlformats.org/drawingml/2006/picture">
                         <pic:nvPicPr>
                           <pic:cNvPr id="0" name="image7.png"/>
                           <pic:cNvPicPr preferRelativeResize="0"/>
                         </pic:nvPicPr>
                         <pic:blipFill>
-                          <a:blip r:embed="rId8"/>
-                          <a:srcRect b="0" l="0" r="0" t="0"/>
+                          <a:blip r:embed="rId6"/>
+                          <a:srcRect/>
                           <a:stretch>
                             <a:fillRect/>
                           </a:stretch>
@@ -423,7 +353,9 @@
                             <a:off x="0" y="0"/>
                             <a:ext cx="952500" cy="952500"/>
                           </a:xfrm>
-                          <a:prstGeom prst="rect"/>
+                          <a:prstGeom prst="rect">
+                            <a:avLst/>
+                          </a:prstGeom>
                           <a:ln/>
                         </pic:spPr>
                       </pic:pic>
@@ -432,85 +364,72 @@
                 </wp:inline>
               </w:drawing>
             </w:r>
-            <w:r>
-              <w:rPr>
-                <w:rtl w:val="0"/>
-              </w:rPr>
-            </w:r>
           </w:p>
           <w:p>
             <w:pPr>
               <w:pStyle w:val="Heading5"/>
-              <w:shd w:fill="ffffff" w:val="clear"/>
-              <w:spacing w:after="0" w:before="0" w:lineRule="auto"/>
-              <w:ind w:left="-20" w:right="-20" w:firstLine="0"/>
-              <w:rPr/>
-            </w:pPr>
-            <w:bookmarkStart w:colFirst="0" w:colLast="0" w:name="_3tbz6s7xy9pr" w:id="8"/>
-            <w:bookmarkEnd w:id="8"/>
-            <w:r>
-              <w:rPr>
-                <w:rtl w:val="0"/>
-              </w:rPr>
-              <w:t xml:space="preserve">Lise Stork</w:t>
+              <w:shd w:val="clear" w:color="auto" w:fill="FFFFFF"/>
+              <w:spacing w:after="0"/>
+              <w:ind w:left="-20" w:right="-20"/>
+            </w:pPr>
+            <w:bookmarkStart w:id="7" w:name="_3tbz6s7xy9pr" w:colFirst="0" w:colLast="0"/>
+            <w:bookmarkEnd w:id="7"/>
+            <w:r>
+              <w:t>Lise Stork</w:t>
             </w:r>
           </w:p>
           <w:p>
             <w:pPr>
               <w:spacing w:line="240" w:lineRule="auto"/>
-              <w:rPr/>
-            </w:pPr>
-            <w:r>
-              <w:rPr>
-                <w:rtl w:val="0"/>
-              </w:rPr>
-            </w:r>
+            </w:pPr>
           </w:p>
         </w:tc>
         <w:tc>
           <w:tcPr>
-            <w:shd w:fill="auto" w:val="clear"/>
+            <w:tcW w:w="3195" w:type="dxa"/>
+            <w:shd w:val="clear" w:color="auto" w:fill="auto"/>
             <w:tcMar>
-              <w:top w:w="100.0" w:type="dxa"/>
-              <w:left w:w="100.0" w:type="dxa"/>
-              <w:bottom w:w="100.0" w:type="dxa"/>
-              <w:right w:w="100.0" w:type="dxa"/>
+              <w:top w:w="100" w:type="dxa"/>
+              <w:left w:w="100" w:type="dxa"/>
+              <w:bottom w:w="100" w:type="dxa"/>
+              <w:right w:w="100" w:type="dxa"/>
             </w:tcMar>
-            <w:vAlign w:val="top"/>
           </w:tcPr>
           <w:p>
             <w:pPr>
-              <w:shd w:fill="ffffff" w:val="clear"/>
-              <w:rPr>
-                <w:b w:val="1"/>
-                <w:color w:val="212529"/>
-                <w:sz w:val="36"/>
-                <w:szCs w:val="36"/>
-              </w:rPr>
-            </w:pPr>
-            <w:r>
-              <w:rPr>
-                <w:rFonts w:ascii="Lato" w:cs="Lato" w:eastAsia="Lato" w:hAnsi="Lato"/>
-                <w:b w:val="1"/>
+              <w:shd w:val="clear" w:color="auto" w:fill="FFFFFF"/>
+              <w:rPr>
+                <w:b/>
+                <w:color w:val="212529"/>
+                <w:sz w:val="36"/>
+                <w:szCs w:val="36"/>
+              </w:rPr>
+            </w:pPr>
+            <w:r>
+              <w:rPr>
+                <w:rFonts w:ascii="Lato" w:eastAsia="Lato" w:hAnsi="Lato" w:cs="Lato"/>
+                <w:b/>
+                <w:noProof/>
                 <w:color w:val="212529"/>
                 <w:sz w:val="36"/>
                 <w:szCs w:val="36"/>
               </w:rPr>
               <w:drawing>
-                <wp:inline distB="114300" distT="114300" distL="114300" distR="114300">
+                <wp:inline distT="114300" distB="114300" distL="114300" distR="114300" wp14:anchorId="5DF69B2D" wp14:editId="58AC08D4">
                   <wp:extent cx="1895475" cy="1892300"/>
-                  <wp:effectExtent b="0" l="0" r="0" t="0"/>
+                  <wp:effectExtent l="0" t="0" r="0" b="0"/>
                   <wp:docPr id="5" name="image2.png"/>
-                  <a:graphic>
+                  <wp:cNvGraphicFramePr/>
+                  <a:graphic xmlns:a="http://schemas.openxmlformats.org/drawingml/2006/main">
                     <a:graphicData uri="http://schemas.openxmlformats.org/drawingml/2006/picture">
-                      <pic:pic>
+                      <pic:pic xmlns:pic="http://schemas.openxmlformats.org/drawingml/2006/picture">
                         <pic:nvPicPr>
                           <pic:cNvPr id="0" name="image2.png"/>
                           <pic:cNvPicPr preferRelativeResize="0"/>
                         </pic:nvPicPr>
                         <pic:blipFill>
-                          <a:blip r:embed="rId9"/>
-                          <a:srcRect b="0" l="0" r="0" t="0"/>
+                          <a:blip r:embed="rId7"/>
+                          <a:srcRect/>
                           <a:stretch>
                             <a:fillRect/>
                           </a:stretch>
@@ -520,7 +439,9 @@
                             <a:off x="0" y="0"/>
                             <a:ext cx="1895475" cy="1892300"/>
                           </a:xfrm>
-                          <a:prstGeom prst="rect"/>
+                          <a:prstGeom prst="rect">
+                            <a:avLst/>
+                          </a:prstGeom>
                           <a:ln/>
                         </pic:spPr>
                       </pic:pic>
@@ -529,171 +450,116 @@
                 </wp:inline>
               </w:drawing>
             </w:r>
-            <w:r>
-              <w:rPr>
-                <w:rtl w:val="0"/>
-              </w:rPr>
-            </w:r>
           </w:p>
           <w:p>
             <w:pPr>
               <w:pStyle w:val="Heading5"/>
               <w:spacing w:line="240" w:lineRule="auto"/>
-              <w:rPr/>
-            </w:pPr>
-            <w:bookmarkStart w:colFirst="0" w:colLast="0" w:name="_snacgcmlwznq" w:id="9"/>
-            <w:bookmarkEnd w:id="9"/>
-            <w:r>
-              <w:rPr>
-                <w:rtl w:val="0"/>
-              </w:rPr>
-              <w:t xml:space="preserve">Jacco van Ossenbruggen</w:t>
+            </w:pPr>
+            <w:bookmarkStart w:id="8" w:name="_snacgcmlwznq" w:colFirst="0" w:colLast="0"/>
+            <w:bookmarkEnd w:id="8"/>
+            <w:r>
+              <w:t>Jacco van Ossenbruggen</w:t>
             </w:r>
           </w:p>
         </w:tc>
       </w:tr>
     </w:tbl>
-    <w:p>
-      <w:pPr>
-        <w:rPr/>
-      </w:pPr>
-      <w:r>
-        <w:rPr>
-          <w:rtl w:val="0"/>
-        </w:rPr>
-      </w:r>
-    </w:p>
+    <w:p/>
     <w:p>
       <w:pPr>
         <w:pStyle w:val="Heading3"/>
-        <w:rPr/>
       </w:pPr>
-      <w:bookmarkStart w:colFirst="0" w:colLast="0" w:name="_jkpsad9hrpdz" w:id="10"/>
-      <w:bookmarkEnd w:id="10"/>
+      <w:bookmarkStart w:id="9" w:name="_jkpsad9hrpdz" w:colFirst="0" w:colLast="0"/>
+      <w:bookmarkEnd w:id="9"/>
+      <w:r>
+        <w:lastRenderedPageBreak/>
+        <w:t>Multilingual linguistic word sense disambiguation for semantic annotations</w:t>
+      </w:r>
+    </w:p>
+    <w:p/>
+    <w:p>
       <w:r>
         <w:rPr>
-          <w:rtl w:val="0"/>
+          <w:rFonts w:ascii="Verdana" w:eastAsia="Verdana" w:hAnsi="Verdana" w:cs="Verdana"/>
+          <w:sz w:val="20"/>
+          <w:szCs w:val="20"/>
+          <w:shd w:val="clear" w:color="auto" w:fill="DBF8F5"/>
         </w:rPr>
-        <w:t xml:space="preserve">Multilingual linguistic word sense disambiguation for semantic annotations</w:t>
+        <w:t>Knowledge models, constructed from vocabularies and ontologies, establish a formal basis to enable semantic annotations, which can then support use cases like semantic search and recommendations. In such a scenario, we face the challenges of word sense disambiguation (WSD), multiword expressions (MWE), and multilinguality (of models and content). We will present the research project carried out jointly by Semantic Web Company and Lexicala by K Dictionaries, including our approach and methodologies along with the preliminary results of our experiments on converging language resources, knowledge graphs, and large language models.</w:t>
       </w:r>
     </w:p>
-    <w:p>
-      <w:pPr>
-        <w:rPr/>
-      </w:pPr>
-      <w:r>
-        <w:rPr>
-          <w:rtl w:val="0"/>
-        </w:rPr>
-      </w:r>
-    </w:p>
-    <w:p>
-      <w:pPr>
-        <w:rPr/>
-      </w:pPr>
-      <w:r>
-        <w:rPr>
-          <w:rFonts w:ascii="Verdana" w:cs="Verdana" w:eastAsia="Verdana" w:hAnsi="Verdana"/>
-          <w:sz w:val="20"/>
-          <w:szCs w:val="20"/>
-          <w:shd w:fill="dbf8f5" w:val="clear"/>
-          <w:rtl w:val="0"/>
-        </w:rPr>
-        <w:t xml:space="preserve">Knowledge models, constructed from vocabularies and ontologies, establish a formal basis to enable semantic annotations, which can then support use cases like semantic search and recommendations. In such a scenario, we face the challenges of word sense disambiguation (WSD), multiword expressions (MWE), and multilinguality (of models and content). We will present the research project carried out jointly by Semantic Web Company and Lexicala by K Dictionaries, including our approach and methodologies along with the preliminary results of our experiments on converging language resources, knowledge graphs, and large language models.</w:t>
-      </w:r>
-      <w:r>
-        <w:rPr>
-          <w:rtl w:val="0"/>
-        </w:rPr>
-      </w:r>
-    </w:p>
-    <w:p>
-      <w:pPr>
-        <w:rPr/>
-      </w:pPr>
-      <w:r>
-        <w:rPr>
-          <w:rtl w:val="0"/>
-        </w:rPr>
-      </w:r>
-    </w:p>
+    <w:p/>
     <w:tbl>
       <w:tblPr>
-        <w:tblStyle w:val="Table2"/>
-        <w:tblW w:w="9025.511811023622" w:type="dxa"/>
-        <w:jc w:val="left"/>
+        <w:tblStyle w:val="a0"/>
+        <w:tblW w:w="9025" w:type="dxa"/>
         <w:tblBorders>
-          <w:top w:color="000000" w:space="0" w:sz="8" w:val="single"/>
-          <w:left w:color="000000" w:space="0" w:sz="8" w:val="single"/>
-          <w:bottom w:color="000000" w:space="0" w:sz="8" w:val="single"/>
-          <w:right w:color="000000" w:space="0" w:sz="8" w:val="single"/>
-          <w:insideH w:color="000000" w:space="0" w:sz="8" w:val="single"/>
-          <w:insideV w:color="000000" w:space="0" w:sz="8" w:val="single"/>
+          <w:top w:val="single" w:sz="8" w:space="0" w:color="000000"/>
+          <w:left w:val="single" w:sz="8" w:space="0" w:color="000000"/>
+          <w:bottom w:val="single" w:sz="8" w:space="0" w:color="000000"/>
+          <w:right w:val="single" w:sz="8" w:space="0" w:color="000000"/>
+          <w:insideH w:val="single" w:sz="8" w:space="0" w:color="000000"/>
+          <w:insideV w:val="single" w:sz="8" w:space="0" w:color="000000"/>
         </w:tblBorders>
         <w:tblLayout w:type="fixed"/>
-        <w:tblLook w:val="0600"/>
+        <w:tblLook w:val="0600" w:firstRow="0" w:lastRow="0" w:firstColumn="0" w:lastColumn="0" w:noHBand="1" w:noVBand="1"/>
       </w:tblPr>
       <w:tblGrid>
-        <w:gridCol w:w="3008.503937007874"/>
-        <w:gridCol w:w="3008.503937007874"/>
-        <w:gridCol w:w="3008.503937007874"/>
-        <w:tblGridChange w:id="0">
-          <w:tblGrid>
-            <w:gridCol w:w="3008.503937007874"/>
-            <w:gridCol w:w="3008.503937007874"/>
-            <w:gridCol w:w="3008.503937007874"/>
-          </w:tblGrid>
-        </w:tblGridChange>
+        <w:gridCol w:w="3009"/>
+        <w:gridCol w:w="3008"/>
+        <w:gridCol w:w="3008"/>
       </w:tblGrid>
       <w:tr>
         <w:trPr>
-          <w:cantSplit w:val="1"/>
-          <w:tblHeader w:val="0"/>
+          <w:cantSplit/>
         </w:trPr>
         <w:tc>
           <w:tcPr>
-            <w:shd w:fill="auto" w:val="clear"/>
+            <w:tcW w:w="3008" w:type="dxa"/>
+            <w:shd w:val="clear" w:color="auto" w:fill="auto"/>
             <w:tcMar>
-              <w:top w:w="100.0" w:type="dxa"/>
-              <w:left w:w="100.0" w:type="dxa"/>
-              <w:bottom w:w="100.0" w:type="dxa"/>
-              <w:right w:w="100.0" w:type="dxa"/>
+              <w:top w:w="100" w:type="dxa"/>
+              <w:left w:w="100" w:type="dxa"/>
+              <w:bottom w:w="100" w:type="dxa"/>
+              <w:right w:w="100" w:type="dxa"/>
             </w:tcMar>
-            <w:vAlign w:val="top"/>
           </w:tcPr>
           <w:p>
             <w:pPr>
-              <w:shd w:fill="ffffff" w:val="clear"/>
-              <w:rPr>
-                <w:b w:val="1"/>
-                <w:color w:val="212529"/>
-                <w:sz w:val="36"/>
-                <w:szCs w:val="36"/>
-              </w:rPr>
-            </w:pPr>
-            <w:r>
-              <w:rPr>
-                <w:rFonts w:ascii="Lato" w:cs="Lato" w:eastAsia="Lato" w:hAnsi="Lato"/>
-                <w:b w:val="1"/>
+              <w:shd w:val="clear" w:color="auto" w:fill="FFFFFF"/>
+              <w:rPr>
+                <w:b/>
+                <w:color w:val="212529"/>
+                <w:sz w:val="36"/>
+                <w:szCs w:val="36"/>
+              </w:rPr>
+            </w:pPr>
+            <w:r>
+              <w:rPr>
+                <w:rFonts w:ascii="Lato" w:eastAsia="Lato" w:hAnsi="Lato" w:cs="Lato"/>
+                <w:b/>
+                <w:noProof/>
                 <w:color w:val="212529"/>
                 <w:sz w:val="36"/>
                 <w:szCs w:val="36"/>
               </w:rPr>
               <w:drawing>
-                <wp:inline distB="114300" distT="114300" distL="114300" distR="114300">
+                <wp:inline distT="114300" distB="114300" distL="114300" distR="114300" wp14:anchorId="5ADB940A" wp14:editId="34CB3A78">
                   <wp:extent cx="952500" cy="952500"/>
-                  <wp:effectExtent b="0" l="0" r="0" t="0"/>
+                  <wp:effectExtent l="0" t="0" r="0" b="0"/>
                   <wp:docPr id="7" name="image1.png"/>
-                  <a:graphic>
+                  <wp:cNvGraphicFramePr/>
+                  <a:graphic xmlns:a="http://schemas.openxmlformats.org/drawingml/2006/main">
                     <a:graphicData uri="http://schemas.openxmlformats.org/drawingml/2006/picture">
-                      <pic:pic>
+                      <pic:pic xmlns:pic="http://schemas.openxmlformats.org/drawingml/2006/picture">
                         <pic:nvPicPr>
                           <pic:cNvPr id="0" name="image1.png"/>
                           <pic:cNvPicPr preferRelativeResize="0"/>
                         </pic:nvPicPr>
                         <pic:blipFill>
-                          <a:blip r:embed="rId10"/>
-                          <a:srcRect b="0" l="0" r="0" t="0"/>
+                          <a:blip r:embed="rId8"/>
+                          <a:srcRect/>
                           <a:stretch>
                             <a:fillRect/>
                           </a:stretch>
@@ -703,7 +569,9 @@
                             <a:off x="0" y="0"/>
                             <a:ext cx="952500" cy="952500"/>
                           </a:xfrm>
-                          <a:prstGeom prst="rect"/>
+                          <a:prstGeom prst="rect">
+                            <a:avLst/>
+                          </a:prstGeom>
                           <a:ln/>
                         </pic:spPr>
                       </pic:pic>
@@ -712,77 +580,65 @@
                 </wp:inline>
               </w:drawing>
             </w:r>
-            <w:r>
-              <w:rPr>
-                <w:rtl w:val="0"/>
-              </w:rPr>
-            </w:r>
           </w:p>
           <w:p>
             <w:pPr>
               <w:pStyle w:val="Heading5"/>
               <w:spacing w:line="240" w:lineRule="auto"/>
-              <w:rPr/>
-            </w:pPr>
-            <w:bookmarkStart w:colFirst="0" w:colLast="0" w:name="_r7dbaxgkajg6" w:id="11"/>
-            <w:bookmarkEnd w:id="11"/>
-            <w:r>
-              <w:rPr>
-                <w:rtl w:val="0"/>
-              </w:rPr>
-              <w:t xml:space="preserve">Robert David</w:t>
-            </w:r>
-            <w:r>
-              <w:rPr>
-                <w:rtl w:val="0"/>
-              </w:rPr>
+            </w:pPr>
+            <w:bookmarkStart w:id="10" w:name="_r7dbaxgkajg6" w:colFirst="0" w:colLast="0"/>
+            <w:bookmarkEnd w:id="10"/>
+            <w:r>
+              <w:t>Robert David</w:t>
             </w:r>
           </w:p>
         </w:tc>
         <w:tc>
           <w:tcPr>
-            <w:shd w:fill="auto" w:val="clear"/>
+            <w:tcW w:w="3008" w:type="dxa"/>
+            <w:shd w:val="clear" w:color="auto" w:fill="auto"/>
             <w:tcMar>
-              <w:top w:w="100.0" w:type="dxa"/>
-              <w:left w:w="100.0" w:type="dxa"/>
-              <w:bottom w:w="100.0" w:type="dxa"/>
-              <w:right w:w="100.0" w:type="dxa"/>
+              <w:top w:w="100" w:type="dxa"/>
+              <w:left w:w="100" w:type="dxa"/>
+              <w:bottom w:w="100" w:type="dxa"/>
+              <w:right w:w="100" w:type="dxa"/>
             </w:tcMar>
-            <w:vAlign w:val="top"/>
           </w:tcPr>
           <w:p>
             <w:pPr>
-              <w:shd w:fill="ffffff" w:val="clear"/>
-              <w:rPr>
-                <w:b w:val="1"/>
-                <w:color w:val="212529"/>
-                <w:sz w:val="36"/>
-                <w:szCs w:val="36"/>
-              </w:rPr>
-            </w:pPr>
-            <w:r>
-              <w:rPr>
-                <w:rFonts w:ascii="Lato" w:cs="Lato" w:eastAsia="Lato" w:hAnsi="Lato"/>
-                <w:b w:val="1"/>
+              <w:shd w:val="clear" w:color="auto" w:fill="FFFFFF"/>
+              <w:rPr>
+                <w:b/>
+                <w:color w:val="212529"/>
+                <w:sz w:val="36"/>
+                <w:szCs w:val="36"/>
+              </w:rPr>
+            </w:pPr>
+            <w:r>
+              <w:rPr>
+                <w:rFonts w:ascii="Lato" w:eastAsia="Lato" w:hAnsi="Lato" w:cs="Lato"/>
+                <w:b/>
+                <w:noProof/>
                 <w:color w:val="212529"/>
                 <w:sz w:val="36"/>
                 <w:szCs w:val="36"/>
               </w:rPr>
               <w:drawing>
-                <wp:inline distB="114300" distT="114300" distL="114300" distR="114300">
+                <wp:inline distT="114300" distB="114300" distL="114300" distR="114300" wp14:anchorId="738EEA94" wp14:editId="4CCA1990">
                   <wp:extent cx="1435100" cy="1435100"/>
-                  <wp:effectExtent b="0" l="0" r="0" t="0"/>
+                  <wp:effectExtent l="0" t="0" r="0" b="0"/>
                   <wp:docPr id="15" name="image13.jpg"/>
-                  <a:graphic>
+                  <wp:cNvGraphicFramePr/>
+                  <a:graphic xmlns:a="http://schemas.openxmlformats.org/drawingml/2006/main">
                     <a:graphicData uri="http://schemas.openxmlformats.org/drawingml/2006/picture">
-                      <pic:pic>
+                      <pic:pic xmlns:pic="http://schemas.openxmlformats.org/drawingml/2006/picture">
                         <pic:nvPicPr>
                           <pic:cNvPr id="0" name="image13.jpg"/>
                           <pic:cNvPicPr preferRelativeResize="0"/>
                         </pic:nvPicPr>
                         <pic:blipFill>
-                          <a:blip r:embed="rId11"/>
-                          <a:srcRect b="7215" l="0" r="0" t="7215"/>
+                          <a:blip r:embed="rId9"/>
+                          <a:srcRect t="7215" b="7215"/>
                           <a:stretch>
                             <a:fillRect/>
                           </a:stretch>
@@ -792,7 +648,9 @@
                             <a:off x="0" y="0"/>
                             <a:ext cx="1435100" cy="1435100"/>
                           </a:xfrm>
-                          <a:prstGeom prst="rect"/>
+                          <a:prstGeom prst="rect">
+                            <a:avLst/>
+                          </a:prstGeom>
                           <a:ln/>
                         </pic:spPr>
                       </pic:pic>
@@ -801,90 +659,76 @@
                 </wp:inline>
               </w:drawing>
             </w:r>
-            <w:r>
-              <w:rPr>
-                <w:rtl w:val="0"/>
-              </w:rPr>
-            </w:r>
           </w:p>
           <w:p>
             <w:pPr>
               <w:pStyle w:val="Heading5"/>
               <w:spacing w:line="240" w:lineRule="auto"/>
-              <w:rPr/>
-            </w:pPr>
-            <w:bookmarkStart w:colFirst="0" w:colLast="0" w:name="_2u42gvp8sw62" w:id="12"/>
-            <w:bookmarkEnd w:id="12"/>
-            <w:r>
-              <w:rPr>
-                <w:rtl w:val="0"/>
-              </w:rPr>
-              <w:t xml:space="preserve">Ilan Kernerman</w:t>
+            </w:pPr>
+            <w:bookmarkStart w:id="11" w:name="_2u42gvp8sw62" w:colFirst="0" w:colLast="0"/>
+            <w:bookmarkEnd w:id="11"/>
+            <w:r>
+              <w:t>Ilan Kernerman</w:t>
             </w:r>
           </w:p>
           <w:p>
             <w:pPr>
               <w:spacing w:line="240" w:lineRule="auto"/>
-              <w:rPr/>
             </w:pPr>
             <w:r>
               <w:rPr>
                 <w:color w:val="666666"/>
-                <w:rtl w:val="0"/>
-              </w:rPr>
-              <w:t xml:space="preserve">Lexicala</w:t>
-            </w:r>
-            <w:r>
-              <w:rPr>
-                <w:rtl w:val="0"/>
-              </w:rPr>
+              </w:rPr>
+              <w:t>Lexicala</w:t>
             </w:r>
           </w:p>
         </w:tc>
         <w:tc>
           <w:tcPr>
-            <w:shd w:fill="auto" w:val="clear"/>
+            <w:tcW w:w="3008" w:type="dxa"/>
+            <w:shd w:val="clear" w:color="auto" w:fill="auto"/>
             <w:tcMar>
-              <w:top w:w="100.0" w:type="dxa"/>
-              <w:left w:w="100.0" w:type="dxa"/>
-              <w:bottom w:w="100.0" w:type="dxa"/>
-              <w:right w:w="100.0" w:type="dxa"/>
+              <w:top w:w="100" w:type="dxa"/>
+              <w:left w:w="100" w:type="dxa"/>
+              <w:bottom w:w="100" w:type="dxa"/>
+              <w:right w:w="100" w:type="dxa"/>
             </w:tcMar>
-            <w:vAlign w:val="top"/>
           </w:tcPr>
           <w:p>
             <w:pPr>
-              <w:shd w:fill="ffffff" w:val="clear"/>
-              <w:rPr>
-                <w:b w:val="1"/>
-                <w:color w:val="212529"/>
-                <w:sz w:val="36"/>
-                <w:szCs w:val="36"/>
-              </w:rPr>
-            </w:pPr>
-            <w:r>
-              <w:rPr>
-                <w:rFonts w:ascii="Lato" w:cs="Lato" w:eastAsia="Lato" w:hAnsi="Lato"/>
-                <w:b w:val="1"/>
+              <w:shd w:val="clear" w:color="auto" w:fill="FFFFFF"/>
+              <w:rPr>
+                <w:b/>
+                <w:color w:val="212529"/>
+                <w:sz w:val="36"/>
+                <w:szCs w:val="36"/>
+              </w:rPr>
+            </w:pPr>
+            <w:r>
+              <w:rPr>
+                <w:rFonts w:ascii="Lato" w:eastAsia="Lato" w:hAnsi="Lato" w:cs="Lato"/>
+                <w:b/>
+                <w:noProof/>
                 <w:color w:val="212529"/>
                 <w:sz w:val="36"/>
                 <w:szCs w:val="36"/>
               </w:rPr>
               <w:drawing>
-                <wp:inline distB="114300" distT="114300" distL="114300" distR="114300">
+                <wp:inline distT="114300" distB="114300" distL="114300" distR="114300" wp14:anchorId="00439570" wp14:editId="3BC8A149">
                   <wp:extent cx="1781175" cy="1778000"/>
-                  <wp:effectExtent b="0" l="0" r="0" t="0"/>
+                  <wp:effectExtent l="0" t="0" r="0" b="0"/>
                   <wp:docPr id="14" name="image14.png"/>
-                  <a:graphic>
+                  <wp:cNvGraphicFramePr/>
+                  <a:graphic xmlns:a="http://schemas.openxmlformats.org/drawingml/2006/main">
                     <a:graphicData uri="http://schemas.openxmlformats.org/drawingml/2006/picture">
-                      <pic:pic>
+                      <pic:pic xmlns:pic="http://schemas.openxmlformats.org/drawingml/2006/picture">
                         <pic:nvPicPr>
                           <pic:cNvPr id="0" name="image14.png"/>
                           <pic:cNvPicPr preferRelativeResize="0"/>
                         </pic:nvPicPr>
                         <pic:blipFill>
-                          <a:blip r:embed="rId12"/>
-                          <a:srcRect b="0" l="0" r="0" t="0"/>
+                          <a:blip r:embed="rId10"/>
+                          <a:srcRect/>
                           <a:stretch>
                             <a:fillRect/>
                           </a:stretch>
@@ -894,7 +738,9 @@
                             <a:off x="0" y="0"/>
                             <a:ext cx="1781175" cy="1778000"/>
                           </a:xfrm>
-                          <a:prstGeom prst="rect"/>
+                          <a:prstGeom prst="rect">
+                            <a:avLst/>
+                          </a:prstGeom>
                           <a:ln/>
                         </pic:spPr>
                       </pic:pic>
@@ -903,170 +749,121 @@
                 </wp:inline>
               </w:drawing>
             </w:r>
-            <w:r>
-              <w:rPr>
-                <w:rtl w:val="0"/>
-              </w:rPr>
-            </w:r>
           </w:p>
           <w:p>
             <w:pPr>
               <w:pStyle w:val="Heading5"/>
               <w:spacing w:line="240" w:lineRule="auto"/>
               <w:rPr>
-                <w:rFonts w:ascii="Lato" w:cs="Lato" w:eastAsia="Lato" w:hAnsi="Lato"/>
-                <w:b w:val="1"/>
-                <w:color w:val="212529"/>
-                <w:sz w:val="36"/>
-                <w:szCs w:val="36"/>
-              </w:rPr>
-            </w:pPr>
-            <w:bookmarkStart w:colFirst="0" w:colLast="0" w:name="_gy96u4o5mxgp" w:id="13"/>
-            <w:bookmarkEnd w:id="13"/>
-            <w:r>
-              <w:rPr>
-                <w:rtl w:val="0"/>
-              </w:rPr>
-              <w:t xml:space="preserve">Assaf Siani</w:t>
-            </w:r>
-            <w:r>
-              <w:rPr>
-                <w:rtl w:val="0"/>
-              </w:rPr>
+                <w:rFonts w:ascii="Lato" w:eastAsia="Lato" w:hAnsi="Lato" w:cs="Lato"/>
+                <w:b/>
+                <w:color w:val="212529"/>
+                <w:sz w:val="36"/>
+                <w:szCs w:val="36"/>
+              </w:rPr>
+            </w:pPr>
+            <w:bookmarkStart w:id="12" w:name="_gy96u4o5mxgp" w:colFirst="0" w:colLast="0"/>
+            <w:bookmarkEnd w:id="12"/>
+            <w:r>
+              <w:t>Assaf Siani</w:t>
             </w:r>
           </w:p>
         </w:tc>
       </w:tr>
     </w:tbl>
+    <w:p/>
     <w:p>
       <w:pPr>
-        <w:rPr/>
+        <w:pStyle w:val="Heading3"/>
       </w:pPr>
+      <w:bookmarkStart w:id="13" w:name="_uqjpuk3hkjwl" w:colFirst="0" w:colLast="0"/>
+      <w:bookmarkEnd w:id="13"/>
       <w:r>
-        <w:rPr>
-          <w:rtl w:val="0"/>
-        </w:rPr>
+        <w:t>Improving term networks through the detection of semantic perspectives</w:t>
       </w:r>
     </w:p>
     <w:p>
-      <w:pPr>
-        <w:pStyle w:val="Heading3"/>
-        <w:rPr/>
-      </w:pPr>
-      <w:bookmarkStart w:colFirst="0" w:colLast="0" w:name="_uqjpuk3hkjwl" w:id="14"/>
-      <w:bookmarkEnd w:id="14"/>
       <w:r>
         <w:rPr>
-          <w:rtl w:val="0"/>
+          <w:rFonts w:ascii="Verdana" w:eastAsia="Verdana" w:hAnsi="Verdana" w:cs="Verdana"/>
+          <w:sz w:val="20"/>
+          <w:szCs w:val="20"/>
+          <w:shd w:val="clear" w:color="auto" w:fill="DBF8F5"/>
         </w:rPr>
-        <w:t xml:space="preserve">Improving term networks through the detection of semantic perspectives</w:t>
+        <w:t>We present an industry use case in which we discuss the practical use of a formal list of definitions. The list of definitions will be used as a basis for a knowledge graph that will serve knowledge panels when interacting with information in the company and that will help improve question answering using large language models. We evaluate whether the list is complete, whether the terms are relevant and whether there might be ambiguity in these terms. For this purpose we have analyzed a large body of company documents that represent how employees use these terms in practice, as well as a body of formal documents that represent how these terms are used in the industry in general. This has lead to the finding that some of the terms may not be ambiguous, but can be interpreted differently. There is a constant balance in a term list between completeness, level of abstraction and relevance. Determining which terms may lead to confusion because of multiple interpretations is a relevant step forward in creating usable knowledge graphs.</w:t>
       </w:r>
     </w:p>
-    <w:p>
-      <w:pPr>
-        <w:rPr/>
-      </w:pPr>
-      <w:r>
-        <w:rPr>
-          <w:rFonts w:ascii="Verdana" w:cs="Verdana" w:eastAsia="Verdana" w:hAnsi="Verdana"/>
-          <w:sz w:val="20"/>
-          <w:szCs w:val="20"/>
-          <w:shd w:fill="dbf8f5" w:val="clear"/>
-          <w:rtl w:val="0"/>
-        </w:rPr>
-        <w:t xml:space="preserve">We present an industry use case in which we discuss the practical use of a formal list of definitions. The list of definitions will be used as a basis for a knowledge graph that will serve knowledge panels when interacting with information in the company and that will help improve question answering using large language models. We evaluate whether the list is complete, whether the terms are relevant and whether there might be ambiguity in these terms. For this purpose we have analyzed a large body of company documents that represent how employees use these terms in practice, as well as a body of formal documents that represent how these terms are used in the industry in general. This has lead to the finding that some of the terms may not be ambiguous, but can be interpreted differently. There is a constant balance in a term list between completeness, level of abstraction and relevance. Determining which terms may lead to confusion because of multiple interpretations is a relevant step forward in creating usable knowledge graphs.</w:t>
-      </w:r>
-      <w:r>
-        <w:rPr>
-          <w:rtl w:val="0"/>
-        </w:rPr>
-      </w:r>
-    </w:p>
-    <w:p>
-      <w:pPr>
-        <w:rPr/>
-      </w:pPr>
-      <w:r>
-        <w:rPr>
-          <w:rtl w:val="0"/>
-        </w:rPr>
-      </w:r>
-    </w:p>
+    <w:p/>
     <w:tbl>
       <w:tblPr>
-        <w:tblStyle w:val="Table3"/>
-        <w:tblW w:w="6622.866141732285" w:type="dxa"/>
-        <w:jc w:val="left"/>
+        <w:tblStyle w:val="a1"/>
+        <w:tblW w:w="6622" w:type="dxa"/>
         <w:tblBorders>
-          <w:top w:color="000000" w:space="0" w:sz="8" w:val="single"/>
-          <w:left w:color="000000" w:space="0" w:sz="8" w:val="single"/>
-          <w:bottom w:color="000000" w:space="0" w:sz="8" w:val="single"/>
-          <w:right w:color="000000" w:space="0" w:sz="8" w:val="single"/>
-          <w:insideH w:color="000000" w:space="0" w:sz="8" w:val="single"/>
-          <w:insideV w:color="000000" w:space="0" w:sz="8" w:val="single"/>
+          <w:top w:val="single" w:sz="8" w:space="0" w:color="000000"/>
+          <w:left w:val="single" w:sz="8" w:space="0" w:color="000000"/>
+          <w:bottom w:val="single" w:sz="8" w:space="0" w:color="000000"/>
+          <w:right w:val="single" w:sz="8" w:space="0" w:color="000000"/>
+          <w:insideH w:val="single" w:sz="8" w:space="0" w:color="000000"/>
+          <w:insideV w:val="single" w:sz="8" w:space="0" w:color="000000"/>
         </w:tblBorders>
         <w:tblLayout w:type="fixed"/>
-        <w:tblLook w:val="0600"/>
+        <w:tblLook w:val="0600" w:firstRow="0" w:lastRow="0" w:firstColumn="0" w:lastColumn="0" w:noHBand="1" w:noVBand="1"/>
       </w:tblPr>
       <w:tblGrid>
-        <w:gridCol w:w="3311.4330708661423"/>
-        <w:gridCol w:w="3311.4330708661423"/>
-        <w:tblGridChange w:id="0">
-          <w:tblGrid>
-            <w:gridCol w:w="3311.4330708661423"/>
-            <w:gridCol w:w="3311.4330708661423"/>
-          </w:tblGrid>
-        </w:tblGridChange>
+        <w:gridCol w:w="3311"/>
+        <w:gridCol w:w="3311"/>
       </w:tblGrid>
       <w:tr>
         <w:trPr>
-          <w:cantSplit w:val="1"/>
-          <w:tblHeader w:val="0"/>
+          <w:cantSplit/>
         </w:trPr>
         <w:tc>
           <w:tcPr>
-            <w:shd w:fill="auto" w:val="clear"/>
+            <w:tcW w:w="3311" w:type="dxa"/>
+            <w:shd w:val="clear" w:color="auto" w:fill="auto"/>
             <w:tcMar>
-              <w:top w:w="100.0" w:type="dxa"/>
-              <w:left w:w="100.0" w:type="dxa"/>
-              <w:bottom w:w="100.0" w:type="dxa"/>
-              <w:right w:w="100.0" w:type="dxa"/>
+              <w:top w:w="100" w:type="dxa"/>
+              <w:left w:w="100" w:type="dxa"/>
+              <w:bottom w:w="100" w:type="dxa"/>
+              <w:right w:w="100" w:type="dxa"/>
             </w:tcMar>
-            <w:vAlign w:val="top"/>
           </w:tcPr>
           <w:p>
             <w:pPr>
-              <w:shd w:fill="ffffff" w:val="clear"/>
-              <w:rPr>
-                <w:b w:val="1"/>
-                <w:color w:val="212529"/>
-                <w:sz w:val="36"/>
-                <w:szCs w:val="36"/>
-              </w:rPr>
-            </w:pPr>
-            <w:r>
-              <w:rPr>
-                <w:rFonts w:ascii="Lato" w:cs="Lato" w:eastAsia="Lato" w:hAnsi="Lato"/>
-                <w:b w:val="1"/>
-                <w:color w:val="212529"/>
-                <w:sz w:val="36"/>
-                <w:szCs w:val="36"/>
-              </w:rPr>
+              <w:shd w:val="clear" w:color="auto" w:fill="FFFFFF"/>
+              <w:rPr>
+                <w:b/>
+                <w:color w:val="212529"/>
+                <w:sz w:val="36"/>
+                <w:szCs w:val="36"/>
+              </w:rPr>
+            </w:pPr>
+            <w:r>
+              <w:rPr>
+                <w:rFonts w:ascii="Lato" w:eastAsia="Lato" w:hAnsi="Lato" w:cs="Lato"/>
+                <w:b/>
+                <w:noProof/>
+                <w:color w:val="212529"/>
+                <w:sz w:val="36"/>
+                <w:szCs w:val="36"/>
+              </w:rPr>
+              <w:lastRenderedPageBreak/>
               <w:drawing>
-                <wp:inline distB="114300" distT="114300" distL="114300" distR="114300">
+                <wp:inline distT="114300" distB="114300" distL="114300" distR="114300" wp14:anchorId="1AE03ED2" wp14:editId="27D6C33A">
                   <wp:extent cx="952500" cy="952500"/>
-                  <wp:effectExtent b="0" l="0" r="0" t="0"/>
+                  <wp:effectExtent l="0" t="0" r="0" b="0"/>
                   <wp:docPr id="3" name="image12.png"/>
-                  <a:graphic>
+                  <wp:cNvGraphicFramePr/>
+                  <a:graphic xmlns:a="http://schemas.openxmlformats.org/drawingml/2006/main">
                     <a:graphicData uri="http://schemas.openxmlformats.org/drawingml/2006/picture">
-                      <pic:pic>
+                      <pic:pic xmlns:pic="http://schemas.openxmlformats.org/drawingml/2006/picture">
                         <pic:nvPicPr>
                           <pic:cNvPr id="0" name="image12.png"/>
                           <pic:cNvPicPr preferRelativeResize="0"/>
                         </pic:nvPicPr>
                         <pic:blipFill>
-                          <a:blip r:embed="rId13"/>
-                          <a:srcRect b="0" l="0" r="0" t="0"/>
+                          <a:blip r:embed="rId11"/>
+                          <a:srcRect/>
                           <a:stretch>
                             <a:fillRect/>
                           </a:stretch>
@@ -1076,7 +873,9 @@
                             <a:off x="0" y="0"/>
                             <a:ext cx="952500" cy="952500"/>
                           </a:xfrm>
-                          <a:prstGeom prst="rect"/>
+                          <a:prstGeom prst="rect">
+                            <a:avLst/>
+                          </a:prstGeom>
                           <a:ln/>
                         </pic:spPr>
                       </pic:pic>
@@ -1085,77 +884,65 @@
                 </wp:inline>
               </w:drawing>
             </w:r>
-            <w:r>
-              <w:rPr>
-                <w:rtl w:val="0"/>
-              </w:rPr>
-            </w:r>
           </w:p>
           <w:p>
             <w:pPr>
               <w:pStyle w:val="Heading5"/>
               <w:spacing w:line="240" w:lineRule="auto"/>
-              <w:rPr/>
-            </w:pPr>
-            <w:bookmarkStart w:colFirst="0" w:colLast="0" w:name="_x6dgxsly4zsy" w:id="15"/>
-            <w:bookmarkEnd w:id="15"/>
-            <w:r>
-              <w:rPr>
-                <w:rtl w:val="0"/>
-              </w:rPr>
-              <w:t xml:space="preserve">Maya Sappelli</w:t>
-            </w:r>
-            <w:r>
-              <w:rPr>
-                <w:rtl w:val="0"/>
-              </w:rPr>
+            </w:pPr>
+            <w:bookmarkStart w:id="14" w:name="_x6dgxsly4zsy" w:colFirst="0" w:colLast="0"/>
+            <w:bookmarkEnd w:id="14"/>
+            <w:r>
+              <w:t>Maya Sappelli</w:t>
             </w:r>
           </w:p>
         </w:tc>
         <w:tc>
           <w:tcPr>
-            <w:shd w:fill="auto" w:val="clear"/>
+            <w:tcW w:w="3311" w:type="dxa"/>
+            <w:shd w:val="clear" w:color="auto" w:fill="auto"/>
             <w:tcMar>
-              <w:top w:w="100.0" w:type="dxa"/>
-              <w:left w:w="100.0" w:type="dxa"/>
-              <w:bottom w:w="100.0" w:type="dxa"/>
-              <w:right w:w="100.0" w:type="dxa"/>
+              <w:top w:w="100" w:type="dxa"/>
+              <w:left w:w="100" w:type="dxa"/>
+              <w:bottom w:w="100" w:type="dxa"/>
+              <w:right w:w="100" w:type="dxa"/>
             </w:tcMar>
-            <w:vAlign w:val="top"/>
           </w:tcPr>
           <w:p>
             <w:pPr>
-              <w:shd w:fill="ffffff" w:val="clear"/>
-              <w:rPr>
-                <w:b w:val="1"/>
-                <w:color w:val="212529"/>
-                <w:sz w:val="36"/>
-                <w:szCs w:val="36"/>
-              </w:rPr>
-            </w:pPr>
-            <w:r>
-              <w:rPr>
-                <w:rFonts w:ascii="Lato" w:cs="Lato" w:eastAsia="Lato" w:hAnsi="Lato"/>
-                <w:b w:val="1"/>
+              <w:shd w:val="clear" w:color="auto" w:fill="FFFFFF"/>
+              <w:rPr>
+                <w:b/>
+                <w:color w:val="212529"/>
+                <w:sz w:val="36"/>
+                <w:szCs w:val="36"/>
+              </w:rPr>
+            </w:pPr>
+            <w:r>
+              <w:rPr>
+                <w:rFonts w:ascii="Lato" w:eastAsia="Lato" w:hAnsi="Lato" w:cs="Lato"/>
+                <w:b/>
+                <w:noProof/>
                 <w:color w:val="212529"/>
                 <w:sz w:val="36"/>
                 <w:szCs w:val="36"/>
               </w:rPr>
               <w:drawing>
-                <wp:inline distB="114300" distT="114300" distL="114300" distR="114300">
+                <wp:inline distT="114300" distB="114300" distL="114300" distR="114300" wp14:anchorId="750C3FBD" wp14:editId="71F63449">
                   <wp:extent cx="1435100" cy="1435100"/>
-                  <wp:effectExtent b="0" l="0" r="0" t="0"/>
+                  <wp:effectExtent l="0" t="0" r="0" b="0"/>
                   <wp:docPr id="1" name="image4.png"/>
-                  <a:graphic>
+                  <wp:cNvGraphicFramePr/>
+                  <a:graphic xmlns:a="http://schemas.openxmlformats.org/drawingml/2006/main">
                     <a:graphicData uri="http://schemas.openxmlformats.org/drawingml/2006/picture">
-                      <pic:pic>
+                      <pic:pic xmlns:pic="http://schemas.openxmlformats.org/drawingml/2006/picture">
                         <pic:nvPicPr>
                           <pic:cNvPr id="0" name="image4.png"/>
                           <pic:cNvPicPr preferRelativeResize="0"/>
                         </pic:nvPicPr>
                         <pic:blipFill>
-                          <a:blip r:embed="rId14"/>
-                          <a:srcRect b="0" l="0" r="0" t="0"/>
+                          <a:blip r:embed="rId12"/>
+                          <a:srcRect/>
                           <a:stretch>
                             <a:fillRect/>
                           </a:stretch>
@@ -1165,7 +952,9 @@
                             <a:off x="0" y="0"/>
                             <a:ext cx="1435100" cy="1435100"/>
                           </a:xfrm>
-                          <a:prstGeom prst="rect"/>
+                          <a:prstGeom prst="rect">
+                            <a:avLst/>
+                          </a:prstGeom>
                           <a:ln/>
                         </pic:spPr>
                       </pic:pic>
@@ -1174,89 +963,77 @@
                 </wp:inline>
               </w:drawing>
             </w:r>
-            <w:r>
-              <w:rPr>
-                <w:rtl w:val="0"/>
-              </w:rPr>
-            </w:r>
           </w:p>
           <w:p>
             <w:pPr>
               <w:pStyle w:val="Heading5"/>
               <w:spacing w:line="240" w:lineRule="auto"/>
               <w:rPr>
-                <w:rFonts w:ascii="Lato" w:cs="Lato" w:eastAsia="Lato" w:hAnsi="Lato"/>
-                <w:b w:val="1"/>
-                <w:color w:val="212529"/>
-                <w:sz w:val="36"/>
-                <w:szCs w:val="36"/>
-              </w:rPr>
-            </w:pPr>
-            <w:bookmarkStart w:colFirst="0" w:colLast="0" w:name="_rjkbtp7zjhsf" w:id="16"/>
-            <w:bookmarkEnd w:id="16"/>
-            <w:r>
-              <w:rPr>
-                <w:rtl w:val="0"/>
-              </w:rPr>
-              <w:t xml:space="preserve">Hans Fugers</w:t>
-            </w:r>
-            <w:r>
-              <w:rPr>
-                <w:rtl w:val="0"/>
-              </w:rPr>
+                <w:rFonts w:ascii="Lato" w:eastAsia="Lato" w:hAnsi="Lato" w:cs="Lato"/>
+                <w:b/>
+                <w:color w:val="212529"/>
+                <w:sz w:val="36"/>
+                <w:szCs w:val="36"/>
+              </w:rPr>
+            </w:pPr>
+            <w:bookmarkStart w:id="15" w:name="_rjkbtp7zjhsf" w:colFirst="0" w:colLast="0"/>
+            <w:bookmarkEnd w:id="15"/>
+            <w:r>
+              <w:t>Hans Fugers</w:t>
             </w:r>
           </w:p>
         </w:tc>
       </w:tr>
       <w:tr>
         <w:trPr>
-          <w:cantSplit w:val="1"/>
-          <w:tblHeader w:val="0"/>
+          <w:cantSplit/>
         </w:trPr>
         <w:tc>
           <w:tcPr>
-            <w:shd w:fill="auto" w:val="clear"/>
+            <w:tcW w:w="3311" w:type="dxa"/>
+            <w:shd w:val="clear" w:color="auto" w:fill="auto"/>
             <w:tcMar>
-              <w:top w:w="100.0" w:type="dxa"/>
-              <w:left w:w="100.0" w:type="dxa"/>
-              <w:bottom w:w="100.0" w:type="dxa"/>
-              <w:right w:w="100.0" w:type="dxa"/>
+              <w:top w:w="100" w:type="dxa"/>
+              <w:left w:w="100" w:type="dxa"/>
+              <w:bottom w:w="100" w:type="dxa"/>
+              <w:right w:w="100" w:type="dxa"/>
             </w:tcMar>
-            <w:vAlign w:val="top"/>
           </w:tcPr>
           <w:p>
             <w:pPr>
-              <w:shd w:fill="ffffff" w:val="clear"/>
-              <w:rPr>
-                <w:b w:val="1"/>
-                <w:color w:val="212529"/>
-                <w:sz w:val="36"/>
-                <w:szCs w:val="36"/>
-              </w:rPr>
-            </w:pPr>
-            <w:r>
-              <w:rPr>
-                <w:rFonts w:ascii="Lato" w:cs="Lato" w:eastAsia="Lato" w:hAnsi="Lato"/>
-                <w:b w:val="1"/>
+              <w:shd w:val="clear" w:color="auto" w:fill="FFFFFF"/>
+              <w:rPr>
+                <w:b/>
+                <w:color w:val="212529"/>
+                <w:sz w:val="36"/>
+                <w:szCs w:val="36"/>
+              </w:rPr>
+            </w:pPr>
+            <w:r>
+              <w:rPr>
+                <w:rFonts w:ascii="Lato" w:eastAsia="Lato" w:hAnsi="Lato" w:cs="Lato"/>
+                <w:b/>
+                <w:noProof/>
                 <w:color w:val="212529"/>
                 <w:sz w:val="36"/>
                 <w:szCs w:val="36"/>
               </w:rPr>
               <w:drawing>
-                <wp:inline distB="114300" distT="114300" distL="114300" distR="114300">
+                <wp:inline distT="114300" distB="114300" distL="114300" distR="114300" wp14:anchorId="0D40D3D3" wp14:editId="0B0B1082">
                   <wp:extent cx="952500" cy="952500"/>
-                  <wp:effectExtent b="0" l="0" r="0" t="0"/>
+                  <wp:effectExtent l="0" t="0" r="0" b="0"/>
                   <wp:docPr id="12" name="image3.png"/>
-                  <a:graphic>
+                  <wp:cNvGraphicFramePr/>
+                  <a:graphic xmlns:a="http://schemas.openxmlformats.org/drawingml/2006/main">
                     <a:graphicData uri="http://schemas.openxmlformats.org/drawingml/2006/picture">
-                      <pic:pic>
+                      <pic:pic xmlns:pic="http://schemas.openxmlformats.org/drawingml/2006/picture">
                         <pic:nvPicPr>
                           <pic:cNvPr id="0" name="image3.png"/>
                           <pic:cNvPicPr preferRelativeResize="0"/>
                         </pic:nvPicPr>
                         <pic:blipFill>
-                          <a:blip r:embed="rId15"/>
-                          <a:srcRect b="0" l="0" r="0" t="0"/>
+                          <a:blip r:embed="rId13"/>
+                          <a:srcRect/>
                           <a:stretch>
                             <a:fillRect/>
                           </a:stretch>
@@ -1266,7 +1043,9 @@
                             <a:off x="0" y="0"/>
                             <a:ext cx="952500" cy="952500"/>
                           </a:xfrm>
-                          <a:prstGeom prst="rect"/>
+                          <a:prstGeom prst="rect">
+                            <a:avLst/>
+                          </a:prstGeom>
                           <a:ln/>
                         </pic:spPr>
                       </pic:pic>
@@ -1275,83 +1054,72 @@
                 </wp:inline>
               </w:drawing>
             </w:r>
-            <w:r>
-              <w:rPr>
-                <w:rtl w:val="0"/>
-              </w:rPr>
-            </w:r>
           </w:p>
           <w:p>
             <w:pPr>
               <w:pStyle w:val="Heading5"/>
               <w:spacing w:line="240" w:lineRule="auto"/>
               <w:rPr>
-                <w:rFonts w:ascii="Lato" w:cs="Lato" w:eastAsia="Lato" w:hAnsi="Lato"/>
-                <w:b w:val="1"/>
-                <w:color w:val="212529"/>
-                <w:sz w:val="36"/>
-                <w:szCs w:val="36"/>
-              </w:rPr>
-            </w:pPr>
-            <w:bookmarkStart w:colFirst="0" w:colLast="0" w:name="_4r2k0aneddz9" w:id="17"/>
-            <w:bookmarkEnd w:id="17"/>
-            <w:r>
-              <w:rPr>
-                <w:rtl w:val="0"/>
-              </w:rPr>
-              <w:t xml:space="preserve">Bart Kleijngeld</w:t>
-            </w:r>
-            <w:r>
-              <w:rPr>
-                <w:rtl w:val="0"/>
-              </w:rPr>
+                <w:rFonts w:ascii="Lato" w:eastAsia="Lato" w:hAnsi="Lato" w:cs="Lato"/>
+                <w:b/>
+                <w:color w:val="212529"/>
+                <w:sz w:val="36"/>
+                <w:szCs w:val="36"/>
+              </w:rPr>
+            </w:pPr>
+            <w:bookmarkStart w:id="16" w:name="_4r2k0aneddz9" w:colFirst="0" w:colLast="0"/>
+            <w:bookmarkEnd w:id="16"/>
+            <w:r>
+              <w:t>Bart Kleijngeld</w:t>
             </w:r>
           </w:p>
         </w:tc>
         <w:tc>
           <w:tcPr>
-            <w:shd w:fill="auto" w:val="clear"/>
+            <w:tcW w:w="3311" w:type="dxa"/>
+            <w:shd w:val="clear" w:color="auto" w:fill="auto"/>
             <w:tcMar>
-              <w:top w:w="100.0" w:type="dxa"/>
-              <w:left w:w="100.0" w:type="dxa"/>
-              <w:bottom w:w="100.0" w:type="dxa"/>
-              <w:right w:w="100.0" w:type="dxa"/>
+              <w:top w:w="100" w:type="dxa"/>
+              <w:left w:w="100" w:type="dxa"/>
+              <w:bottom w:w="100" w:type="dxa"/>
+              <w:right w:w="100" w:type="dxa"/>
             </w:tcMar>
-            <w:vAlign w:val="top"/>
           </w:tcPr>
           <w:p>
             <w:pPr>
-              <w:shd w:fill="ffffff" w:val="clear"/>
-              <w:rPr>
-                <w:b w:val="1"/>
-                <w:color w:val="212529"/>
-                <w:sz w:val="36"/>
-                <w:szCs w:val="36"/>
-              </w:rPr>
-            </w:pPr>
-            <w:r>
-              <w:rPr>
-                <w:rFonts w:ascii="Lato" w:cs="Lato" w:eastAsia="Lato" w:hAnsi="Lato"/>
-                <w:b w:val="1"/>
+              <w:shd w:val="clear" w:color="auto" w:fill="FFFFFF"/>
+              <w:rPr>
+                <w:b/>
+                <w:color w:val="212529"/>
+                <w:sz w:val="36"/>
+                <w:szCs w:val="36"/>
+              </w:rPr>
+            </w:pPr>
+            <w:r>
+              <w:rPr>
+                <w:rFonts w:ascii="Lato" w:eastAsia="Lato" w:hAnsi="Lato" w:cs="Lato"/>
+                <w:b/>
+                <w:noProof/>
                 <w:color w:val="212529"/>
                 <w:sz w:val="36"/>
                 <w:szCs w:val="36"/>
               </w:rPr>
               <w:drawing>
-                <wp:inline distB="114300" distT="114300" distL="114300" distR="114300">
+                <wp:inline distT="114300" distB="114300" distL="114300" distR="114300" wp14:anchorId="42851050" wp14:editId="05CF92AD">
                   <wp:extent cx="1971675" cy="1968500"/>
-                  <wp:effectExtent b="0" l="0" r="0" t="0"/>
+                  <wp:effectExtent l="0" t="0" r="0" b="0"/>
                   <wp:docPr id="13" name="image9.png"/>
-                  <a:graphic>
+                  <wp:cNvGraphicFramePr/>
+                  <a:graphic xmlns:a="http://schemas.openxmlformats.org/drawingml/2006/main">
                     <a:graphicData uri="http://schemas.openxmlformats.org/drawingml/2006/picture">
-                      <pic:pic>
+                      <pic:pic xmlns:pic="http://schemas.openxmlformats.org/drawingml/2006/picture">
                         <pic:nvPicPr>
                           <pic:cNvPr id="0" name="image9.png"/>
                           <pic:cNvPicPr preferRelativeResize="0"/>
                         </pic:nvPicPr>
                         <pic:blipFill>
-                          <a:blip r:embed="rId16"/>
-                          <a:srcRect b="0" l="0" r="0" t="0"/>
+                          <a:blip r:embed="rId14"/>
+                          <a:srcRect/>
                           <a:stretch>
                             <a:fillRect/>
                           </a:stretch>
@@ -1361,7 +1129,9 @@
                             <a:off x="0" y="0"/>
                             <a:ext cx="1971675" cy="1968500"/>
                           </a:xfrm>
-                          <a:prstGeom prst="rect"/>
+                          <a:prstGeom prst="rect">
+                            <a:avLst/>
+                          </a:prstGeom>
                           <a:ln/>
                         </pic:spPr>
                       </pic:pic>
@@ -1370,176 +1140,115 @@
                 </wp:inline>
               </w:drawing>
             </w:r>
-            <w:r>
-              <w:rPr>
-                <w:rtl w:val="0"/>
-              </w:rPr>
-            </w:r>
           </w:p>
           <w:p>
             <w:pPr>
               <w:pStyle w:val="Heading5"/>
               <w:spacing w:line="240" w:lineRule="auto"/>
               <w:rPr>
-                <w:rFonts w:ascii="Lato" w:cs="Lato" w:eastAsia="Lato" w:hAnsi="Lato"/>
-                <w:b w:val="1"/>
-                <w:color w:val="212529"/>
-                <w:sz w:val="36"/>
-                <w:szCs w:val="36"/>
-              </w:rPr>
-            </w:pPr>
-            <w:bookmarkStart w:colFirst="0" w:colLast="0" w:name="_crs2xdo4p103" w:id="18"/>
-            <w:bookmarkEnd w:id="18"/>
-            <w:r>
-              <w:rPr>
-                <w:rtl w:val="0"/>
-              </w:rPr>
-              <w:t xml:space="preserve">Marijn Siebel</w:t>
-            </w:r>
-            <w:r>
-              <w:rPr>
-                <w:rtl w:val="0"/>
-              </w:rPr>
+                <w:rFonts w:ascii="Lato" w:eastAsia="Lato" w:hAnsi="Lato" w:cs="Lato"/>
+                <w:b/>
+                <w:color w:val="212529"/>
+                <w:sz w:val="36"/>
+                <w:szCs w:val="36"/>
+              </w:rPr>
+            </w:pPr>
+            <w:bookmarkStart w:id="17" w:name="_crs2xdo4p103" w:colFirst="0" w:colLast="0"/>
+            <w:bookmarkEnd w:id="17"/>
+            <w:r>
+              <w:t>Marijn Siebel</w:t>
             </w:r>
           </w:p>
         </w:tc>
       </w:tr>
     </w:tbl>
-    <w:p>
-      <w:pPr>
-        <w:rPr/>
-      </w:pPr>
-      <w:r>
-        <w:rPr>
-          <w:rtl w:val="0"/>
-        </w:rPr>
-      </w:r>
-    </w:p>
+    <w:p/>
     <w:p>
       <w:pPr>
         <w:pStyle w:val="Heading3"/>
-        <w:rPr/>
       </w:pPr>
-      <w:bookmarkStart w:colFirst="0" w:colLast="0" w:name="_tymf8360n7sc" w:id="19"/>
-      <w:bookmarkEnd w:id="19"/>
+      <w:bookmarkStart w:id="18" w:name="_tymf8360n7sc" w:colFirst="0" w:colLast="0"/>
+      <w:bookmarkEnd w:id="18"/>
       <w:r>
-        <w:rPr>
-          <w:rtl w:val="0"/>
-        </w:rPr>
-        <w:t xml:space="preserve">Enhancing Answers Verbalization using Large Language Models</w:t>
+        <w:t>Enhancing Answers Verbalization using Large Language Models</w:t>
       </w:r>
     </w:p>
+    <w:p/>
     <w:p>
-      <w:pPr>
-        <w:rPr/>
-      </w:pPr>
       <w:r>
-        <w:rPr>
-          <w:rtl w:val="0"/>
-        </w:rPr>
+        <w:t>This study investigates the verbalization of answers generated by knowledge graph question answering (KGQA) systems using large language models. In user-centric applications, such as dialogue systems and voice assistants, answer verbalization is an essential step to enhance the quality of interactions. We experimented with multiple large language models to verbalize answers from knowledge-based question-answering systems. In particular, we fine-tuned the LLM models based on different inputs, including SPARQL queries and triples to determine which model performs best for answer verbalization. We found that fine-tuning language models and introducing additional knowledge such as SPARQL queries, achieve state-of-the-art results in verbalizing answers from KGQA systems.</w:t>
       </w:r>
     </w:p>
-    <w:p>
-      <w:pPr>
-        <w:rPr/>
-      </w:pPr>
-      <w:r>
-        <w:rPr>
-          <w:rtl w:val="0"/>
-        </w:rPr>
-        <w:t xml:space="preserve">This study investigates the verbalization of answers generated by knowledge graph question answering (KGQA) systems using large language models. In user-centric applications, such as dialogue systems and voice assistants, answer verbalization is an essential step to enhance the quality of interactions. We experimented with multiple large language models to verbalize answers from knowledge-based question-answering systems. In particular, we fine-tuned the LLM models based on different inputs, including SPARQL queries and triples to determine which model performs best for answer verbalization. We found that fine-tuning language models and introducing additional knowledge such as SPARQL queries, achieve state-of-the-art results in verbalizing answers from KGQA systems.</w:t>
-      </w:r>
-      <w:r>
-        <w:rPr>
-          <w:rtl w:val="0"/>
-        </w:rPr>
-      </w:r>
-    </w:p>
-    <w:p>
-      <w:pPr>
-        <w:rPr/>
-      </w:pPr>
-      <w:r>
-        <w:rPr>
-          <w:rtl w:val="0"/>
-        </w:rPr>
-      </w:r>
-    </w:p>
+    <w:p/>
     <w:tbl>
       <w:tblPr>
-        <w:tblStyle w:val="Table4"/>
-        <w:tblW w:w="6622.866141732285" w:type="dxa"/>
-        <w:jc w:val="left"/>
+        <w:tblStyle w:val="a2"/>
+        <w:tblW w:w="6622" w:type="dxa"/>
         <w:tblBorders>
-          <w:top w:color="000000" w:space="0" w:sz="8" w:val="single"/>
-          <w:left w:color="000000" w:space="0" w:sz="8" w:val="single"/>
-          <w:bottom w:color="000000" w:space="0" w:sz="8" w:val="single"/>
-          <w:right w:color="000000" w:space="0" w:sz="8" w:val="single"/>
-          <w:insideH w:color="000000" w:space="0" w:sz="8" w:val="single"/>
-          <w:insideV w:color="000000" w:space="0" w:sz="8" w:val="single"/>
+          <w:top w:val="single" w:sz="8" w:space="0" w:color="000000"/>
+          <w:left w:val="single" w:sz="8" w:space="0" w:color="000000"/>
+          <w:bottom w:val="single" w:sz="8" w:space="0" w:color="000000"/>
+          <w:right w:val="single" w:sz="8" w:space="0" w:color="000000"/>
+          <w:insideH w:val="single" w:sz="8" w:space="0" w:color="000000"/>
+          <w:insideV w:val="single" w:sz="8" w:space="0" w:color="000000"/>
         </w:tblBorders>
         <w:tblLayout w:type="fixed"/>
-        <w:tblLook w:val="0600"/>
+        <w:tblLook w:val="0600" w:firstRow="0" w:lastRow="0" w:firstColumn="0" w:lastColumn="0" w:noHBand="1" w:noVBand="1"/>
       </w:tblPr>
       <w:tblGrid>
-        <w:gridCol w:w="3311.4330708661423"/>
-        <w:gridCol w:w="3311.4330708661423"/>
-        <w:tblGridChange w:id="0">
-          <w:tblGrid>
-            <w:gridCol w:w="3311.4330708661423"/>
-            <w:gridCol w:w="3311.4330708661423"/>
-          </w:tblGrid>
-        </w:tblGridChange>
+        <w:gridCol w:w="3311"/>
+        <w:gridCol w:w="3311"/>
       </w:tblGrid>
       <w:tr>
         <w:trPr>
-          <w:cantSplit w:val="1"/>
-          <w:tblHeader w:val="0"/>
+          <w:cantSplit/>
         </w:trPr>
         <w:tc>
           <w:tcPr>
-            <w:shd w:fill="auto" w:val="clear"/>
+            <w:tcW w:w="3311" w:type="dxa"/>
+            <w:shd w:val="clear" w:color="auto" w:fill="auto"/>
             <w:tcMar>
-              <w:top w:w="100.0" w:type="dxa"/>
-              <w:left w:w="100.0" w:type="dxa"/>
-              <w:bottom w:w="100.0" w:type="dxa"/>
-              <w:right w:w="100.0" w:type="dxa"/>
+              <w:top w:w="100" w:type="dxa"/>
+              <w:left w:w="100" w:type="dxa"/>
+              <w:bottom w:w="100" w:type="dxa"/>
+              <w:right w:w="100" w:type="dxa"/>
             </w:tcMar>
-            <w:vAlign w:val="top"/>
           </w:tcPr>
           <w:p>
             <w:pPr>
-              <w:shd w:fill="ffffff" w:val="clear"/>
-              <w:rPr>
-                <w:b w:val="1"/>
-                <w:color w:val="212529"/>
-                <w:sz w:val="36"/>
-                <w:szCs w:val="36"/>
-              </w:rPr>
-            </w:pPr>
-            <w:r>
-              <w:rPr>
-                <w:rFonts w:ascii="Lato" w:cs="Lato" w:eastAsia="Lato" w:hAnsi="Lato"/>
-                <w:b w:val="1"/>
+              <w:shd w:val="clear" w:color="auto" w:fill="FFFFFF"/>
+              <w:rPr>
+                <w:b/>
+                <w:color w:val="212529"/>
+                <w:sz w:val="36"/>
+                <w:szCs w:val="36"/>
+              </w:rPr>
+            </w:pPr>
+            <w:r>
+              <w:rPr>
+                <w:rFonts w:ascii="Lato" w:eastAsia="Lato" w:hAnsi="Lato" w:cs="Lato"/>
+                <w:b/>
+                <w:noProof/>
                 <w:color w:val="212529"/>
                 <w:sz w:val="36"/>
                 <w:szCs w:val="36"/>
               </w:rPr>
               <w:drawing>
-                <wp:inline distB="114300" distT="114300" distL="114300" distR="114300">
+                <wp:inline distT="114300" distB="114300" distL="114300" distR="114300" wp14:anchorId="073AA083" wp14:editId="6F2C74C3">
                   <wp:extent cx="876300" cy="876300"/>
-                  <wp:effectExtent b="0" l="0" r="0" t="0"/>
+                  <wp:effectExtent l="0" t="0" r="0" b="0"/>
                   <wp:docPr id="10" name="image11.png"/>
-                  <a:graphic>
+                  <wp:cNvGraphicFramePr/>
+                  <a:graphic xmlns:a="http://schemas.openxmlformats.org/drawingml/2006/main">
                     <a:graphicData uri="http://schemas.openxmlformats.org/drawingml/2006/picture">
-                      <pic:pic>
+                      <pic:pic xmlns:pic="http://schemas.openxmlformats.org/drawingml/2006/picture">
                         <pic:nvPicPr>
                           <pic:cNvPr id="0" name="image11.png"/>
                           <pic:cNvPicPr preferRelativeResize="0"/>
                         </pic:nvPicPr>
                         <pic:blipFill>
-                          <a:blip r:embed="rId17"/>
-                          <a:srcRect b="0" l="0" r="0" t="0"/>
+                          <a:blip r:embed="rId15"/>
+                          <a:srcRect/>
                           <a:stretch>
                             <a:fillRect/>
                           </a:stretch>
@@ -1549,7 +1258,9 @@
                             <a:off x="0" y="0"/>
                             <a:ext cx="876300" cy="876300"/>
                           </a:xfrm>
-                          <a:prstGeom prst="rect"/>
+                          <a:prstGeom prst="rect">
+                            <a:avLst/>
+                          </a:prstGeom>
                           <a:ln/>
                         </pic:spPr>
                       </pic:pic>
@@ -1558,77 +1269,65 @@
                 </wp:inline>
               </w:drawing>
             </w:r>
-            <w:r>
-              <w:rPr>
-                <w:rtl w:val="0"/>
-              </w:rPr>
-            </w:r>
           </w:p>
           <w:p>
             <w:pPr>
               <w:pStyle w:val="Heading5"/>
               <w:spacing w:line="240" w:lineRule="auto"/>
-              <w:rPr/>
-            </w:pPr>
-            <w:bookmarkStart w:colFirst="0" w:colLast="0" w:name="_5slg29oif94u" w:id="20"/>
-            <w:bookmarkEnd w:id="20"/>
-            <w:r>
-              <w:rPr>
-                <w:rtl w:val="0"/>
-              </w:rPr>
-              <w:t xml:space="preserve">Daniel Vollmers</w:t>
-            </w:r>
-            <w:r>
-              <w:rPr>
-                <w:rtl w:val="0"/>
-              </w:rPr>
+            </w:pPr>
+            <w:bookmarkStart w:id="19" w:name="_5slg29oif94u" w:colFirst="0" w:colLast="0"/>
+            <w:bookmarkEnd w:id="19"/>
+            <w:r>
+              <w:t>Daniel Vollmers</w:t>
             </w:r>
           </w:p>
         </w:tc>
         <w:tc>
           <w:tcPr>
-            <w:shd w:fill="auto" w:val="clear"/>
+            <w:tcW w:w="3311" w:type="dxa"/>
+            <w:shd w:val="clear" w:color="auto" w:fill="auto"/>
             <w:tcMar>
-              <w:top w:w="100.0" w:type="dxa"/>
-              <w:left w:w="100.0" w:type="dxa"/>
-              <w:bottom w:w="100.0" w:type="dxa"/>
-              <w:right w:w="100.0" w:type="dxa"/>
+              <w:top w:w="100" w:type="dxa"/>
+              <w:left w:w="100" w:type="dxa"/>
+              <w:bottom w:w="100" w:type="dxa"/>
+              <w:right w:w="100" w:type="dxa"/>
             </w:tcMar>
-            <w:vAlign w:val="top"/>
           </w:tcPr>
           <w:p>
             <w:pPr>
-              <w:shd w:fill="ffffff" w:val="clear"/>
-              <w:rPr>
-                <w:b w:val="1"/>
-                <w:color w:val="212529"/>
-                <w:sz w:val="36"/>
-                <w:szCs w:val="36"/>
-              </w:rPr>
-            </w:pPr>
-            <w:r>
-              <w:rPr>
-                <w:rFonts w:ascii="Lato" w:cs="Lato" w:eastAsia="Lato" w:hAnsi="Lato"/>
-                <w:b w:val="1"/>
+              <w:shd w:val="clear" w:color="auto" w:fill="FFFFFF"/>
+              <w:rPr>
+                <w:b/>
+                <w:color w:val="212529"/>
+                <w:sz w:val="36"/>
+                <w:szCs w:val="36"/>
+              </w:rPr>
+            </w:pPr>
+            <w:r>
+              <w:rPr>
+                <w:rFonts w:ascii="Lato" w:eastAsia="Lato" w:hAnsi="Lato" w:cs="Lato"/>
+                <w:b/>
+                <w:noProof/>
                 <w:color w:val="212529"/>
                 <w:sz w:val="36"/>
                 <w:szCs w:val="36"/>
               </w:rPr>
               <w:drawing>
-                <wp:inline distB="114300" distT="114300" distL="114300" distR="114300">
+                <wp:inline distT="114300" distB="114300" distL="114300" distR="114300" wp14:anchorId="17885F5E" wp14:editId="65BF5CCF">
                   <wp:extent cx="1435100" cy="1435100"/>
-                  <wp:effectExtent b="0" l="0" r="0" t="0"/>
+                  <wp:effectExtent l="0" t="0" r="0" b="0"/>
                   <wp:docPr id="4" name="image4.png"/>
-                  <a:graphic>
+                  <wp:cNvGraphicFramePr/>
+                  <a:graphic xmlns:a="http://schemas.openxmlformats.org/drawingml/2006/main">
                     <a:graphicData uri="http://schemas.openxmlformats.org/drawingml/2006/picture">
-                      <pic:pic>
+                      <pic:pic xmlns:pic="http://schemas.openxmlformats.org/drawingml/2006/picture">
                         <pic:nvPicPr>
                           <pic:cNvPr id="0" name="image4.png"/>
                           <pic:cNvPicPr preferRelativeResize="0"/>
                         </pic:nvPicPr>
                         <pic:blipFill>
-                          <a:blip r:embed="rId14"/>
-                          <a:srcRect b="0" l="0" r="0" t="0"/>
+                          <a:blip r:embed="rId12"/>
+                          <a:srcRect/>
                           <a:stretch>
                             <a:fillRect/>
                           </a:stretch>
@@ -1638,7 +1337,9 @@
                             <a:off x="0" y="0"/>
                             <a:ext cx="1435100" cy="1435100"/>
                           </a:xfrm>
-                          <a:prstGeom prst="rect"/>
+                          <a:prstGeom prst="rect">
+                            <a:avLst/>
+                          </a:prstGeom>
                           <a:ln/>
                         </pic:spPr>
                       </pic:pic>
@@ -1647,89 +1348,78 @@
                 </wp:inline>
               </w:drawing>
             </w:r>
-            <w:r>
-              <w:rPr>
-                <w:rtl w:val="0"/>
-              </w:rPr>
-            </w:r>
           </w:p>
           <w:p>
             <w:pPr>
               <w:pStyle w:val="Heading5"/>
               <w:spacing w:line="240" w:lineRule="auto"/>
               <w:rPr>
-                <w:rFonts w:ascii="Lato" w:cs="Lato" w:eastAsia="Lato" w:hAnsi="Lato"/>
-                <w:b w:val="1"/>
-                <w:color w:val="212529"/>
-                <w:sz w:val="36"/>
-                <w:szCs w:val="36"/>
-              </w:rPr>
-            </w:pPr>
-            <w:bookmarkStart w:colFirst="0" w:colLast="0" w:name="_egxhc32hb6b" w:id="21"/>
-            <w:bookmarkEnd w:id="21"/>
-            <w:r>
-              <w:rPr>
-                <w:rtl w:val="0"/>
-              </w:rPr>
-              <w:t xml:space="preserve">Parth Sharma</w:t>
-            </w:r>
-            <w:r>
-              <w:rPr>
-                <w:rtl w:val="0"/>
-              </w:rPr>
+                <w:rFonts w:ascii="Lato" w:eastAsia="Lato" w:hAnsi="Lato" w:cs="Lato"/>
+                <w:b/>
+                <w:color w:val="212529"/>
+                <w:sz w:val="36"/>
+                <w:szCs w:val="36"/>
+              </w:rPr>
+            </w:pPr>
+            <w:bookmarkStart w:id="20" w:name="_egxhc32hb6b" w:colFirst="0" w:colLast="0"/>
+            <w:bookmarkEnd w:id="20"/>
+            <w:r>
+              <w:t>Parth Sharma</w:t>
             </w:r>
           </w:p>
         </w:tc>
       </w:tr>
       <w:tr>
         <w:trPr>
-          <w:cantSplit w:val="1"/>
-          <w:tblHeader w:val="0"/>
+          <w:cantSplit/>
         </w:trPr>
         <w:tc>
           <w:tcPr>
-            <w:shd w:fill="auto" w:val="clear"/>
+            <w:tcW w:w="3311" w:type="dxa"/>
+            <w:shd w:val="clear" w:color="auto" w:fill="auto"/>
             <w:tcMar>
-              <w:top w:w="100.0" w:type="dxa"/>
-              <w:left w:w="100.0" w:type="dxa"/>
-              <w:bottom w:w="100.0" w:type="dxa"/>
-              <w:right w:w="100.0" w:type="dxa"/>
+              <w:top w:w="100" w:type="dxa"/>
+              <w:left w:w="100" w:type="dxa"/>
+              <w:bottom w:w="100" w:type="dxa"/>
+              <w:right w:w="100" w:type="dxa"/>
             </w:tcMar>
-            <w:vAlign w:val="top"/>
           </w:tcPr>
           <w:p>
             <w:pPr>
-              <w:shd w:fill="ffffff" w:val="clear"/>
-              <w:rPr>
-                <w:b w:val="1"/>
-                <w:color w:val="212529"/>
-                <w:sz w:val="36"/>
-                <w:szCs w:val="36"/>
-              </w:rPr>
-            </w:pPr>
-            <w:r>
-              <w:rPr>
-                <w:rFonts w:ascii="Lato" w:cs="Lato" w:eastAsia="Lato" w:hAnsi="Lato"/>
-                <w:b w:val="1"/>
-                <w:color w:val="212529"/>
-                <w:sz w:val="36"/>
-                <w:szCs w:val="36"/>
-              </w:rPr>
+              <w:shd w:val="clear" w:color="auto" w:fill="FFFFFF"/>
+              <w:rPr>
+                <w:b/>
+                <w:color w:val="212529"/>
+                <w:sz w:val="36"/>
+                <w:szCs w:val="36"/>
+              </w:rPr>
+            </w:pPr>
+            <w:r>
+              <w:rPr>
+                <w:rFonts w:ascii="Lato" w:eastAsia="Lato" w:hAnsi="Lato" w:cs="Lato"/>
+                <w:b/>
+                <w:noProof/>
+                <w:color w:val="212529"/>
+                <w:sz w:val="36"/>
+                <w:szCs w:val="36"/>
+              </w:rPr>
+              <w:lastRenderedPageBreak/>
               <w:drawing>
-                <wp:inline distB="114300" distT="114300" distL="114300" distR="114300">
+                <wp:inline distT="114300" distB="114300" distL="114300" distR="114300" wp14:anchorId="79584BDC" wp14:editId="4B632EE2">
                   <wp:extent cx="876300" cy="876300"/>
-                  <wp:effectExtent b="0" l="0" r="0" t="0"/>
+                  <wp:effectExtent l="0" t="0" r="0" b="0"/>
                   <wp:docPr id="6" name="image10.png"/>
-                  <a:graphic>
+                  <wp:cNvGraphicFramePr/>
+                  <a:graphic xmlns:a="http://schemas.openxmlformats.org/drawingml/2006/main">
                     <a:graphicData uri="http://schemas.openxmlformats.org/drawingml/2006/picture">
-                      <pic:pic>
+                      <pic:pic xmlns:pic="http://schemas.openxmlformats.org/drawingml/2006/picture">
                         <pic:nvPicPr>
                           <pic:cNvPr id="0" name="image10.png"/>
                           <pic:cNvPicPr preferRelativeResize="0"/>
                         </pic:nvPicPr>
                         <pic:blipFill>
-                          <a:blip r:embed="rId18"/>
-                          <a:srcRect b="0" l="0" r="0" t="0"/>
+                          <a:blip r:embed="rId16"/>
+                          <a:srcRect/>
                           <a:stretch>
                             <a:fillRect/>
                           </a:stretch>
@@ -1739,7 +1429,9 @@
                             <a:off x="0" y="0"/>
                             <a:ext cx="876300" cy="876300"/>
                           </a:xfrm>
-                          <a:prstGeom prst="rect"/>
+                          <a:prstGeom prst="rect">
+                            <a:avLst/>
+                          </a:prstGeom>
                           <a:ln/>
                         </pic:spPr>
                       </pic:pic>
@@ -1748,83 +1440,72 @@
                 </wp:inline>
               </w:drawing>
             </w:r>
-            <w:r>
-              <w:rPr>
-                <w:rtl w:val="0"/>
-              </w:rPr>
-            </w:r>
           </w:p>
           <w:p>
             <w:pPr>
               <w:pStyle w:val="Heading5"/>
               <w:spacing w:line="240" w:lineRule="auto"/>
               <w:rPr>
-                <w:rFonts w:ascii="Lato" w:cs="Lato" w:eastAsia="Lato" w:hAnsi="Lato"/>
-                <w:b w:val="1"/>
-                <w:color w:val="212529"/>
-                <w:sz w:val="36"/>
-                <w:szCs w:val="36"/>
-              </w:rPr>
-            </w:pPr>
-            <w:bookmarkStart w:colFirst="0" w:colLast="0" w:name="_xt72e728jkdn" w:id="22"/>
-            <w:bookmarkEnd w:id="22"/>
-            <w:r>
-              <w:rPr>
-                <w:rtl w:val="0"/>
-              </w:rPr>
-              <w:t xml:space="preserve">Hamada Zahera</w:t>
-            </w:r>
-            <w:r>
-              <w:rPr>
-                <w:rtl w:val="0"/>
-              </w:rPr>
+                <w:rFonts w:ascii="Lato" w:eastAsia="Lato" w:hAnsi="Lato" w:cs="Lato"/>
+                <w:b/>
+                <w:color w:val="212529"/>
+                <w:sz w:val="36"/>
+                <w:szCs w:val="36"/>
+              </w:rPr>
+            </w:pPr>
+            <w:bookmarkStart w:id="21" w:name="_xt72e728jkdn" w:colFirst="0" w:colLast="0"/>
+            <w:bookmarkEnd w:id="21"/>
+            <w:r>
+              <w:t>Hamada Zahera</w:t>
             </w:r>
           </w:p>
         </w:tc>
         <w:tc>
           <w:tcPr>
-            <w:shd w:fill="auto" w:val="clear"/>
+            <w:tcW w:w="3311" w:type="dxa"/>
+            <w:shd w:val="clear" w:color="auto" w:fill="auto"/>
             <w:tcMar>
-              <w:top w:w="100.0" w:type="dxa"/>
-              <w:left w:w="100.0" w:type="dxa"/>
-              <w:bottom w:w="100.0" w:type="dxa"/>
-              <w:right w:w="100.0" w:type="dxa"/>
+              <w:top w:w="100" w:type="dxa"/>
+              <w:left w:w="100" w:type="dxa"/>
+              <w:bottom w:w="100" w:type="dxa"/>
+              <w:right w:w="100" w:type="dxa"/>
             </w:tcMar>
-            <w:vAlign w:val="top"/>
           </w:tcPr>
           <w:p>
             <w:pPr>
-              <w:shd w:fill="ffffff" w:val="clear"/>
-              <w:rPr>
-                <w:b w:val="1"/>
-                <w:color w:val="212529"/>
-                <w:sz w:val="36"/>
-                <w:szCs w:val="36"/>
-              </w:rPr>
-            </w:pPr>
-            <w:r>
-              <w:rPr>
-                <w:rFonts w:ascii="Lato" w:cs="Lato" w:eastAsia="Lato" w:hAnsi="Lato"/>
-                <w:b w:val="1"/>
+              <w:shd w:val="clear" w:color="auto" w:fill="FFFFFF"/>
+              <w:rPr>
+                <w:b/>
+                <w:color w:val="212529"/>
+                <w:sz w:val="36"/>
+                <w:szCs w:val="36"/>
+              </w:rPr>
+            </w:pPr>
+            <w:r>
+              <w:rPr>
+                <w:rFonts w:ascii="Lato" w:eastAsia="Lato" w:hAnsi="Lato" w:cs="Lato"/>
+                <w:b/>
+                <w:noProof/>
                 <w:color w:val="212529"/>
                 <w:sz w:val="36"/>
                 <w:szCs w:val="36"/>
               </w:rPr>
               <w:drawing>
-                <wp:inline distB="114300" distT="114300" distL="114300" distR="114300">
+                <wp:inline distT="114300" distB="114300" distL="114300" distR="114300" wp14:anchorId="370A6699" wp14:editId="250ED4E6">
                   <wp:extent cx="1971675" cy="1968500"/>
-                  <wp:effectExtent b="0" l="0" r="0" t="0"/>
+                  <wp:effectExtent l="0" t="0" r="0" b="0"/>
                   <wp:docPr id="11" name="image6.png"/>
-                  <a:graphic>
+                  <wp:cNvGraphicFramePr/>
+                  <a:graphic xmlns:a="http://schemas.openxmlformats.org/drawingml/2006/main">
                     <a:graphicData uri="http://schemas.openxmlformats.org/drawingml/2006/picture">
-                      <pic:pic>
+                      <pic:pic xmlns:pic="http://schemas.openxmlformats.org/drawingml/2006/picture">
                         <pic:nvPicPr>
                           <pic:cNvPr id="0" name="image6.png"/>
                           <pic:cNvPicPr preferRelativeResize="0"/>
                         </pic:nvPicPr>
                         <pic:blipFill>
-                          <a:blip r:embed="rId19"/>
-                          <a:srcRect b="0" l="0" r="0" t="0"/>
+                          <a:blip r:embed="rId17"/>
+                          <a:srcRect/>
                           <a:stretch>
                             <a:fillRect/>
                           </a:stretch>
@@ -1834,7 +1515,9 @@
                             <a:off x="0" y="0"/>
                             <a:ext cx="1971675" cy="1968500"/>
                           </a:xfrm>
-                          <a:prstGeom prst="rect"/>
+                          <a:prstGeom prst="rect">
+                            <a:avLst/>
+                          </a:prstGeom>
                           <a:ln/>
                         </pic:spPr>
                       </pic:pic>
@@ -1843,73 +1526,48 @@
                 </wp:inline>
               </w:drawing>
             </w:r>
-            <w:r>
-              <w:rPr>
-                <w:rtl w:val="0"/>
-              </w:rPr>
-            </w:r>
           </w:p>
           <w:p>
             <w:pPr>
               <w:pStyle w:val="Heading5"/>
               <w:spacing w:line="240" w:lineRule="auto"/>
               <w:rPr>
-                <w:rFonts w:ascii="Lato" w:cs="Lato" w:eastAsia="Lato" w:hAnsi="Lato"/>
-                <w:b w:val="1"/>
-                <w:color w:val="212529"/>
-                <w:sz w:val="36"/>
-                <w:szCs w:val="36"/>
-              </w:rPr>
-            </w:pPr>
-            <w:bookmarkStart w:colFirst="0" w:colLast="0" w:name="_tnrcybkr9dc1" w:id="23"/>
-            <w:bookmarkEnd w:id="23"/>
-            <w:r>
-              <w:rPr>
-                <w:rtl w:val="0"/>
-              </w:rPr>
-              <w:t xml:space="preserve">Axel-Cyrille Ngonga Ngomo</w:t>
-            </w:r>
-            <w:r>
-              <w:rPr>
-                <w:rtl w:val="0"/>
-              </w:rPr>
+                <w:rFonts w:ascii="Lato" w:eastAsia="Lato" w:hAnsi="Lato" w:cs="Lato"/>
+                <w:b/>
+                <w:color w:val="212529"/>
+                <w:sz w:val="36"/>
+                <w:szCs w:val="36"/>
+              </w:rPr>
+            </w:pPr>
+            <w:bookmarkStart w:id="22" w:name="_tnrcybkr9dc1" w:colFirst="0" w:colLast="0"/>
+            <w:bookmarkEnd w:id="22"/>
+            <w:r>
+              <w:t>Axel-Cyrille Ngonga Ngomo</w:t>
             </w:r>
           </w:p>
         </w:tc>
       </w:tr>
     </w:tbl>
-    <w:p>
-      <w:pPr>
-        <w:rPr/>
-      </w:pPr>
-      <w:r>
-        <w:rPr>
-          <w:rtl w:val="0"/>
-        </w:rPr>
-      </w:r>
-    </w:p>
+    <w:p/>
     <w:sectPr>
-      <w:pgSz w:h="16834" w:w="11909" w:orient="portrait"/>
-      <w:pgMar w:bottom="1440" w:top="1440" w:left="1440" w:right="1440" w:header="720" w:footer="720"/>
+      <w:pgSz w:w="11909" w:h="16834"/>
+      <w:pgMar w:top="1440" w:right="1440" w:bottom="1440" w:left="1440" w:header="720" w:footer="720" w:gutter="0"/>
       <w:pgNumType w:start="1"/>
+      <w:cols w:space="720"/>
     </w:sectPr>
   </w:body>
 </w:document>
 </file>
 
-<file path=word/numbering.xml><?xml version="1.0" encoding="utf-8"?>
-<w:numbering xmlns:mc="http://schemas.openxmlformats.org/markup-compatibility/2006" xmlns:o="urn:schemas-microsoft-com:office:office" xmlns:r="http://schemas.openxmlformats.org/officeDocument/2006/relationships" xmlns:m="http://schemas.openxmlformats.org/officeDocument/2006/math" xmlns:v="urn:schemas-microsoft-com:vml" xmlns:wp="http://schemas.openxmlformats.org/drawingml/2006/wordprocessingDrawing" xmlns:w10="urn:schemas-microsoft-com:office:word" xmlns:w="http://schemas.openxmlformats.org/wordprocessingml/2006/main" xmlns:wne="http://schemas.microsoft.com/office/word/2006/wordml" xmlns:sl="http://schemas.openxmlformats.org/schemaLibrary/2006/main" xmlns:a="http://schemas.openxmlformats.org/drawingml/2006/main" xmlns:pic="http://schemas.openxmlformats.org/drawingml/2006/picture" xmlns:c="http://schemas.openxmlformats.org/drawingml/2006/chart" xmlns:lc="http://schemas.openxmlformats.org/drawingml/2006/lockedCanvas" xmlns:dgm="http://schemas.openxmlformats.org/drawingml/2006/diagram" xmlns:wps="http://schemas.microsoft.com/office/word/2010/wordprocessingShape" xmlns:wpg="http://schemas.microsoft.com/office/word/2010/wordprocessingGroup" xmlns:w14="http://schemas.microsoft.com/office/word/2010/wordml" xmlns:w15="http://schemas.microsoft.com/office/word/2012/wordml" xmlns:w16="http://schemas.microsoft.com/office/word/2018/wordml" xmlns:w16cex="http://schemas.microsoft.com/office/word/2018/wordml/cex" xmlns:w16cid="http://schemas.microsoft.com/office/word/2016/wordml/cid" xmlns="http://schemas.microsoft.com/office/tasks/2019/documenttasks" xmlns:cr="http://schemas.microsoft.com/office/comments/2020/reactions"/>
-</file>
-
 <file path=word/styles.xml><?xml version="1.0" encoding="utf-8"?>
-<w:styles xmlns:mc="http://schemas.openxmlformats.org/markup-compatibility/2006" xmlns:o="urn:schemas-microsoft-com:office:office" xmlns:r="http://schemas.openxmlformats.org/officeDocument/2006/relationships" xmlns:m="http://schemas.openxmlformats.org/officeDocument/2006/math" xmlns:v="urn:schemas-microsoft-com:vml" xmlns:wp="http://schemas.openxmlformats.org/drawingml/2006/wordprocessingDrawing" xmlns:w10="urn:schemas-microsoft-com:office:word" xmlns:w="http://schemas.openxmlformats.org/wordprocessingml/2006/main" xmlns:wne="http://schemas.microsoft.com/office/word/2006/wordml" xmlns:sl="http://schemas.openxmlformats.org/schemaLibrary/2006/main" xmlns:a="http://schemas.openxmlformats.org/drawingml/2006/main" xmlns:pic="http://schemas.openxmlformats.org/drawingml/2006/picture" xmlns:c="http://schemas.openxmlformats.org/drawingml/2006/chart" xmlns:lc="http://schemas.openxmlformats.org/drawingml/2006/lockedCanvas" xmlns:dgm="http://schemas.openxmlformats.org/drawingml/2006/diagram" xmlns:wps="http://schemas.microsoft.com/office/word/2010/wordprocessingShape" xmlns:wpg="http://schemas.microsoft.com/office/word/2010/wordprocessingGroup" xmlns:w14="http://schemas.microsoft.com/office/word/2010/wordml" xmlns:w15="http://schemas.microsoft.com/office/word/2012/wordml" xmlns:w16="http://schemas.microsoft.com/office/word/2018/wordml" xmlns:w16cex="http://schemas.microsoft.com/office/word/2018/wordml/cex" xmlns:w16cid="http://schemas.microsoft.com/office/word/2016/wordml/cid" xmlns="http://schemas.microsoft.com/office/tasks/2019/documenttasks" xmlns:cr="http://schemas.microsoft.com/office/comments/2020/reactions">
+<w:styles xmlns:mc="http://schemas.openxmlformats.org/markup-compatibility/2006" xmlns:r="http://schemas.openxmlformats.org/officeDocument/2006/relationships" xmlns:w="http://schemas.openxmlformats.org/wordprocessingml/2006/main" xmlns:w14="http://schemas.microsoft.com/office/word/2010/wordml" xmlns:w15="http://schemas.microsoft.com/office/word/2012/wordml" xmlns:w16cex="http://schemas.microsoft.com/office/word/2018/wordml/cex" xmlns:w16cid="http://schemas.microsoft.com/office/word/2016/wordml/cid" xmlns:w16="http://schemas.microsoft.com/office/word/2018/wordml" xmlns:w16sdtdh="http://schemas.microsoft.com/office/word/2020/wordml/sdtdatahash" xmlns:w16se="http://schemas.microsoft.com/office/word/2015/wordml/symex" mc:Ignorable="w14 w15 w16se w16cid w16 w16cex w16sdtdh">
   <w:docDefaults>
     <w:rPrDefault>
       <w:rPr>
-        <w:rFonts w:ascii="Arial" w:cs="Arial" w:eastAsia="Arial" w:hAnsi="Arial"/>
+        <w:rFonts w:ascii="Arial" w:eastAsia="Arial" w:hAnsi="Arial" w:cs="Arial"/>
         <w:sz w:val="22"/>
         <w:szCs w:val="22"/>
-        <w:lang w:val="de"/>
+        <w:lang w:val="de" w:eastAsia="en-US" w:bidi="ar-SA"/>
       </w:rPr>
     </w:rPrDefault>
     <w:pPrDefault>
@@ -1918,21 +1576,399 @@
       </w:pPr>
     </w:pPrDefault>
   </w:docDefaults>
-  <w:style w:type="paragraph" w:styleId="Normal" w:default="1">
-    <w:name w:val="normal"/>
-  </w:style>
-  <w:style w:type="table" w:styleId="TableNormal" w:default="1">
-    <w:name w:val="Table Normal"/>
+  <w:latentStyles w:defLockedState="0" w:defUIPriority="99" w:defSemiHidden="0" w:defUnhideWhenUsed="0" w:defQFormat="0" w:count="376">
+    <w:lsdException w:name="Normal" w:uiPriority="0" w:qFormat="1"/>
+    <w:lsdException w:name="heading 1" w:uiPriority="9" w:qFormat="1"/>
+    <w:lsdException w:name="heading 2" w:semiHidden="1" w:uiPriority="9" w:unhideWhenUsed="1" w:qFormat="1"/>
+    <w:lsdException w:name="heading 3" w:semiHidden="1" w:uiPriority="9" w:unhideWhenUsed="1" w:qFormat="1"/>
+    <w:lsdException w:name="heading 4" w:semiHidden="1" w:uiPriority="9" w:unhideWhenUsed="1" w:qFormat="1"/>
+    <w:lsdException w:name="heading 5" w:semiHidden="1" w:uiPriority="9" w:unhideWhenUsed="1" w:qFormat="1"/>
+    <w:lsdException w:name="heading 6" w:semiHidden="1" w:uiPriority="9" w:unhideWhenUsed="1" w:qFormat="1"/>
+    <w:lsdException w:name="heading 7" w:semiHidden="1" w:uiPriority="9" w:unhideWhenUsed="1" w:qFormat="1"/>
+    <w:lsdException w:name="heading 8" w:semiHidden="1" w:uiPriority="9" w:unhideWhenUsed="1" w:qFormat="1"/>
+    <w:lsdException w:name="heading 9" w:semiHidden="1" w:uiPriority="9" w:unhideWhenUsed="1" w:qFormat="1"/>
+    <w:lsdException w:name="index 1" w:semiHidden="1" w:unhideWhenUsed="1"/>
+    <w:lsdException w:name="index 2" w:semiHidden="1" w:unhideWhenUsed="1"/>
+    <w:lsdException w:name="index 3" w:semiHidden="1" w:unhideWhenUsed="1"/>
+    <w:lsdException w:name="index 4" w:semiHidden="1" w:unhideWhenUsed="1"/>
+    <w:lsdException w:name="index 5" w:semiHidden="1" w:unhideWhenUsed="1"/>
+    <w:lsdException w:name="index 6" w:semiHidden="1" w:unhideWhenUsed="1"/>
+    <w:lsdException w:name="index 7" w:semiHidden="1" w:unhideWhenUsed="1"/>
+    <w:lsdException w:name="index 8" w:semiHidden="1" w:unhideWhenUsed="1"/>
+    <w:lsdException w:name="index 9" w:semiHidden="1" w:unhideWhenUsed="1"/>
+    <w:lsdException w:name="toc 1" w:semiHidden="1" w:uiPriority="39" w:unhideWhenUsed="1"/>
+    <w:lsdException w:name="toc 2" w:semiHidden="1" w:uiPriority="39" w:unhideWhenUsed="1"/>
+    <w:lsdException w:name="toc 3" w:semiHidden="1" w:uiPriority="39" w:unhideWhenUsed="1"/>
+    <w:lsdException w:name="toc 4" w:semiHidden="1" w:uiPriority="39" w:unhideWhenUsed="1"/>
+    <w:lsdException w:name="toc 5" w:semiHidden="1" w:uiPriority="39" w:unhideWhenUsed="1"/>
+    <w:lsdException w:name="toc 6" w:semiHidden="1" w:uiPriority="39" w:unhideWhenUsed="1"/>
+    <w:lsdException w:name="toc 7" w:semiHidden="1" w:uiPriority="39" w:unhideWhenUsed="1"/>
+    <w:lsdException w:name="toc 8" w:semiHidden="1" w:uiPriority="39" w:unhideWhenUsed="1"/>
+    <w:lsdException w:name="toc 9" w:semiHidden="1" w:uiPriority="39" w:unhideWhenUsed="1"/>
+    <w:lsdException w:name="Normal Indent" w:semiHidden="1" w:unhideWhenUsed="1"/>
+    <w:lsdException w:name="footnote text" w:semiHidden="1" w:unhideWhenUsed="1"/>
+    <w:lsdException w:name="annotation text" w:semiHidden="1" w:unhideWhenUsed="1"/>
+    <w:lsdException w:name="header" w:semiHidden="1" w:unhideWhenUsed="1"/>
+    <w:lsdException w:name="footer" w:semiHidden="1" w:unhideWhenUsed="1"/>
+    <w:lsdException w:name="index heading" w:semiHidden="1" w:unhideWhenUsed="1"/>
+    <w:lsdException w:name="caption" w:semiHidden="1" w:uiPriority="35" w:unhideWhenUsed="1" w:qFormat="1"/>
+    <w:lsdException w:name="table of figures" w:semiHidden="1" w:unhideWhenUsed="1"/>
+    <w:lsdException w:name="envelope address" w:semiHidden="1" w:unhideWhenUsed="1"/>
+    <w:lsdException w:name="envelope return" w:semiHidden="1" w:unhideWhenUsed="1"/>
+    <w:lsdException w:name="footnote reference" w:semiHidden="1" w:unhideWhenUsed="1"/>
+    <w:lsdException w:name="annotation reference" w:semiHidden="1" w:unhideWhenUsed="1"/>
+    <w:lsdException w:name="line number" w:semiHidden="1" w:unhideWhenUsed="1"/>
+    <w:lsdException w:name="page number" w:semiHidden="1" w:unhideWhenUsed="1"/>
+    <w:lsdException w:name="endnote reference" w:semiHidden="1" w:unhideWhenUsed="1"/>
+    <w:lsdException w:name="endnote text" w:semiHidden="1" w:unhideWhenUsed="1"/>
+    <w:lsdException w:name="table of authorities" w:semiHidden="1" w:unhideWhenUsed="1"/>
+    <w:lsdException w:name="macro" w:semiHidden="1" w:unhideWhenUsed="1"/>
+    <w:lsdException w:name="toa heading" w:semiHidden="1" w:unhideWhenUsed="1"/>
+    <w:lsdException w:name="List" w:semiHidden="1" w:unhideWhenUsed="1"/>
+    <w:lsdException w:name="List Bullet" w:semiHidden="1" w:unhideWhenUsed="1"/>
+    <w:lsdException w:name="List Number" w:semiHidden="1" w:unhideWhenUsed="1"/>
+    <w:lsdException w:name="List 2" w:semiHidden="1" w:unhideWhenUsed="1"/>
+    <w:lsdException w:name="List 3" w:semiHidden="1" w:unhideWhenUsed="1"/>
+    <w:lsdException w:name="List 4" w:semiHidden="1" w:unhideWhenUsed="1"/>
+    <w:lsdException w:name="List 5" w:semiHidden="1" w:unhideWhenUsed="1"/>
+    <w:lsdException w:name="List Bullet 2" w:semiHidden="1" w:unhideWhenUsed="1"/>
+    <w:lsdException w:name="List Bullet 3" w:semiHidden="1" w:unhideWhenUsed="1"/>
+    <w:lsdException w:name="List Bullet 4" w:semiHidden="1" w:unhideWhenUsed="1"/>
+    <w:lsdException w:name="List Bullet 5" w:semiHidden="1" w:unhideWhenUsed="1"/>
+    <w:lsdException w:name="List Number 2" w:semiHidden="1" w:unhideWhenUsed="1"/>
+    <w:lsdException w:name="List Number 3" w:semiHidden="1" w:unhideWhenUsed="1"/>
+    <w:lsdException w:name="List Number 4" w:semiHidden="1" w:unhideWhenUsed="1"/>
+    <w:lsdException w:name="List Number 5" w:semiHidden="1" w:unhideWhenUsed="1"/>
+    <w:lsdException w:name="Title" w:uiPriority="10" w:qFormat="1"/>
+    <w:lsdException w:name="Closing" w:semiHidden="1" w:unhideWhenUsed="1"/>
+    <w:lsdException w:name="Signature" w:semiHidden="1" w:unhideWhenUsed="1"/>
+    <w:lsdException w:name="Default Paragraph Font" w:semiHidden="1" w:uiPriority="1" w:unhideWhenUsed="1"/>
+    <w:lsdException w:name="Body Text" w:semiHidden="1" w:unhideWhenUsed="1"/>
+    <w:lsdException w:name="Body Text Indent" w:semiHidden="1" w:unhideWhenUsed="1"/>
+    <w:lsdException w:name="List Continue" w:semiHidden="1" w:unhideWhenUsed="1"/>
+    <w:lsdException w:name="List Continue 2" w:semiHidden="1" w:unhideWhenUsed="1"/>
+    <w:lsdException w:name="List Continue 3" w:semiHidden="1" w:unhideWhenUsed="1"/>
+    <w:lsdException w:name="List Continue 4" w:semiHidden="1" w:unhideWhenUsed="1"/>
+    <w:lsdException w:name="List Continue 5" w:semiHidden="1" w:unhideWhenUsed="1"/>
+    <w:lsdException w:name="Message Header" w:semiHidden="1" w:unhideWhenUsed="1"/>
+    <w:lsdException w:name="Subtitle" w:uiPriority="11" w:qFormat="1"/>
+    <w:lsdException w:name="Salutation" w:semiHidden="1" w:unhideWhenUsed="1"/>
+    <w:lsdException w:name="Date" w:semiHidden="1" w:unhideWhenUsed="1"/>
+    <w:lsdException w:name="Body Text First Indent" w:semiHidden="1" w:unhideWhenUsed="1"/>
+    <w:lsdException w:name="Body Text First Indent 2" w:semiHidden="1" w:unhideWhenUsed="1"/>
+    <w:lsdException w:name="Note Heading" w:semiHidden="1" w:unhideWhenUsed="1"/>
+    <w:lsdException w:name="Body Text 2" w:semiHidden="1" w:unhideWhenUsed="1"/>
+    <w:lsdException w:name="Body Text 3" w:semiHidden="1" w:unhideWhenUsed="1"/>
+    <w:lsdException w:name="Body Text Indent 2" w:semiHidden="1" w:unhideWhenUsed="1"/>
+    <w:lsdException w:name="Body Text Indent 3" w:semiHidden="1" w:unhideWhenUsed="1"/>
+    <w:lsdException w:name="Block Text" w:semiHidden="1" w:unhideWhenUsed="1"/>
+    <w:lsdException w:name="Hyperlink" w:semiHidden="1" w:unhideWhenUsed="1"/>
+    <w:lsdException w:name="FollowedHyperlink" w:semiHidden="1" w:unhideWhenUsed="1"/>
+    <w:lsdException w:name="Strong" w:uiPriority="22" w:qFormat="1"/>
+    <w:lsdException w:name="Emphasis" w:uiPriority="20" w:qFormat="1"/>
+    <w:lsdException w:name="Document Map" w:semiHidden="1" w:unhideWhenUsed="1"/>
+    <w:lsdException w:name="Plain Text" w:semiHidden="1" w:unhideWhenUsed="1"/>
+    <w:lsdException w:name="E-mail Signature" w:semiHidden="1" w:unhideWhenUsed="1"/>
+    <w:lsdException w:name="HTML Top of Form" w:semiHidden="1" w:unhideWhenUsed="1"/>
+    <w:lsdException w:name="HTML Bottom of Form" w:semiHidden="1" w:unhideWhenUsed="1"/>
+    <w:lsdException w:name="Normal (Web)" w:semiHidden="1" w:unhideWhenUsed="1"/>
+    <w:lsdException w:name="HTML Acronym" w:semiHidden="1" w:unhideWhenUsed="1"/>
+    <w:lsdException w:name="HTML Address" w:semiHidden="1" w:unhideWhenUsed="1"/>
+    <w:lsdException w:name="HTML Cite" w:semiHidden="1" w:unhideWhenUsed="1"/>
+    <w:lsdException w:name="HTML Code" w:semiHidden="1" w:unhideWhenUsed="1"/>
+    <w:lsdException w:name="HTML Definition" w:semiHidden="1" w:unhideWhenUsed="1"/>
+    <w:lsdException w:name="HTML Keyboard" w:semiHidden="1" w:unhideWhenUsed="1"/>
+    <w:lsdException w:name="HTML Preformatted" w:semiHidden="1" w:unhideWhenUsed="1"/>
+    <w:lsdException w:name="HTML Sample" w:semiHidden="1" w:unhideWhenUsed="1"/>
+    <w:lsdException w:name="HTML Typewriter" w:semiHidden="1" w:unhideWhenUsed="1"/>
+    <w:lsdException w:name="HTML Variable" w:semiHidden="1" w:unhideWhenUsed="1"/>
+    <w:lsdException w:name="Normal Table" w:semiHidden="1" w:unhideWhenUsed="1"/>
+    <w:lsdException w:name="annotation subject" w:semiHidden="1" w:unhideWhenUsed="1"/>
+    <w:lsdException w:name="No List" w:semiHidden="1" w:unhideWhenUsed="1"/>
+    <w:lsdException w:name="Outline List 1" w:semiHidden="1" w:unhideWhenUsed="1"/>
+    <w:lsdException w:name="Outline List 2" w:semiHidden="1" w:unhideWhenUsed="1"/>
+    <w:lsdException w:name="Outline List 3" w:semiHidden="1" w:unhideWhenUsed="1"/>
+    <w:lsdException w:name="Table Simple 1" w:semiHidden="1" w:unhideWhenUsed="1"/>
+    <w:lsdException w:name="Table Simple 2" w:semiHidden="1" w:unhideWhenUsed="1"/>
+    <w:lsdException w:name="Table Simple 3" w:semiHidden="1" w:unhideWhenUsed="1"/>
+    <w:lsdException w:name="Table Classic 1" w:semiHidden="1" w:unhideWhenUsed="1"/>
+    <w:lsdException w:name="Table Classic 2" w:semiHidden="1" w:unhideWhenUsed="1"/>
+    <w:lsdException w:name="Table Classic 3" w:semiHidden="1" w:unhideWhenUsed="1"/>
+    <w:lsdException w:name="Table Classic 4" w:semiHidden="1" w:unhideWhenUsed="1"/>
+    <w:lsdException w:name="Table Colorful 1" w:semiHidden="1" w:unhideWhenUsed="1"/>
+    <w:lsdException w:name="Table Colorful 2" w:semiHidden="1" w:unhideWhenUsed="1"/>
+    <w:lsdException w:name="Table Colorful 3" w:semiHidden="1" w:unhideWhenUsed="1"/>
+    <w:lsdException w:name="Table Columns 1" w:semiHidden="1" w:unhideWhenUsed="1"/>
+    <w:lsdException w:name="Table Columns 2" w:semiHidden="1" w:unhideWhenUsed="1"/>
+    <w:lsdException w:name="Table Columns 3" w:semiHidden="1" w:unhideWhenUsed="1"/>
+    <w:lsdException w:name="Table Columns 4" w:semiHidden="1" w:unhideWhenUsed="1"/>
+    <w:lsdException w:name="Table Columns 5" w:semiHidden="1" w:unhideWhenUsed="1"/>
+    <w:lsdException w:name="Table Grid 1" w:semiHidden="1" w:unhideWhenUsed="1"/>
+    <w:lsdException w:name="Table Grid 2" w:semiHidden="1" w:unhideWhenUsed="1"/>
+    <w:lsdException w:name="Table Grid 3" w:semiHidden="1" w:unhideWhenUsed="1"/>
+    <w:lsdException w:name="Table Grid 4" w:semiHidden="1" w:unhideWhenUsed="1"/>
+    <w:lsdException w:name="Table Grid 5" w:semiHidden="1" w:unhideWhenUsed="1"/>
+    <w:lsdException w:name="Table Grid 6" w:semiHidden="1" w:unhideWhenUsed="1"/>
+    <w:lsdException w:name="Table Grid 7" w:semiHidden="1" w:unhideWhenUsed="1"/>
+    <w:lsdException w:name="Table Grid 8" w:semiHidden="1" w:unhideWhenUsed="1"/>
+    <w:lsdException w:name="Table List 1" w:semiHidden="1" w:unhideWhenUsed="1"/>
+    <w:lsdException w:name="Table List 2" w:semiHidden="1" w:unhideWhenUsed="1"/>
+    <w:lsdException w:name="Table List 3" w:semiHidden="1" w:unhideWhenUsed="1"/>
+    <w:lsdException w:name="Table List 4" w:semiHidden="1" w:unhideWhenUsed="1"/>
+    <w:lsdException w:name="Table List 5" w:semiHidden="1" w:unhideWhenUsed="1"/>
+    <w:lsdException w:name="Table List 6" w:semiHidden="1" w:unhideWhenUsed="1"/>
+    <w:lsdException w:name="Table List 7" w:semiHidden="1" w:unhideWhenUsed="1"/>
+    <w:lsdException w:name="Table List 8" w:semiHidden="1" w:unhideWhenUsed="1"/>
+    <w:lsdException w:name="Table 3D effects 1" w:semiHidden="1" w:unhideWhenUsed="1"/>
+    <w:lsdException w:name="Table 3D effects 2" w:semiHidden="1" w:unhideWhenUsed="1"/>
+    <w:lsdException w:name="Table 3D effects 3" w:semiHidden="1" w:unhideWhenUsed="1"/>
+    <w:lsdException w:name="Table Contemporary" w:semiHidden="1" w:unhideWhenUsed="1"/>
+    <w:lsdException w:name="Table Elegant" w:semiHidden="1" w:unhideWhenUsed="1"/>
+    <w:lsdException w:name="Table Professional" w:semiHidden="1" w:unhideWhenUsed="1"/>
+    <w:lsdException w:name="Table Subtle 1" w:semiHidden="1" w:unhideWhenUsed="1"/>
+    <w:lsdException w:name="Table Subtle 2" w:semiHidden="1" w:unhideWhenUsed="1"/>
+    <w:lsdException w:name="Table Web 1" w:semiHidden="1" w:unhideWhenUsed="1"/>
+    <w:lsdException w:name="Table Web 2" w:semiHidden="1" w:unhideWhenUsed="1"/>
+    <w:lsdException w:name="Table Web 3" w:semiHidden="1" w:unhideWhenUsed="1"/>
+    <w:lsdException w:name="Balloon Text" w:semiHidden="1" w:unhideWhenUsed="1"/>
+    <w:lsdException w:name="Table Grid" w:uiPriority="39"/>
+    <w:lsdException w:name="Table Theme" w:semiHidden="1" w:unhideWhenUsed="1"/>
+    <w:lsdException w:name="Placeholder Text" w:semiHidden="1"/>
+    <w:lsdException w:name="No Spacing" w:uiPriority="1" w:qFormat="1"/>
+    <w:lsdException w:name="Light Shading" w:uiPriority="60"/>
+    <w:lsdException w:name="Light List" w:uiPriority="61"/>
+    <w:lsdException w:name="Light Grid" w:uiPriority="62"/>
+    <w:lsdException w:name="Medium Shading 1" w:uiPriority="63"/>
+    <w:lsdException w:name="Medium Shading 2" w:uiPriority="64"/>
+    <w:lsdException w:name="Medium List 1" w:uiPriority="65"/>
+    <w:lsdException w:name="Medium List 2" w:uiPriority="66"/>
+    <w:lsdException w:name="Medium Grid 1" w:uiPriority="67"/>
+    <w:lsdException w:name="Medium Grid 2" w:uiPriority="68"/>
+    <w:lsdException w:name="Medium Grid 3" w:uiPriority="69"/>
+    <w:lsdException w:name="Dark List" w:uiPriority="70"/>
+    <w:lsdException w:name="Colorful Shading" w:uiPriority="71"/>
+    <w:lsdException w:name="Colorful List" w:uiPriority="72"/>
+    <w:lsdException w:name="Colorful Grid" w:uiPriority="73"/>
+    <w:lsdException w:name="Light Shading Accent 1" w:uiPriority="60"/>
+    <w:lsdException w:name="Light List Accent 1" w:uiPriority="61"/>
+    <w:lsdException w:name="Light Grid Accent 1" w:uiPriority="62"/>
+    <w:lsdException w:name="Medium Shading 1 Accent 1" w:uiPriority="63"/>
+    <w:lsdException w:name="Medium Shading 2 Accent 1" w:uiPriority="64"/>
+    <w:lsdException w:name="Medium List 1 Accent 1" w:uiPriority="65"/>
+    <w:lsdException w:name="Revision" w:semiHidden="1"/>
+    <w:lsdException w:name="List Paragraph" w:uiPriority="34" w:qFormat="1"/>
+    <w:lsdException w:name="Quote" w:uiPriority="29" w:qFormat="1"/>
+    <w:lsdException w:name="Intense Quote" w:uiPriority="30" w:qFormat="1"/>
+    <w:lsdException w:name="Medium List 2 Accent 1" w:uiPriority="66"/>
+    <w:lsdException w:name="Medium Grid 1 Accent 1" w:uiPriority="67"/>
+    <w:lsdException w:name="Medium Grid 2 Accent 1" w:uiPriority="68"/>
+    <w:lsdException w:name="Medium Grid 3 Accent 1" w:uiPriority="69"/>
+    <w:lsdException w:name="Dark List Accent 1" w:uiPriority="70"/>
+    <w:lsdException w:name="Colorful Shading Accent 1" w:uiPriority="71"/>
+    <w:lsdException w:name="Colorful List Accent 1" w:uiPriority="72"/>
+    <w:lsdException w:name="Colorful Grid Accent 1" w:uiPriority="73"/>
+    <w:lsdException w:name="Light Shading Accent 2" w:uiPriority="60"/>
+    <w:lsdException w:name="Light List Accent 2" w:uiPriority="61"/>
+    <w:lsdException w:name="Light Grid Accent 2" w:uiPriority="62"/>
+    <w:lsdException w:name="Medium Shading 1 Accent 2" w:uiPriority="63"/>
+    <w:lsdException w:name="Medium Shading 2 Accent 2" w:uiPriority="64"/>
+    <w:lsdException w:name="Medium List 1 Accent 2" w:uiPriority="65"/>
+    <w:lsdException w:name="Medium List 2 Accent 2" w:uiPriority="66"/>
+    <w:lsdException w:name="Medium Grid 1 Accent 2" w:uiPriority="67"/>
+    <w:lsdException w:name="Medium Grid 2 Accent 2" w:uiPriority="68"/>
+    <w:lsdException w:name="Medium Grid 3 Accent 2" w:uiPriority="69"/>
+    <w:lsdException w:name="Dark List Accent 2" w:uiPriority="70"/>
+    <w:lsdException w:name="Colorful Shading Accent 2" w:uiPriority="71"/>
+    <w:lsdException w:name="Colorful List Accent 2" w:uiPriority="72"/>
+    <w:lsdException w:name="Colorful Grid Accent 2" w:uiPriority="73"/>
+    <w:lsdException w:name="Light Shading Accent 3" w:uiPriority="60"/>
+    <w:lsdException w:name="Light List Accent 3" w:uiPriority="61"/>
+    <w:lsdException w:name="Light Grid Accent 3" w:uiPriority="62"/>
+    <w:lsdException w:name="Medium Shading 1 Accent 3" w:uiPriority="63"/>
+    <w:lsdException w:name="Medium Shading 2 Accent 3" w:uiPriority="64"/>
+    <w:lsdException w:name="Medium List 1 Accent 3" w:uiPriority="65"/>
+    <w:lsdException w:name="Medium List 2 Accent 3" w:uiPriority="66"/>
+    <w:lsdException w:name="Medium Grid 1 Accent 3" w:uiPriority="67"/>
+    <w:lsdException w:name="Medium Grid 2 Accent 3" w:uiPriority="68"/>
+    <w:lsdException w:name="Medium Grid 3 Accent 3" w:uiPriority="69"/>
+    <w:lsdException w:name="Dark List Accent 3" w:uiPriority="70"/>
+    <w:lsdException w:name="Colorful Shading Accent 3" w:uiPriority="71"/>
+    <w:lsdException w:name="Colorful List Accent 3" w:uiPriority="72"/>
+    <w:lsdException w:name="Colorful Grid Accent 3" w:uiPriority="73"/>
+    <w:lsdException w:name="Light Shading Accent 4" w:uiPriority="60"/>
+    <w:lsdException w:name="Light List Accent 4" w:uiPriority="61"/>
+    <w:lsdException w:name="Light Grid Accent 4" w:uiPriority="62"/>
+    <w:lsdException w:name="Medium Shading 1 Accent 4" w:uiPriority="63"/>
+    <w:lsdException w:name="Medium Shading 2 Accent 4" w:uiPriority="64"/>
+    <w:lsdException w:name="Medium List 1 Accent 4" w:uiPriority="65"/>
+    <w:lsdException w:name="Medium List 2 Accent 4" w:uiPriority="66"/>
+    <w:lsdException w:name="Medium Grid 1 Accent 4" w:uiPriority="67"/>
+    <w:lsdException w:name="Medium Grid 2 Accent 4" w:uiPriority="68"/>
+    <w:lsdException w:name="Medium Grid 3 Accent 4" w:uiPriority="69"/>
+    <w:lsdException w:name="Dark List Accent 4" w:uiPriority="70"/>
+    <w:lsdException w:name="Colorful Shading Accent 4" w:uiPriority="71"/>
+    <w:lsdException w:name="Colorful List Accent 4" w:uiPriority="72"/>
+    <w:lsdException w:name="Colorful Grid Accent 4" w:uiPriority="73"/>
+    <w:lsdException w:name="Light Shading Accent 5" w:uiPriority="60"/>
+    <w:lsdException w:name="Light List Accent 5" w:uiPriority="61"/>
+    <w:lsdException w:name="Light Grid Accent 5" w:uiPriority="62"/>
+    <w:lsdException w:name="Medium Shading 1 Accent 5" w:uiPriority="63"/>
+    <w:lsdException w:name="Medium Shading 2 Accent 5" w:uiPriority="64"/>
+    <w:lsdException w:name="Medium List 1 Accent 5" w:uiPriority="65"/>
+    <w:lsdException w:name="Medium List 2 Accent 5" w:uiPriority="66"/>
+    <w:lsdException w:name="Medium Grid 1 Accent 5" w:uiPriority="67"/>
+    <w:lsdException w:name="Medium Grid 2 Accent 5" w:uiPriority="68"/>
+    <w:lsdException w:name="Medium Grid 3 Accent 5" w:uiPriority="69"/>
+    <w:lsdException w:name="Dark List Accent 5" w:uiPriority="70"/>
+    <w:lsdException w:name="Colorful Shading Accent 5" w:uiPriority="71"/>
+    <w:lsdException w:name="Colorful List Accent 5" w:uiPriority="72"/>
+    <w:lsdException w:name="Colorful Grid Accent 5" w:uiPriority="73"/>
+    <w:lsdException w:name="Light Shading Accent 6" w:uiPriority="60"/>
+    <w:lsdException w:name="Light List Accent 6" w:uiPriority="61"/>
+    <w:lsdException w:name="Light Grid Accent 6" w:uiPriority="62"/>
+    <w:lsdException w:name="Medium Shading 1 Accent 6" w:uiPriority="63"/>
+    <w:lsdException w:name="Medium Shading 2 Accent 6" w:uiPriority="64"/>
+    <w:lsdException w:name="Medium List 1 Accent 6" w:uiPriority="65"/>
+    <w:lsdException w:name="Medium List 2 Accent 6" w:uiPriority="66"/>
+    <w:lsdException w:name="Medium Grid 1 Accent 6" w:uiPriority="67"/>
+    <w:lsdException w:name="Medium Grid 2 Accent 6" w:uiPriority="68"/>
+    <w:lsdException w:name="Medium Grid 3 Accent 6" w:uiPriority="69"/>
+    <w:lsdException w:name="Dark List Accent 6" w:uiPriority="70"/>
+    <w:lsdException w:name="Colorful Shading Accent 6" w:uiPriority="71"/>
+    <w:lsdException w:name="Colorful List Accent 6" w:uiPriority="72"/>
+    <w:lsdException w:name="Colorful Grid Accent 6" w:uiPriority="73"/>
+    <w:lsdException w:name="Subtle Emphasis" w:uiPriority="19" w:qFormat="1"/>
+    <w:lsdException w:name="Intense Emphasis" w:uiPriority="21" w:qFormat="1"/>
+    <w:lsdException w:name="Subtle Reference" w:uiPriority="31" w:qFormat="1"/>
+    <w:lsdException w:name="Intense Reference" w:uiPriority="32" w:qFormat="1"/>
+    <w:lsdException w:name="Book Title" w:uiPriority="33" w:qFormat="1"/>
+    <w:lsdException w:name="Bibliography" w:semiHidden="1" w:uiPriority="37" w:unhideWhenUsed="1"/>
+    <w:lsdException w:name="TOC Heading" w:semiHidden="1" w:uiPriority="39" w:unhideWhenUsed="1" w:qFormat="1"/>
+    <w:lsdException w:name="Plain Table 1" w:uiPriority="41"/>
+    <w:lsdException w:name="Plain Table 2" w:uiPriority="42"/>
+    <w:lsdException w:name="Plain Table 3" w:uiPriority="43"/>
+    <w:lsdException w:name="Plain Table 4" w:uiPriority="44"/>
+    <w:lsdException w:name="Plain Table 5" w:uiPriority="45"/>
+    <w:lsdException w:name="Grid Table Light" w:uiPriority="40"/>
+    <w:lsdException w:name="Grid Table 1 Light" w:uiPriority="46"/>
+    <w:lsdException w:name="Grid Table 2" w:uiPriority="47"/>
+    <w:lsdException w:name="Grid Table 3" w:uiPriority="48"/>
+    <w:lsdException w:name="Grid Table 4" w:uiPriority="49"/>
+    <w:lsdException w:name="Grid Table 5 Dark" w:uiPriority="50"/>
+    <w:lsdException w:name="Grid Table 6 Colorful" w:uiPriority="51"/>
+    <w:lsdException w:name="Grid Table 7 Colorful" w:uiPriority="52"/>
+    <w:lsdException w:name="Grid Table 1 Light Accent 1" w:uiPriority="46"/>
+    <w:lsdException w:name="Grid Table 2 Accent 1" w:uiPriority="47"/>
+    <w:lsdException w:name="Grid Table 3 Accent 1" w:uiPriority="48"/>
+    <w:lsdException w:name="Grid Table 4 Accent 1" w:uiPriority="49"/>
+    <w:lsdException w:name="Grid Table 5 Dark Accent 1" w:uiPriority="50"/>
+    <w:lsdException w:name="Grid Table 6 Colorful Accent 1" w:uiPriority="51"/>
+    <w:lsdException w:name="Grid Table 7 Colorful Accent 1" w:uiPriority="52"/>
+    <w:lsdException w:name="Grid Table 1 Light Accent 2" w:uiPriority="46"/>
+    <w:lsdException w:name="Grid Table 2 Accent 2" w:uiPriority="47"/>
+    <w:lsdException w:name="Grid Table 3 Accent 2" w:uiPriority="48"/>
+    <w:lsdException w:name="Grid Table 4 Accent 2" w:uiPriority="49"/>
+    <w:lsdException w:name="Grid Table 5 Dark Accent 2" w:uiPriority="50"/>
+    <w:lsdException w:name="Grid Table 6 Colorful Accent 2" w:uiPriority="51"/>
+    <w:lsdException w:name="Grid Table 7 Colorful Accent 2" w:uiPriority="52"/>
+    <w:lsdException w:name="Grid Table 1 Light Accent 3" w:uiPriority="46"/>
+    <w:lsdException w:name="Grid Table 2 Accent 3" w:uiPriority="47"/>
+    <w:lsdException w:name="Grid Table 3 Accent 3" w:uiPriority="48"/>
+    <w:lsdException w:name="Grid Table 4 Accent 3" w:uiPriority="49"/>
+    <w:lsdException w:name="Grid Table 5 Dark Accent 3" w:uiPriority="50"/>
+    <w:lsdException w:name="Grid Table 6 Colorful Accent 3" w:uiPriority="51"/>
+    <w:lsdException w:name="Grid Table 7 Colorful Accent 3" w:uiPriority="52"/>
+    <w:lsdException w:name="Grid Table 1 Light Accent 4" w:uiPriority="46"/>
+    <w:lsdException w:name="Grid Table 2 Accent 4" w:uiPriority="47"/>
+    <w:lsdException w:name="Grid Table 3 Accent 4" w:uiPriority="48"/>
+    <w:lsdException w:name="Grid Table 4 Accent 4" w:uiPriority="49"/>
+    <w:lsdException w:name="Grid Table 5 Dark Accent 4" w:uiPriority="50"/>
+    <w:lsdException w:name="Grid Table 6 Colorful Accent 4" w:uiPriority="51"/>
+    <w:lsdException w:name="Grid Table 7 Colorful Accent 4" w:uiPriority="52"/>
+    <w:lsdException w:name="Grid Table 1 Light Accent 5" w:uiPriority="46"/>
+    <w:lsdException w:name="Grid Table 2 Accent 5" w:uiPriority="47"/>
+    <w:lsdException w:name="Grid Table 3 Accent 5" w:uiPriority="48"/>
+    <w:lsdException w:name="Grid Table 4 Accent 5" w:uiPriority="49"/>
+    <w:lsdException w:name="Grid Table 5 Dark Accent 5" w:uiPriority="50"/>
+    <w:lsdException w:name="Grid Table 6 Colorful Accent 5" w:uiPriority="51"/>
+    <w:lsdException w:name="Grid Table 7 Colorful Accent 5" w:uiPriority="52"/>
+    <w:lsdException w:name="Grid Table 1 Light Accent 6" w:uiPriority="46"/>
+    <w:lsdException w:name="Grid Table 2 Accent 6" w:uiPriority="47"/>
+    <w:lsdException w:name="Grid Table 3 Accent 6" w:uiPriority="48"/>
+    <w:lsdException w:name="Grid Table 4 Accent 6" w:uiPriority="49"/>
+    <w:lsdException w:name="Grid Table 5 Dark Accent 6" w:uiPriority="50"/>
+    <w:lsdException w:name="Grid Table 6 Colorful Accent 6" w:uiPriority="51"/>
+    <w:lsdException w:name="Grid Table 7 Colorful Accent 6" w:uiPriority="52"/>
+    <w:lsdException w:name="List Table 1 Light" w:uiPriority="46"/>
+    <w:lsdException w:name="List Table 2" w:uiPriority="47"/>
+    <w:lsdException w:name="List Table 3" w:uiPriority="48"/>
+    <w:lsdException w:name="List Table 4" w:uiPriority="49"/>
+    <w:lsdException w:name="List Table 5 Dark" w:uiPriority="50"/>
+    <w:lsdException w:name="List Table 6 Colorful" w:uiPriority="51"/>
+    <w:lsdException w:name="List Table 7 Colorful" w:uiPriority="52"/>
+    <w:lsdException w:name="List Table 1 Light Accent 1" w:uiPriority="46"/>
+    <w:lsdException w:name="List Table 2 Accent 1" w:uiPriority="47"/>
+    <w:lsdException w:name="List Table 3 Accent 1" w:uiPriority="48"/>
+    <w:lsdException w:name="List Table 4 Accent 1" w:uiPriority="49"/>
+    <w:lsdException w:name="List Table 5 Dark Accent 1" w:uiPriority="50"/>
+    <w:lsdException w:name="List Table 6 Colorful Accent 1" w:uiPriority="51"/>
+    <w:lsdException w:name="List Table 7 Colorful Accent 1" w:uiPriority="52"/>
+    <w:lsdException w:name="List Table 1 Light Accent 2" w:uiPriority="46"/>
+    <w:lsdException w:name="List Table 2 Accent 2" w:uiPriority="47"/>
+    <w:lsdException w:name="List Table 3 Accent 2" w:uiPriority="48"/>
+    <w:lsdException w:name="List Table 4 Accent 2" w:uiPriority="49"/>
+    <w:lsdException w:name="List Table 5 Dark Accent 2" w:uiPriority="50"/>
+    <w:lsdException w:name="List Table 6 Colorful Accent 2" w:uiPriority="51"/>
+    <w:lsdException w:name="List Table 7 Colorful Accent 2" w:uiPriority="52"/>
+    <w:lsdException w:name="List Table 1 Light Accent 3" w:uiPriority="46"/>
+    <w:lsdException w:name="List Table 2 Accent 3" w:uiPriority="47"/>
+    <w:lsdException w:name="List Table 3 Accent 3" w:uiPriority="48"/>
+    <w:lsdException w:name="List Table 4 Accent 3" w:uiPriority="49"/>
+    <w:lsdException w:name="List Table 5 Dark Accent 3" w:uiPriority="50"/>
+    <w:lsdException w:name="List Table 6 Colorful Accent 3" w:uiPriority="51"/>
+    <w:lsdException w:name="List Table 7 Colorful Accent 3" w:uiPriority="52"/>
+    <w:lsdException w:name="List Table 1 Light Accent 4" w:uiPriority="46"/>
+    <w:lsdException w:name="List Table 2 Accent 4" w:uiPriority="47"/>
+    <w:lsdException w:name="List Table 3 Accent 4" w:uiPriority="48"/>
+    <w:lsdException w:name="List Table 4 Accent 4" w:uiPriority="49"/>
+    <w:lsdException w:name="List Table 5 Dark Accent 4" w:uiPriority="50"/>
+    <w:lsdException w:name="List Table 6 Colorful Accent 4" w:uiPriority="51"/>
+    <w:lsdException w:name="List Table 7 Colorful Accent 4" w:uiPriority="52"/>
+    <w:lsdException w:name="List Table 1 Light Accent 5" w:uiPriority="46"/>
+    <w:lsdException w:name="List Table 2 Accent 5" w:uiPriority="47"/>
+    <w:lsdException w:name="List Table 3 Accent 5" w:uiPriority="48"/>
+    <w:lsdException w:name="List Table 4 Accent 5" w:uiPriority="49"/>
+    <w:lsdException w:name="List Table 5 Dark Accent 5" w:uiPriority="50"/>
+    <w:lsdException w:name="List Table 6 Colorful Accent 5" w:uiPriority="51"/>
+    <w:lsdException w:name="List Table 7 Colorful Accent 5" w:uiPriority="52"/>
+    <w:lsdException w:name="List Table 1 Light Accent 6" w:uiPriority="46"/>
+    <w:lsdException w:name="List Table 2 Accent 6" w:uiPriority="47"/>
+    <w:lsdException w:name="List Table 3 Accent 6" w:uiPriority="48"/>
+    <w:lsdException w:name="List Table 4 Accent 6" w:uiPriority="49"/>
+    <w:lsdException w:name="List Table 5 Dark Accent 6" w:uiPriority="50"/>
+    <w:lsdException w:name="List Table 6 Colorful Accent 6" w:uiPriority="51"/>
+    <w:lsdException w:name="List Table 7 Colorful Accent 6" w:uiPriority="52"/>
+    <w:lsdException w:name="Mention" w:semiHidden="1" w:unhideWhenUsed="1"/>
+    <w:lsdException w:name="Smart Hyperlink" w:semiHidden="1" w:unhideWhenUsed="1"/>
+    <w:lsdException w:name="Hashtag" w:semiHidden="1" w:unhideWhenUsed="1"/>
+    <w:lsdException w:name="Unresolved Mention" w:semiHidden="1" w:unhideWhenUsed="1"/>
+    <w:lsdException w:name="Smart Link" w:semiHidden="1" w:unhideWhenUsed="1"/>
+  </w:latentStyles>
+  <w:style w:type="paragraph" w:default="1" w:styleId="Normal">
+    <w:name w:val="Normal"/>
+    <w:qFormat/>
   </w:style>
   <w:style w:type="paragraph" w:styleId="Heading1">
     <w:name w:val="heading 1"/>
     <w:basedOn w:val="Normal"/>
     <w:next w:val="Normal"/>
+    <w:uiPriority w:val="9"/>
+    <w:qFormat/>
     <w:pPr>
-      <w:keepNext w:val="1"/>
-      <w:keepLines w:val="1"/>
-      <w:pageBreakBefore w:val="0"/>
-      <w:spacing w:after="120" w:before="400" w:lineRule="auto"/>
+      <w:keepNext/>
+      <w:keepLines/>
+      <w:spacing w:before="400" w:after="120"/>
+      <w:outlineLvl w:val="0"/>
     </w:pPr>
     <w:rPr>
       <w:sz w:val="40"/>
@@ -1943,14 +1979,16 @@
     <w:name w:val="heading 2"/>
     <w:basedOn w:val="Normal"/>
     <w:next w:val="Normal"/>
+    <w:uiPriority w:val="9"/>
+    <w:unhideWhenUsed/>
+    <w:qFormat/>
     <w:pPr>
-      <w:keepNext w:val="1"/>
-      <w:keepLines w:val="1"/>
-      <w:pageBreakBefore w:val="0"/>
-      <w:spacing w:after="120" w:before="360" w:lineRule="auto"/>
+      <w:keepNext/>
+      <w:keepLines/>
+      <w:spacing w:before="360" w:after="120"/>
+      <w:outlineLvl w:val="1"/>
     </w:pPr>
     <w:rPr>
-      <w:b w:val="0"/>
       <w:sz w:val="32"/>
       <w:szCs w:val="32"/>
     </w:rPr>
@@ -1959,14 +1997,16 @@
     <w:name w:val="heading 3"/>
     <w:basedOn w:val="Normal"/>
     <w:next w:val="Normal"/>
+    <w:uiPriority w:val="9"/>
+    <w:unhideWhenUsed/>
+    <w:qFormat/>
     <w:pPr>
-      <w:keepNext w:val="1"/>
-      <w:keepLines w:val="1"/>
-      <w:pageBreakBefore w:val="0"/>
-      <w:spacing w:after="80" w:before="320" w:lineRule="auto"/>
+      <w:keepNext/>
+      <w:keepLines/>
+      <w:spacing w:before="320" w:after="80"/>
+      <w:outlineLvl w:val="2"/>
     </w:pPr>
     <w:rPr>
-      <w:b w:val="0"/>
       <w:color w:val="434343"/>
       <w:sz w:val="28"/>
       <w:szCs w:val="28"/>
@@ -1976,9 +2016,13 @@
     <w:name w:val="heading 4"/>
     <w:basedOn w:val="Normal"/>
     <w:next w:val="Normal"/>
+    <w:uiPriority w:val="9"/>
+    <w:unhideWhenUsed/>
+    <w:qFormat/>
     <w:pPr>
-      <w:keepNext w:val="1"/>
-      <w:keepLines w:val="1"/>
+      <w:keepNext/>
+      <w:keepLines/>
+      <w:outlineLvl w:val="3"/>
     </w:pPr>
     <w:rPr>
       <w:color w:val="666666"/>
@@ -1990,10 +2034,14 @@
     <w:name w:val="heading 5"/>
     <w:basedOn w:val="Normal"/>
     <w:next w:val="Normal"/>
+    <w:uiPriority w:val="9"/>
+    <w:unhideWhenUsed/>
+    <w:qFormat/>
     <w:pPr>
-      <w:keepNext w:val="1"/>
-      <w:keepLines w:val="1"/>
-      <w:spacing w:after="80" w:lineRule="auto"/>
+      <w:keepNext/>
+      <w:keepLines/>
+      <w:spacing w:after="80"/>
+      <w:outlineLvl w:val="4"/>
     </w:pPr>
     <w:rPr>
       <w:color w:val="666666"/>
@@ -2003,28 +2051,58 @@
     <w:name w:val="heading 6"/>
     <w:basedOn w:val="Normal"/>
     <w:next w:val="Normal"/>
+    <w:uiPriority w:val="9"/>
+    <w:semiHidden/>
+    <w:unhideWhenUsed/>
+    <w:qFormat/>
     <w:pPr>
-      <w:keepNext w:val="1"/>
-      <w:keepLines w:val="1"/>
-      <w:pageBreakBefore w:val="0"/>
-      <w:spacing w:after="80" w:before="240" w:lineRule="auto"/>
+      <w:keepNext/>
+      <w:keepLines/>
+      <w:spacing w:before="240" w:after="80"/>
+      <w:outlineLvl w:val="5"/>
     </w:pPr>
     <w:rPr>
-      <w:i w:val="1"/>
+      <w:i/>
       <w:color w:val="666666"/>
-      <w:sz w:val="22"/>
-      <w:szCs w:val="22"/>
     </w:rPr>
+  </w:style>
+  <w:style w:type="character" w:default="1" w:styleId="DefaultParagraphFont">
+    <w:name w:val="Default Paragraph Font"/>
+    <w:uiPriority w:val="1"/>
+    <w:semiHidden/>
+    <w:unhideWhenUsed/>
+  </w:style>
+  <w:style w:type="table" w:default="1" w:styleId="TableNormal">
+    <w:name w:val="Normal Table"/>
+    <w:uiPriority w:val="99"/>
+    <w:semiHidden/>
+    <w:unhideWhenUsed/>
+    <w:tblPr>
+      <w:tblInd w:w="0" w:type="dxa"/>
+      <w:tblCellMar>
+        <w:top w:w="0" w:type="dxa"/>
+        <w:left w:w="108" w:type="dxa"/>
+        <w:bottom w:w="0" w:type="dxa"/>
+        <w:right w:w="108" w:type="dxa"/>
+      </w:tblCellMar>
+    </w:tblPr>
+  </w:style>
+  <w:style w:type="numbering" w:default="1" w:styleId="NoList">
+    <w:name w:val="No List"/>
+    <w:uiPriority w:val="99"/>
+    <w:semiHidden/>
+    <w:unhideWhenUsed/>
   </w:style>
   <w:style w:type="paragraph" w:styleId="Title">
     <w:name w:val="Title"/>
     <w:basedOn w:val="Normal"/>
     <w:next w:val="Normal"/>
+    <w:uiPriority w:val="10"/>
+    <w:qFormat/>
     <w:pPr>
-      <w:keepNext w:val="1"/>
-      <w:keepLines w:val="1"/>
-      <w:pageBreakBefore w:val="0"/>
-      <w:spacing w:after="60" w:before="0" w:lineRule="auto"/>
+      <w:keepNext/>
+      <w:keepLines/>
+      <w:spacing w:after="60"/>
     </w:pPr>
     <w:rPr>
       <w:sz w:val="52"/>
@@ -2035,69 +2113,68 @@
     <w:name w:val="Subtitle"/>
     <w:basedOn w:val="Normal"/>
     <w:next w:val="Normal"/>
+    <w:uiPriority w:val="11"/>
+    <w:qFormat/>
     <w:pPr>
-      <w:keepNext w:val="1"/>
-      <w:keepLines w:val="1"/>
-      <w:pageBreakBefore w:val="0"/>
-      <w:spacing w:after="320" w:before="0" w:lineRule="auto"/>
+      <w:keepNext/>
+      <w:keepLines/>
+      <w:spacing w:after="320"/>
     </w:pPr>
     <w:rPr>
-      <w:rFonts w:ascii="Arial" w:cs="Arial" w:eastAsia="Arial" w:hAnsi="Arial"/>
-      <w:i w:val="0"/>
       <w:color w:val="666666"/>
       <w:sz w:val="30"/>
       <w:szCs w:val="30"/>
     </w:rPr>
   </w:style>
-  <w:style w:type="table" w:styleId="Table1">
+  <w:style w:type="table" w:customStyle="1" w:styleId="a">
     <w:basedOn w:val="TableNormal"/>
     <w:tblPr>
       <w:tblStyleRowBandSize w:val="1"/>
       <w:tblStyleColBandSize w:val="1"/>
       <w:tblCellMar>
-        <w:top w:w="100.0" w:type="dxa"/>
-        <w:left w:w="100.0" w:type="dxa"/>
-        <w:bottom w:w="100.0" w:type="dxa"/>
-        <w:right w:w="100.0" w:type="dxa"/>
+        <w:top w:w="100" w:type="dxa"/>
+        <w:left w:w="100" w:type="dxa"/>
+        <w:bottom w:w="100" w:type="dxa"/>
+        <w:right w:w="100" w:type="dxa"/>
       </w:tblCellMar>
     </w:tblPr>
   </w:style>
-  <w:style w:type="table" w:styleId="Table2">
+  <w:style w:type="table" w:customStyle="1" w:styleId="a0">
     <w:basedOn w:val="TableNormal"/>
     <w:tblPr>
       <w:tblStyleRowBandSize w:val="1"/>
       <w:tblStyleColBandSize w:val="1"/>
       <w:tblCellMar>
-        <w:top w:w="100.0" w:type="dxa"/>
-        <w:left w:w="100.0" w:type="dxa"/>
-        <w:bottom w:w="100.0" w:type="dxa"/>
-        <w:right w:w="100.0" w:type="dxa"/>
+        <w:top w:w="100" w:type="dxa"/>
+        <w:left w:w="100" w:type="dxa"/>
+        <w:bottom w:w="100" w:type="dxa"/>
+        <w:right w:w="100" w:type="dxa"/>
       </w:tblCellMar>
     </w:tblPr>
   </w:style>
-  <w:style w:type="table" w:styleId="Table3">
+  <w:style w:type="table" w:customStyle="1" w:styleId="a1">
     <w:basedOn w:val="TableNormal"/>
     <w:tblPr>
       <w:tblStyleRowBandSize w:val="1"/>
       <w:tblStyleColBandSize w:val="1"/>
       <w:tblCellMar>
-        <w:top w:w="100.0" w:type="dxa"/>
-        <w:left w:w="100.0" w:type="dxa"/>
-        <w:bottom w:w="100.0" w:type="dxa"/>
-        <w:right w:w="100.0" w:type="dxa"/>
+        <w:top w:w="100" w:type="dxa"/>
+        <w:left w:w="100" w:type="dxa"/>
+        <w:bottom w:w="100" w:type="dxa"/>
+        <w:right w:w="100" w:type="dxa"/>
       </w:tblCellMar>
     </w:tblPr>
   </w:style>
-  <w:style w:type="table" w:styleId="Table4">
+  <w:style w:type="table" w:customStyle="1" w:styleId="a2">
     <w:basedOn w:val="TableNormal"/>
     <w:tblPr>
       <w:tblStyleRowBandSize w:val="1"/>
       <w:tblStyleColBandSize w:val="1"/>
       <w:tblCellMar>
-        <w:top w:w="100.0" w:type="dxa"/>
-        <w:left w:w="100.0" w:type="dxa"/>
-        <w:bottom w:w="100.0" w:type="dxa"/>
-        <w:right w:w="100.0" w:type="dxa"/>
+        <w:top w:w="100" w:type="dxa"/>
+        <w:left w:w="100" w:type="dxa"/>
+        <w:bottom w:w="100" w:type="dxa"/>
+        <w:right w:w="100" w:type="dxa"/>
       </w:tblCellMar>
     </w:tblPr>
   </w:style>
